--- a/java-benchmarker/optim.2.docx
+++ b/java-benchmarker/optim.2.docx
@@ -10,14 +10,12 @@
         <w:adjustRightInd w:val="0"/>
         <w:spacing w:after="0" w:line="240" w:lineRule="auto"/>
         <w:rPr>
-          <w:rFonts w:ascii="Courier New" w:hAnsi="Courier New" w:cs="Courier New"/>
-        </w:rPr>
-      </w:pPr>
-      <w:bookmarkStart w:id="0" w:name="_GoBack"/>
-      <w:bookmarkEnd w:id="0"/>
-      <w:r>
-        <w:rPr>
-          <w:rFonts w:ascii="Courier New" w:hAnsi="Courier New" w:cs="Courier New"/>
+          <w:rFonts w:ascii="Arial" w:hAnsi="Arial" w:cs="Arial"/>
+        </w:rPr>
+      </w:pPr>
+      <w:r>
+        <w:rPr>
+          <w:rFonts w:ascii="Arial" w:hAnsi="Arial" w:cs="Arial"/>
         </w:rPr>
         <w:t>Optimisation &amp; Benchmark</w:t>
       </w:r>
@@ -30,24 +28,27 @@
         <w:adjustRightInd w:val="0"/>
         <w:spacing w:after="0" w:line="240" w:lineRule="auto"/>
         <w:rPr>
-          <w:rFonts w:ascii="Courier New" w:hAnsi="Courier New" w:cs="Courier New"/>
-        </w:rPr>
-      </w:pPr>
-    </w:p>
-    <w:p>
-      <w:pPr>
-        <w:widowControl w:val="0"/>
-        <w:autoSpaceDE w:val="0"/>
-        <w:autoSpaceDN w:val="0"/>
-        <w:adjustRightInd w:val="0"/>
-        <w:spacing w:after="0" w:line="240" w:lineRule="auto"/>
-        <w:rPr>
-          <w:rFonts w:ascii="Courier New" w:hAnsi="Courier New" w:cs="Courier New"/>
-        </w:rPr>
-      </w:pPr>
-      <w:r>
-        <w:rPr>
-          <w:rFonts w:ascii="Courier New" w:hAnsi="Courier New" w:cs="Courier New"/>
+          <w:rFonts w:ascii="Arial" w:hAnsi="Arial" w:cs="Arial"/>
+        </w:rPr>
+      </w:pPr>
+    </w:p>
+    <w:p>
+      <w:pPr>
+        <w:widowControl w:val="0"/>
+        <w:pBdr>
+          <w:bottom w:val="single" w:sz="6" w:space="1" w:color="auto"/>
+        </w:pBdr>
+        <w:autoSpaceDE w:val="0"/>
+        <w:autoSpaceDN w:val="0"/>
+        <w:adjustRightInd w:val="0"/>
+        <w:spacing w:after="0" w:line="240" w:lineRule="auto"/>
+        <w:rPr>
+          <w:rFonts w:ascii="Arial" w:hAnsi="Arial" w:cs="Arial"/>
+        </w:rPr>
+      </w:pPr>
+      <w:r>
+        <w:rPr>
+          <w:rFonts w:ascii="Arial" w:hAnsi="Arial" w:cs="Arial"/>
         </w:rPr>
         <w:t>Généralités</w:t>
       </w:r>
@@ -60,30 +61,111 @@
         <w:adjustRightInd w:val="0"/>
         <w:spacing w:after="0" w:line="240" w:lineRule="auto"/>
         <w:rPr>
-          <w:rFonts w:ascii="Courier New" w:hAnsi="Courier New" w:cs="Courier New"/>
-        </w:rPr>
-      </w:pPr>
-      <w:r>
-        <w:rPr>
-          <w:rFonts w:ascii="Courier New" w:hAnsi="Courier New" w:cs="Courier New"/>
-        </w:rPr>
-        <w:t>-----------</w:t>
-      </w:r>
-    </w:p>
-    <w:p>
-      <w:pPr>
-        <w:widowControl w:val="0"/>
-        <w:autoSpaceDE w:val="0"/>
-        <w:autoSpaceDN w:val="0"/>
-        <w:adjustRightInd w:val="0"/>
-        <w:spacing w:after="0" w:line="240" w:lineRule="auto"/>
-        <w:rPr>
-          <w:rFonts w:ascii="Courier New" w:hAnsi="Courier New" w:cs="Courier New"/>
-        </w:rPr>
-      </w:pPr>
-      <w:r>
-        <w:rPr>
-          <w:rFonts w:ascii="Courier New" w:hAnsi="Courier New" w:cs="Courier New"/>
+          <w:rFonts w:ascii="Arial" w:hAnsi="Arial" w:cs="Arial"/>
+        </w:rPr>
+      </w:pPr>
+      <w:r>
+        <w:rPr>
+          <w:rFonts w:ascii="Arial" w:hAnsi="Arial" w:cs="Arial"/>
+        </w:rPr>
+        <w:t>Lors de la vie d’un projet il peut etre nécessaire de faire une analyse détaillée de l’application pour :</w:t>
+      </w:r>
+    </w:p>
+    <w:p>
+      <w:pPr>
+        <w:pStyle w:val="Paragraphedeliste"/>
+        <w:widowControl w:val="0"/>
+        <w:numPr>
+          <w:ilvl w:val="0"/>
+          <w:numId w:val="4"/>
+        </w:numPr>
+        <w:autoSpaceDE w:val="0"/>
+        <w:autoSpaceDN w:val="0"/>
+        <w:adjustRightInd w:val="0"/>
+        <w:spacing w:after="0" w:line="240" w:lineRule="auto"/>
+        <w:rPr>
+          <w:rFonts w:ascii="Arial" w:hAnsi="Arial" w:cs="Arial"/>
+        </w:rPr>
+      </w:pPr>
+      <w:r>
+        <w:rPr>
+          <w:rFonts w:ascii="Arial" w:hAnsi="Arial" w:cs="Arial"/>
+        </w:rPr>
+        <w:t>Améliorer les performances (CPU ou mémoire)</w:t>
+      </w:r>
+    </w:p>
+    <w:p>
+      <w:pPr>
+        <w:pStyle w:val="Paragraphedeliste"/>
+        <w:widowControl w:val="0"/>
+        <w:numPr>
+          <w:ilvl w:val="0"/>
+          <w:numId w:val="4"/>
+        </w:numPr>
+        <w:autoSpaceDE w:val="0"/>
+        <w:autoSpaceDN w:val="0"/>
+        <w:adjustRightInd w:val="0"/>
+        <w:spacing w:after="0" w:line="240" w:lineRule="auto"/>
+        <w:rPr>
+          <w:rFonts w:ascii="Arial" w:hAnsi="Arial" w:cs="Arial"/>
+        </w:rPr>
+      </w:pPr>
+      <w:r>
+        <w:rPr>
+          <w:rFonts w:ascii="Arial" w:hAnsi="Arial" w:cs="Arial"/>
+        </w:rPr>
+        <w:t>Corriger les fuites mémoires (objets créés et qui ne sont pas normalement garbage collecté)</w:t>
+      </w:r>
+    </w:p>
+    <w:p>
+      <w:pPr>
+        <w:pStyle w:val="Paragraphedeliste"/>
+        <w:widowControl w:val="0"/>
+        <w:numPr>
+          <w:ilvl w:val="0"/>
+          <w:numId w:val="4"/>
+        </w:numPr>
+        <w:autoSpaceDE w:val="0"/>
+        <w:autoSpaceDN w:val="0"/>
+        <w:adjustRightInd w:val="0"/>
+        <w:spacing w:after="0" w:line="240" w:lineRule="auto"/>
+        <w:rPr>
+          <w:rFonts w:ascii="Arial" w:hAnsi="Arial" w:cs="Arial"/>
+        </w:rPr>
+      </w:pPr>
+      <w:r>
+        <w:rPr>
+          <w:rFonts w:ascii="Arial" w:hAnsi="Arial" w:cs="Arial"/>
+        </w:rPr>
+        <w:t>Corriger les problèmes de deadlock</w:t>
+      </w:r>
+    </w:p>
+    <w:p>
+      <w:pPr>
+        <w:widowControl w:val="0"/>
+        <w:autoSpaceDE w:val="0"/>
+        <w:autoSpaceDN w:val="0"/>
+        <w:adjustRightInd w:val="0"/>
+        <w:spacing w:after="0" w:line="240" w:lineRule="auto"/>
+        <w:rPr>
+          <w:rFonts w:ascii="Arial" w:hAnsi="Arial" w:cs="Arial"/>
+        </w:rPr>
+      </w:pPr>
+    </w:p>
+    <w:p>
+      <w:pPr>
+        <w:widowControl w:val="0"/>
+        <w:autoSpaceDE w:val="0"/>
+        <w:autoSpaceDN w:val="0"/>
+        <w:adjustRightInd w:val="0"/>
+        <w:spacing w:after="0" w:line="240" w:lineRule="auto"/>
+        <w:rPr>
+          <w:rFonts w:ascii="Arial" w:hAnsi="Arial" w:cs="Arial"/>
+        </w:rPr>
+      </w:pPr>
+      <w:r>
+        <w:rPr>
+          <w:rFonts w:ascii="Arial" w:hAnsi="Arial" w:cs="Arial"/>
         </w:rPr>
         <w:t>Avant de commencer à optimiser une fonction, il est important de faire des mesures pour:</w:t>
       </w:r>
@@ -101,20 +183,32 @@
         <w:spacing w:after="0" w:line="240" w:lineRule="auto"/>
         <w:ind w:left="720" w:hanging="360"/>
         <w:rPr>
-          <w:rFonts w:ascii="Courier New" w:hAnsi="Courier New" w:cs="Courier New"/>
-        </w:rPr>
-      </w:pPr>
-      <w:r>
-        <w:rPr>
-          <w:rFonts w:ascii="Courier New" w:hAnsi="Courier New" w:cs="Courier New"/>
+          <w:rFonts w:ascii="Arial" w:hAnsi="Arial" w:cs="Arial"/>
+        </w:rPr>
+      </w:pPr>
+      <w:r>
+        <w:rPr>
+          <w:rFonts w:ascii="Arial" w:hAnsi="Arial" w:cs="Arial"/>
         </w:rPr>
         <w:t>C</w:t>
       </w:r>
       <w:r>
         <w:rPr>
-          <w:rFonts w:ascii="Courier New" w:hAnsi="Courier New" w:cs="Courier New"/>
-        </w:rPr>
-        <w:t>onstater les performances actuels. Cela sera utile pour quantifier le gain lors de laisse d optimisation</w:t>
+          <w:rFonts w:ascii="Arial" w:hAnsi="Arial" w:cs="Arial"/>
+        </w:rPr>
+        <w:t>onstater les performances actuel</w:t>
+      </w:r>
+      <w:r>
+        <w:rPr>
+          <w:rFonts w:ascii="Arial" w:hAnsi="Arial" w:cs="Arial"/>
+        </w:rPr>
+        <w:t>le</w:t>
+      </w:r>
+      <w:r>
+        <w:rPr>
+          <w:rFonts w:ascii="Arial" w:hAnsi="Arial" w:cs="Arial"/>
+        </w:rPr>
+        <w:t>s. Cela sera utile pour quantifier le gain lors de laisse d optimisation</w:t>
       </w:r>
     </w:p>
     <w:p>
@@ -130,12 +224,12 @@
         <w:spacing w:after="0" w:line="240" w:lineRule="auto"/>
         <w:ind w:left="720" w:hanging="360"/>
         <w:rPr>
-          <w:rFonts w:ascii="Courier New" w:hAnsi="Courier New" w:cs="Courier New"/>
-        </w:rPr>
-      </w:pPr>
-      <w:r>
-        <w:rPr>
-          <w:rFonts w:ascii="Courier New" w:hAnsi="Courier New" w:cs="Courier New"/>
+          <w:rFonts w:ascii="Arial" w:hAnsi="Arial" w:cs="Arial"/>
+        </w:rPr>
+      </w:pPr>
+      <w:r>
+        <w:rPr>
+          <w:rFonts w:ascii="Arial" w:hAnsi="Arial" w:cs="Arial"/>
         </w:rPr>
         <w:t>S assurer que la fonction a besoin d optimisation. En effet, il est important de s assurer qu il y a un gain potentiel</w:t>
       </w:r>
@@ -153,12 +247,12 @@
         <w:spacing w:after="0" w:line="240" w:lineRule="auto"/>
         <w:ind w:left="720" w:hanging="360"/>
         <w:rPr>
-          <w:rFonts w:ascii="Courier New" w:hAnsi="Courier New" w:cs="Courier New"/>
-        </w:rPr>
-      </w:pPr>
-      <w:r>
-        <w:rPr>
-          <w:rFonts w:ascii="Courier New" w:hAnsi="Courier New" w:cs="Courier New"/>
+          <w:rFonts w:ascii="Arial" w:hAnsi="Arial" w:cs="Arial"/>
+        </w:rPr>
+      </w:pPr>
+      <w:r>
+        <w:rPr>
+          <w:rFonts w:ascii="Arial" w:hAnsi="Arial" w:cs="Arial"/>
         </w:rPr>
         <w:t>Une méthode pouvant appeler un certain nombre d autres méthodes, il est important de localiser les zones exactes nécessitant une attention particulière pour l optimisation</w:t>
       </w:r>
@@ -171,24 +265,24 @@
         <w:adjustRightInd w:val="0"/>
         <w:spacing w:after="0" w:line="240" w:lineRule="auto"/>
         <w:rPr>
-          <w:rFonts w:ascii="Courier New" w:hAnsi="Courier New" w:cs="Courier New"/>
-        </w:rPr>
-      </w:pPr>
-    </w:p>
-    <w:p>
-      <w:pPr>
-        <w:widowControl w:val="0"/>
-        <w:autoSpaceDE w:val="0"/>
-        <w:autoSpaceDN w:val="0"/>
-        <w:adjustRightInd w:val="0"/>
-        <w:spacing w:after="0" w:line="240" w:lineRule="auto"/>
-        <w:rPr>
-          <w:rFonts w:ascii="Courier New" w:hAnsi="Courier New" w:cs="Courier New"/>
-        </w:rPr>
-      </w:pPr>
-      <w:r>
-        <w:rPr>
-          <w:rFonts w:ascii="Courier New" w:hAnsi="Courier New" w:cs="Courier New"/>
+          <w:rFonts w:ascii="Arial" w:hAnsi="Arial" w:cs="Arial"/>
+        </w:rPr>
+      </w:pPr>
+    </w:p>
+    <w:p>
+      <w:pPr>
+        <w:widowControl w:val="0"/>
+        <w:autoSpaceDE w:val="0"/>
+        <w:autoSpaceDN w:val="0"/>
+        <w:adjustRightInd w:val="0"/>
+        <w:spacing w:after="0" w:line="240" w:lineRule="auto"/>
+        <w:rPr>
+          <w:rFonts w:ascii="Arial" w:hAnsi="Arial" w:cs="Arial"/>
+        </w:rPr>
+      </w:pPr>
+      <w:r>
+        <w:rPr>
+          <w:rFonts w:ascii="Arial" w:hAnsi="Arial" w:cs="Arial"/>
         </w:rPr>
         <w:t>Les optimisations peuvent être diverse et incluent:</w:t>
       </w:r>
@@ -206,12 +300,12 @@
         <w:spacing w:after="0" w:line="240" w:lineRule="auto"/>
         <w:ind w:left="720" w:hanging="360"/>
         <w:rPr>
-          <w:rFonts w:ascii="Courier New" w:hAnsi="Courier New" w:cs="Courier New"/>
-        </w:rPr>
-      </w:pPr>
-      <w:r>
-        <w:rPr>
-          <w:rFonts w:ascii="Courier New" w:hAnsi="Courier New" w:cs="Courier New"/>
+          <w:rFonts w:ascii="Arial" w:hAnsi="Arial" w:cs="Arial"/>
+        </w:rPr>
+      </w:pPr>
+      <w:r>
+        <w:rPr>
+          <w:rFonts w:ascii="Arial" w:hAnsi="Arial" w:cs="Arial"/>
         </w:rPr>
         <w:t>la cpu (code plus rapide)</w:t>
       </w:r>
@@ -229,12 +323,12 @@
         <w:spacing w:after="0" w:line="240" w:lineRule="auto"/>
         <w:ind w:left="720" w:hanging="360"/>
         <w:rPr>
-          <w:rFonts w:ascii="Courier New" w:hAnsi="Courier New" w:cs="Courier New"/>
-        </w:rPr>
-      </w:pPr>
-      <w:r>
-        <w:rPr>
-          <w:rFonts w:ascii="Courier New" w:hAnsi="Courier New" w:cs="Courier New"/>
+          <w:rFonts w:ascii="Arial" w:hAnsi="Arial" w:cs="Arial"/>
+        </w:rPr>
+      </w:pPr>
+      <w:r>
+        <w:rPr>
+          <w:rFonts w:ascii="Arial" w:hAnsi="Arial" w:cs="Arial"/>
         </w:rPr>
         <w:t>la mémoire permanente (limiter la consommation statique)</w:t>
       </w:r>
@@ -252,24 +346,24 @@
         <w:spacing w:after="0" w:line="240" w:lineRule="auto"/>
         <w:ind w:left="720" w:hanging="360"/>
         <w:rPr>
-          <w:rFonts w:ascii="Courier New" w:hAnsi="Courier New" w:cs="Courier New"/>
-        </w:rPr>
-      </w:pPr>
-      <w:r>
-        <w:rPr>
-          <w:rFonts w:ascii="Courier New" w:hAnsi="Courier New" w:cs="Courier New"/>
+          <w:rFonts w:ascii="Arial" w:hAnsi="Arial" w:cs="Arial"/>
+        </w:rPr>
+      </w:pPr>
+      <w:r>
+        <w:rPr>
+          <w:rFonts w:ascii="Arial" w:hAnsi="Arial" w:cs="Arial"/>
         </w:rPr>
         <w:t xml:space="preserve">la mémoire temporaire (limiter les pics mémoires qui engendreraient des </w:t>
       </w:r>
       <w:r>
         <w:rPr>
-          <w:rFonts w:ascii="Courier New" w:hAnsi="Courier New" w:cs="Courier New"/>
+          <w:rFonts w:ascii="Arial" w:hAnsi="Arial" w:cs="Arial"/>
         </w:rPr>
         <w:t>GC</w:t>
       </w:r>
       <w:r>
         <w:rPr>
-          <w:rFonts w:ascii="Courier New" w:hAnsi="Courier New" w:cs="Courier New"/>
+          <w:rFonts w:ascii="Arial" w:hAnsi="Arial" w:cs="Arial"/>
         </w:rPr>
         <w:t xml:space="preserve"> trop fréquents)</w:t>
       </w:r>
@@ -282,36 +376,39 @@
         <w:adjustRightInd w:val="0"/>
         <w:spacing w:after="0" w:line="240" w:lineRule="auto"/>
         <w:rPr>
-          <w:rFonts w:ascii="Courier New" w:hAnsi="Courier New" w:cs="Courier New"/>
-        </w:rPr>
-      </w:pPr>
-    </w:p>
-    <w:p>
-      <w:pPr>
-        <w:widowControl w:val="0"/>
-        <w:autoSpaceDE w:val="0"/>
-        <w:autoSpaceDN w:val="0"/>
-        <w:adjustRightInd w:val="0"/>
-        <w:spacing w:after="0" w:line="240" w:lineRule="auto"/>
-        <w:rPr>
-          <w:rFonts w:ascii="Courier New" w:hAnsi="Courier New" w:cs="Courier New"/>
-        </w:rPr>
-      </w:pPr>
-    </w:p>
-    <w:p>
-      <w:pPr>
-        <w:widowControl w:val="0"/>
-        <w:autoSpaceDE w:val="0"/>
-        <w:autoSpaceDN w:val="0"/>
-        <w:adjustRightInd w:val="0"/>
-        <w:spacing w:after="0" w:line="240" w:lineRule="auto"/>
-        <w:rPr>
-          <w:rFonts w:ascii="Courier New" w:hAnsi="Courier New" w:cs="Courier New"/>
-        </w:rPr>
-      </w:pPr>
-      <w:r>
-        <w:rPr>
-          <w:rFonts w:ascii="Courier New" w:hAnsi="Courier New" w:cs="Courier New"/>
+          <w:rFonts w:ascii="Arial" w:hAnsi="Arial" w:cs="Arial"/>
+        </w:rPr>
+      </w:pPr>
+    </w:p>
+    <w:p>
+      <w:pPr>
+        <w:widowControl w:val="0"/>
+        <w:autoSpaceDE w:val="0"/>
+        <w:autoSpaceDN w:val="0"/>
+        <w:adjustRightInd w:val="0"/>
+        <w:spacing w:after="0" w:line="240" w:lineRule="auto"/>
+        <w:rPr>
+          <w:rFonts w:ascii="Arial" w:hAnsi="Arial" w:cs="Arial"/>
+        </w:rPr>
+      </w:pPr>
+    </w:p>
+    <w:p>
+      <w:pPr>
+        <w:widowControl w:val="0"/>
+        <w:pBdr>
+          <w:bottom w:val="single" w:sz="6" w:space="1" w:color="auto"/>
+        </w:pBdr>
+        <w:autoSpaceDE w:val="0"/>
+        <w:autoSpaceDN w:val="0"/>
+        <w:adjustRightInd w:val="0"/>
+        <w:spacing w:after="0" w:line="240" w:lineRule="auto"/>
+        <w:rPr>
+          <w:rFonts w:ascii="Arial" w:hAnsi="Arial" w:cs="Arial"/>
+        </w:rPr>
+      </w:pPr>
+      <w:r>
+        <w:rPr>
+          <w:rFonts w:ascii="Arial" w:hAnsi="Arial" w:cs="Arial"/>
         </w:rPr>
         <w:t>Mesure de performance (benchmark)</w:t>
       </w:r>
@@ -324,30 +421,24 @@
         <w:adjustRightInd w:val="0"/>
         <w:spacing w:after="0" w:line="240" w:lineRule="auto"/>
         <w:rPr>
-          <w:rFonts w:ascii="Courier New" w:hAnsi="Courier New" w:cs="Courier New"/>
-        </w:rPr>
-      </w:pPr>
-      <w:r>
-        <w:rPr>
-          <w:rFonts w:ascii="Courier New" w:hAnsi="Courier New" w:cs="Courier New"/>
-        </w:rPr>
-        <w:t>---------------------------------</w:t>
-      </w:r>
-    </w:p>
-    <w:p>
-      <w:pPr>
-        <w:widowControl w:val="0"/>
-        <w:autoSpaceDE w:val="0"/>
-        <w:autoSpaceDN w:val="0"/>
-        <w:adjustRightInd w:val="0"/>
-        <w:spacing w:after="0" w:line="240" w:lineRule="auto"/>
-        <w:rPr>
-          <w:rFonts w:ascii="Courier New" w:hAnsi="Courier New" w:cs="Courier New"/>
-        </w:rPr>
-      </w:pPr>
-      <w:r>
-        <w:rPr>
-          <w:rFonts w:ascii="Courier New" w:hAnsi="Courier New" w:cs="Courier New"/>
+          <w:rFonts w:ascii="Arial" w:hAnsi="Arial" w:cs="Arial"/>
+        </w:rPr>
+      </w:pPr>
+    </w:p>
+    <w:p>
+      <w:pPr>
+        <w:widowControl w:val="0"/>
+        <w:autoSpaceDE w:val="0"/>
+        <w:autoSpaceDN w:val="0"/>
+        <w:adjustRightInd w:val="0"/>
+        <w:spacing w:after="0" w:line="240" w:lineRule="auto"/>
+        <w:rPr>
+          <w:rFonts w:ascii="Arial" w:hAnsi="Arial" w:cs="Arial"/>
+        </w:rPr>
+      </w:pPr>
+      <w:r>
+        <w:rPr>
+          <w:rFonts w:ascii="Arial" w:hAnsi="Arial" w:cs="Arial"/>
         </w:rPr>
         <w:t>Lorsque l on mesure les performances lies à un bout de code (pour simplifier, on supposera que ce code est délimité par une fonction), il est important de tenir compte des facteurs suivants qui influent sur les résultats mesures:</w:t>
       </w:r>
@@ -365,12 +456,12 @@
         <w:spacing w:after="0" w:line="240" w:lineRule="auto"/>
         <w:ind w:left="720" w:hanging="360"/>
         <w:rPr>
-          <w:rFonts w:ascii="Courier New" w:hAnsi="Courier New" w:cs="Courier New"/>
-        </w:rPr>
-      </w:pPr>
-      <w:r>
-        <w:rPr>
-          <w:rFonts w:ascii="Courier New" w:hAnsi="Courier New" w:cs="Courier New"/>
+          <w:rFonts w:ascii="Arial" w:hAnsi="Arial" w:cs="Arial"/>
+        </w:rPr>
+      </w:pPr>
+      <w:r>
+        <w:rPr>
+          <w:rFonts w:ascii="Arial" w:hAnsi="Arial" w:cs="Arial"/>
         </w:rPr>
         <w:t>lors de la première exécution de la fonction, les classes nouvellement références vont être chargés (le fichier class est chargé en mémoire puis la structure est créé pour être accéder par le class manager) puis initialisé (initialisation des variables et bloc statiques). Bien que souvent cela est faible, mais dans certains cas cela peut être important</w:t>
       </w:r>
@@ -388,12 +479,12 @@
         <w:spacing w:after="0" w:line="240" w:lineRule="auto"/>
         <w:ind w:left="720" w:hanging="360"/>
         <w:rPr>
-          <w:rFonts w:ascii="Courier New" w:hAnsi="Courier New" w:cs="Courier New"/>
-        </w:rPr>
-      </w:pPr>
-      <w:r>
-        <w:rPr>
-          <w:rFonts w:ascii="Courier New" w:hAnsi="Courier New" w:cs="Courier New"/>
+          <w:rFonts w:ascii="Arial" w:hAnsi="Arial" w:cs="Arial"/>
+        </w:rPr>
+      </w:pPr>
+      <w:r>
+        <w:rPr>
+          <w:rFonts w:ascii="Arial" w:hAnsi="Arial" w:cs="Arial"/>
         </w:rPr>
         <w:t>l appel répété du même code va faire que la VM va le "jitter" c est a dire transformer le byte code à interpréter en code natif bien plus efficace</w:t>
       </w:r>
@@ -406,24 +497,24 @@
         <w:adjustRightInd w:val="0"/>
         <w:spacing w:after="0" w:line="240" w:lineRule="auto"/>
         <w:rPr>
-          <w:rFonts w:ascii="Courier New" w:hAnsi="Courier New" w:cs="Courier New"/>
-        </w:rPr>
-      </w:pPr>
-    </w:p>
-    <w:p>
-      <w:pPr>
-        <w:widowControl w:val="0"/>
-        <w:autoSpaceDE w:val="0"/>
-        <w:autoSpaceDN w:val="0"/>
-        <w:adjustRightInd w:val="0"/>
-        <w:spacing w:after="0" w:line="240" w:lineRule="auto"/>
-        <w:rPr>
-          <w:rFonts w:ascii="Courier New" w:hAnsi="Courier New" w:cs="Courier New"/>
-        </w:rPr>
-      </w:pPr>
-      <w:r>
-        <w:rPr>
-          <w:rFonts w:ascii="Courier New" w:hAnsi="Courier New" w:cs="Courier New"/>
+          <w:rFonts w:ascii="Arial" w:hAnsi="Arial" w:cs="Arial"/>
+        </w:rPr>
+      </w:pPr>
+    </w:p>
+    <w:p>
+      <w:pPr>
+        <w:widowControl w:val="0"/>
+        <w:autoSpaceDE w:val="0"/>
+        <w:autoSpaceDN w:val="0"/>
+        <w:adjustRightInd w:val="0"/>
+        <w:spacing w:after="0" w:line="240" w:lineRule="auto"/>
+        <w:rPr>
+          <w:rFonts w:ascii="Arial" w:hAnsi="Arial" w:cs="Arial"/>
+        </w:rPr>
+      </w:pPr>
+      <w:r>
+        <w:rPr>
+          <w:rFonts w:ascii="Arial" w:hAnsi="Arial" w:cs="Arial"/>
         </w:rPr>
         <w:t>Ces 2 éléments vont expliquer que l appel à la même méthode va évoluer au cours du temps indépendamment du contexte.</w:t>
       </w:r>
@@ -436,24 +527,24 @@
         <w:adjustRightInd w:val="0"/>
         <w:spacing w:after="0" w:line="240" w:lineRule="auto"/>
         <w:rPr>
-          <w:rFonts w:ascii="Courier New" w:hAnsi="Courier New" w:cs="Courier New"/>
-        </w:rPr>
-      </w:pPr>
-    </w:p>
-    <w:p>
-      <w:pPr>
-        <w:widowControl w:val="0"/>
-        <w:autoSpaceDE w:val="0"/>
-        <w:autoSpaceDN w:val="0"/>
-        <w:adjustRightInd w:val="0"/>
-        <w:spacing w:after="0" w:line="240" w:lineRule="auto"/>
-        <w:rPr>
-          <w:rFonts w:ascii="Courier New" w:hAnsi="Courier New" w:cs="Courier New"/>
-        </w:rPr>
-      </w:pPr>
-      <w:r>
-        <w:rPr>
-          <w:rFonts w:ascii="Courier New" w:hAnsi="Courier New" w:cs="Courier New"/>
+          <w:rFonts w:ascii="Arial" w:hAnsi="Arial" w:cs="Arial"/>
+        </w:rPr>
+      </w:pPr>
+    </w:p>
+    <w:p>
+      <w:pPr>
+        <w:widowControl w:val="0"/>
+        <w:autoSpaceDE w:val="0"/>
+        <w:autoSpaceDN w:val="0"/>
+        <w:adjustRightInd w:val="0"/>
+        <w:spacing w:after="0" w:line="240" w:lineRule="auto"/>
+        <w:rPr>
+          <w:rFonts w:ascii="Arial" w:hAnsi="Arial" w:cs="Arial"/>
+        </w:rPr>
+      </w:pPr>
+      <w:r>
+        <w:rPr>
+          <w:rFonts w:ascii="Arial" w:hAnsi="Arial" w:cs="Arial"/>
         </w:rPr>
         <w:t>La VM étant multi-threadé, il est aussi important de limiter l'activité externe et donc s assurer que les mesures sont faite de manière unitaire sur la fonction.</w:t>
       </w:r>
@@ -466,24 +557,27 @@
         <w:adjustRightInd w:val="0"/>
         <w:spacing w:after="0" w:line="240" w:lineRule="auto"/>
         <w:rPr>
-          <w:rFonts w:ascii="Courier New" w:hAnsi="Courier New" w:cs="Courier New"/>
-        </w:rPr>
-      </w:pPr>
-    </w:p>
-    <w:p>
-      <w:pPr>
-        <w:widowControl w:val="0"/>
-        <w:autoSpaceDE w:val="0"/>
-        <w:autoSpaceDN w:val="0"/>
-        <w:adjustRightInd w:val="0"/>
-        <w:spacing w:after="0" w:line="240" w:lineRule="auto"/>
-        <w:rPr>
-          <w:rFonts w:ascii="Courier New" w:hAnsi="Courier New" w:cs="Courier New"/>
-        </w:rPr>
-      </w:pPr>
-      <w:r>
-        <w:rPr>
-          <w:rFonts w:ascii="Courier New" w:hAnsi="Courier New" w:cs="Courier New"/>
+          <w:rFonts w:ascii="Arial" w:hAnsi="Arial" w:cs="Arial"/>
+        </w:rPr>
+      </w:pPr>
+    </w:p>
+    <w:p>
+      <w:pPr>
+        <w:widowControl w:val="0"/>
+        <w:pBdr>
+          <w:bottom w:val="single" w:sz="6" w:space="1" w:color="auto"/>
+        </w:pBdr>
+        <w:autoSpaceDE w:val="0"/>
+        <w:autoSpaceDN w:val="0"/>
+        <w:adjustRightInd w:val="0"/>
+        <w:spacing w:after="0" w:line="240" w:lineRule="auto"/>
+        <w:rPr>
+          <w:rFonts w:ascii="Arial" w:hAnsi="Arial" w:cs="Arial"/>
+        </w:rPr>
+      </w:pPr>
+      <w:r>
+        <w:rPr>
+          <w:rFonts w:ascii="Arial" w:hAnsi="Arial" w:cs="Arial"/>
         </w:rPr>
         <w:t>Effet de bord d'une optimisation:</w:t>
       </w:r>
@@ -496,30 +590,24 @@
         <w:adjustRightInd w:val="0"/>
         <w:spacing w:after="0" w:line="240" w:lineRule="auto"/>
         <w:rPr>
-          <w:rFonts w:ascii="Courier New" w:hAnsi="Courier New" w:cs="Courier New"/>
-        </w:rPr>
-      </w:pPr>
-      <w:r>
-        <w:rPr>
-          <w:rFonts w:ascii="Courier New" w:hAnsi="Courier New" w:cs="Courier New"/>
-        </w:rPr>
-        <w:t>---------------------------------</w:t>
-      </w:r>
-    </w:p>
-    <w:p>
-      <w:pPr>
-        <w:widowControl w:val="0"/>
-        <w:autoSpaceDE w:val="0"/>
-        <w:autoSpaceDN w:val="0"/>
-        <w:adjustRightInd w:val="0"/>
-        <w:spacing w:after="0" w:line="240" w:lineRule="auto"/>
-        <w:rPr>
-          <w:rFonts w:ascii="Courier New" w:hAnsi="Courier New" w:cs="Courier New"/>
-        </w:rPr>
-      </w:pPr>
-      <w:r>
-        <w:rPr>
-          <w:rFonts w:ascii="Courier New" w:hAnsi="Courier New" w:cs="Courier New"/>
+          <w:rFonts w:ascii="Arial" w:hAnsi="Arial" w:cs="Arial"/>
+        </w:rPr>
+      </w:pPr>
+    </w:p>
+    <w:p>
+      <w:pPr>
+        <w:widowControl w:val="0"/>
+        <w:autoSpaceDE w:val="0"/>
+        <w:autoSpaceDN w:val="0"/>
+        <w:adjustRightInd w:val="0"/>
+        <w:spacing w:after="0" w:line="240" w:lineRule="auto"/>
+        <w:rPr>
+          <w:rFonts w:ascii="Arial" w:hAnsi="Arial" w:cs="Arial"/>
+        </w:rPr>
+      </w:pPr>
+      <w:r>
+        <w:rPr>
+          <w:rFonts w:ascii="Arial" w:hAnsi="Arial" w:cs="Arial"/>
         </w:rPr>
         <w:t>Mis à part dans le cas (pas si rare) ou le code utilise un mauvais algorithm ou est trop complexe, l optimisation d un code aura toujours une conséquence négative sur l application. Par exemple, dans le cas d'ptimisation de la CPU, ces conséquences peuvent être:</w:t>
       </w:r>
@@ -537,14 +625,13 @@
         <w:spacing w:after="0" w:line="240" w:lineRule="auto"/>
         <w:ind w:left="720" w:hanging="360"/>
         <w:rPr>
-          <w:rFonts w:ascii="Courier New" w:hAnsi="Courier New" w:cs="Courier New"/>
-        </w:rPr>
-      </w:pPr>
-      <w:r>
-        <w:rPr>
-          <w:rFonts w:ascii="Courier New" w:hAnsi="Courier New" w:cs="Courier New"/>
-        </w:rPr>
-        <w:lastRenderedPageBreak/>
+          <w:rFonts w:ascii="Arial" w:hAnsi="Arial" w:cs="Arial"/>
+        </w:rPr>
+      </w:pPr>
+      <w:r>
+        <w:rPr>
+          <w:rFonts w:ascii="Arial" w:hAnsi="Arial" w:cs="Arial"/>
+        </w:rPr>
         <w:t>une plus grande consommation mémoire permanente.</w:t>
       </w:r>
     </w:p>
@@ -561,14 +648,21 @@
         <w:spacing w:after="0" w:line="240" w:lineRule="auto"/>
         <w:ind w:left="720" w:hanging="360"/>
         <w:rPr>
-          <w:rFonts w:ascii="Courier New" w:hAnsi="Courier New" w:cs="Courier New"/>
-        </w:rPr>
-      </w:pPr>
-      <w:r>
-        <w:rPr>
-          <w:rFonts w:ascii="Courier New" w:hAnsi="Courier New" w:cs="Courier New"/>
-        </w:rPr>
-        <w:t>ne plus grande consommation mémoire temporaire. Bien qu'on pourrait penser que cela n a pas de conséquences réelles, n oublions pas que cela va faire que le gc passera plus de temps à effectuer sa tâche.</w:t>
+          <w:rFonts w:ascii="Arial" w:hAnsi="Arial" w:cs="Arial"/>
+        </w:rPr>
+      </w:pPr>
+      <w:r>
+        <w:rPr>
+          <w:rFonts w:ascii="Arial" w:hAnsi="Arial" w:cs="Arial"/>
+        </w:rPr>
+        <w:t xml:space="preserve">ne plus grande consommation mémoire temporaire. Bien qu'on pourrait penser que cela n </w:t>
+      </w:r>
+      <w:r>
+        <w:rPr>
+          <w:rFonts w:ascii="Arial" w:hAnsi="Arial" w:cs="Arial"/>
+        </w:rPr>
+        <w:lastRenderedPageBreak/>
+        <w:t>a pas de conséquences réelles, n oublions pas que cela va faire que le gc passera plus de temps à effectuer sa tâche.</w:t>
       </w:r>
     </w:p>
     <w:p>
@@ -584,12 +678,12 @@
         <w:spacing w:after="0" w:line="240" w:lineRule="auto"/>
         <w:ind w:left="720" w:hanging="360"/>
         <w:rPr>
-          <w:rFonts w:ascii="Courier New" w:hAnsi="Courier New" w:cs="Courier New"/>
-        </w:rPr>
-      </w:pPr>
-      <w:r>
-        <w:rPr>
-          <w:rFonts w:ascii="Courier New" w:hAnsi="Courier New" w:cs="Courier New"/>
+          <w:rFonts w:ascii="Arial" w:hAnsi="Arial" w:cs="Arial"/>
+        </w:rPr>
+      </w:pPr>
+      <w:r>
+        <w:rPr>
+          <w:rFonts w:ascii="Arial" w:hAnsi="Arial" w:cs="Arial"/>
         </w:rPr>
         <w:t>une moins bonne lisibilité du code ou une complexification du code qui entraînera une maintenance plus difficile.</w:t>
       </w:r>
@@ -602,36 +696,36 @@
         <w:adjustRightInd w:val="0"/>
         <w:spacing w:after="0" w:line="240" w:lineRule="auto"/>
         <w:rPr>
-          <w:rFonts w:ascii="Courier New" w:hAnsi="Courier New" w:cs="Courier New"/>
-        </w:rPr>
-      </w:pPr>
-    </w:p>
-    <w:p>
-      <w:pPr>
-        <w:widowControl w:val="0"/>
-        <w:autoSpaceDE w:val="0"/>
-        <w:autoSpaceDN w:val="0"/>
-        <w:adjustRightInd w:val="0"/>
-        <w:spacing w:after="0" w:line="240" w:lineRule="auto"/>
-        <w:rPr>
-          <w:rFonts w:ascii="Courier New" w:hAnsi="Courier New" w:cs="Courier New"/>
-        </w:rPr>
-      </w:pPr>
-      <w:r>
-        <w:rPr>
-          <w:rFonts w:ascii="Courier New" w:hAnsi="Courier New" w:cs="Courier New"/>
+          <w:rFonts w:ascii="Arial" w:hAnsi="Arial" w:cs="Arial"/>
+        </w:rPr>
+      </w:pPr>
+    </w:p>
+    <w:p>
+      <w:pPr>
+        <w:widowControl w:val="0"/>
+        <w:autoSpaceDE w:val="0"/>
+        <w:autoSpaceDN w:val="0"/>
+        <w:adjustRightInd w:val="0"/>
+        <w:spacing w:after="0" w:line="240" w:lineRule="auto"/>
+        <w:rPr>
+          <w:rFonts w:ascii="Arial" w:hAnsi="Arial" w:cs="Arial"/>
+        </w:rPr>
+      </w:pPr>
+      <w:r>
+        <w:rPr>
+          <w:rFonts w:ascii="Arial" w:hAnsi="Arial" w:cs="Arial"/>
         </w:rPr>
         <w:t xml:space="preserve">Pour </w:t>
       </w:r>
       <w:r>
         <w:rPr>
-          <w:rFonts w:ascii="Courier New" w:hAnsi="Courier New" w:cs="Courier New"/>
+          <w:rFonts w:ascii="Arial" w:hAnsi="Arial" w:cs="Arial"/>
         </w:rPr>
         <w:t>être</w:t>
       </w:r>
       <w:r>
         <w:rPr>
-          <w:rFonts w:ascii="Courier New" w:hAnsi="Courier New" w:cs="Courier New"/>
+          <w:rFonts w:ascii="Arial" w:hAnsi="Arial" w:cs="Arial"/>
         </w:rPr>
         <w:t xml:space="preserve"> plus concret, prenons le cas d'une fonction qui effectue la recherche d'un élément dans un conteneur. Pour implémenter le conteneur, plusieurs possibilités:</w:t>
       </w:r>
@@ -649,12 +743,12 @@
         <w:spacing w:after="0" w:line="240" w:lineRule="auto"/>
         <w:ind w:left="720" w:hanging="360"/>
         <w:rPr>
-          <w:rFonts w:ascii="Courier New" w:hAnsi="Courier New" w:cs="Courier New"/>
-        </w:rPr>
-      </w:pPr>
-      <w:r>
-        <w:rPr>
-          <w:rFonts w:ascii="Courier New" w:hAnsi="Courier New" w:cs="Courier New"/>
+          <w:rFonts w:ascii="Arial" w:hAnsi="Arial" w:cs="Arial"/>
+        </w:rPr>
+      </w:pPr>
+      <w:r>
+        <w:rPr>
+          <w:rFonts w:ascii="Arial" w:hAnsi="Arial" w:cs="Arial"/>
         </w:rPr>
         <w:t>une simple ArrayList. Les elements rajoutés sont simplement mis à la fin de la liste. La recherche d'un élément sera lente mais la place occupée en mémoire est minimale.</w:t>
       </w:r>
@@ -672,24 +766,24 @@
         <w:spacing w:after="0" w:line="240" w:lineRule="auto"/>
         <w:ind w:left="720" w:hanging="360"/>
         <w:rPr>
-          <w:rFonts w:ascii="Courier New" w:hAnsi="Courier New" w:cs="Courier New"/>
-        </w:rPr>
-      </w:pPr>
-      <w:r>
-        <w:rPr>
-          <w:rFonts w:ascii="Courier New" w:hAnsi="Courier New" w:cs="Courier New"/>
+          <w:rFonts w:ascii="Arial" w:hAnsi="Arial" w:cs="Arial"/>
+        </w:rPr>
+      </w:pPr>
+      <w:r>
+        <w:rPr>
+          <w:rFonts w:ascii="Arial" w:hAnsi="Arial" w:cs="Arial"/>
         </w:rPr>
         <w:t xml:space="preserve">une HashMap. les éléments rajoutés sont les clés, et en valeur n'importe quel objet fera l'affaire. Si le hashCode des objets rajoutés est correctement implémenté (et c'est un point important), la recherche sera </w:t>
       </w:r>
       <w:r>
         <w:rPr>
-          <w:rFonts w:ascii="Courier New" w:hAnsi="Courier New" w:cs="Courier New"/>
+          <w:rFonts w:ascii="Arial" w:hAnsi="Arial" w:cs="Arial"/>
         </w:rPr>
         <w:t>extrêmement</w:t>
       </w:r>
       <w:r>
         <w:rPr>
-          <w:rFonts w:ascii="Courier New" w:hAnsi="Courier New" w:cs="Courier New"/>
+          <w:rFonts w:ascii="Arial" w:hAnsi="Arial" w:cs="Arial"/>
         </w:rPr>
         <w:t xml:space="preserve"> rapide mais cela va engendrer une surconsommation de mémoire (chaque élément rajouté fait parti d'un objet plus complexe permettant le stockage en mode hash). Le rajout d'un élément dans le conteneur est un peu plus lent que dans une liste et il est important que la fonction hashCode soit efficace pour limiter l'overhead</w:t>
       </w:r>
@@ -707,36 +801,36 @@
         <w:spacing w:after="0" w:line="240" w:lineRule="auto"/>
         <w:ind w:left="720" w:hanging="360"/>
         <w:rPr>
-          <w:rFonts w:ascii="Courier New" w:hAnsi="Courier New" w:cs="Courier New"/>
-        </w:rPr>
-      </w:pPr>
-      <w:r>
-        <w:rPr>
-          <w:rFonts w:ascii="Courier New" w:hAnsi="Courier New" w:cs="Courier New"/>
+          <w:rFonts w:ascii="Arial" w:hAnsi="Arial" w:cs="Arial"/>
+        </w:rPr>
+      </w:pPr>
+      <w:r>
+        <w:rPr>
+          <w:rFonts w:ascii="Arial" w:hAnsi="Arial" w:cs="Arial"/>
         </w:rPr>
         <w:t xml:space="preserve">une liste triée. Etant une liste cela prend juste la place nécessaire en mémoire. La rechercher est relativement rapide mais le rajout d'un élément va </w:t>
       </w:r>
       <w:r>
         <w:rPr>
-          <w:rFonts w:ascii="Courier New" w:hAnsi="Courier New" w:cs="Courier New"/>
+          <w:rFonts w:ascii="Arial" w:hAnsi="Arial" w:cs="Arial"/>
         </w:rPr>
         <w:t>être</w:t>
       </w:r>
       <w:r>
         <w:rPr>
-          <w:rFonts w:ascii="Courier New" w:hAnsi="Courier New" w:cs="Courier New"/>
+          <w:rFonts w:ascii="Arial" w:hAnsi="Arial" w:cs="Arial"/>
         </w:rPr>
         <w:t xml:space="preserve"> assez long car l'élément doit </w:t>
       </w:r>
       <w:r>
         <w:rPr>
-          <w:rFonts w:ascii="Courier New" w:hAnsi="Courier New" w:cs="Courier New"/>
+          <w:rFonts w:ascii="Arial" w:hAnsi="Arial" w:cs="Arial"/>
         </w:rPr>
         <w:t>être</w:t>
       </w:r>
       <w:r>
         <w:rPr>
-          <w:rFonts w:ascii="Courier New" w:hAnsi="Courier New" w:cs="Courier New"/>
+          <w:rFonts w:ascii="Arial" w:hAnsi="Arial" w:cs="Arial"/>
         </w:rPr>
         <w:t xml:space="preserve"> rajouté au "bon" endroit.</w:t>
       </w:r>
@@ -749,24 +843,24 @@
         <w:adjustRightInd w:val="0"/>
         <w:spacing w:after="0" w:line="240" w:lineRule="auto"/>
         <w:rPr>
-          <w:rFonts w:ascii="Courier New" w:hAnsi="Courier New" w:cs="Courier New"/>
-        </w:rPr>
-      </w:pPr>
-    </w:p>
-    <w:p>
-      <w:pPr>
-        <w:widowControl w:val="0"/>
-        <w:autoSpaceDE w:val="0"/>
-        <w:autoSpaceDN w:val="0"/>
-        <w:adjustRightInd w:val="0"/>
-        <w:spacing w:after="0" w:line="240" w:lineRule="auto"/>
-        <w:rPr>
-          <w:rFonts w:ascii="Courier New" w:hAnsi="Courier New" w:cs="Courier New"/>
-        </w:rPr>
-      </w:pPr>
-      <w:r>
-        <w:rPr>
-          <w:rFonts w:ascii="Courier New" w:hAnsi="Courier New" w:cs="Courier New"/>
+          <w:rFonts w:ascii="Arial" w:hAnsi="Arial" w:cs="Arial"/>
+        </w:rPr>
+      </w:pPr>
+    </w:p>
+    <w:p>
+      <w:pPr>
+        <w:widowControl w:val="0"/>
+        <w:autoSpaceDE w:val="0"/>
+        <w:autoSpaceDN w:val="0"/>
+        <w:adjustRightInd w:val="0"/>
+        <w:spacing w:after="0" w:line="240" w:lineRule="auto"/>
+        <w:rPr>
+          <w:rFonts w:ascii="Arial" w:hAnsi="Arial" w:cs="Arial"/>
+        </w:rPr>
+      </w:pPr>
+      <w:r>
+        <w:rPr>
+          <w:rFonts w:ascii="Arial" w:hAnsi="Arial" w:cs="Arial"/>
         </w:rPr>
         <w:t>On voit bien que le choix de la structure va avoir un impact direct sur les performances (mémoire et cpu). Il est donc judicieux de prendre la bonne structure en fonction de la contrainte du projet concernant cette fonction.</w:t>
       </w:r>
@@ -779,24 +873,24 @@
         <w:adjustRightInd w:val="0"/>
         <w:spacing w:after="0" w:line="240" w:lineRule="auto"/>
         <w:rPr>
-          <w:rFonts w:ascii="Courier New" w:hAnsi="Courier New" w:cs="Courier New"/>
-        </w:rPr>
-      </w:pPr>
-    </w:p>
-    <w:p>
-      <w:pPr>
-        <w:widowControl w:val="0"/>
-        <w:autoSpaceDE w:val="0"/>
-        <w:autoSpaceDN w:val="0"/>
-        <w:adjustRightInd w:val="0"/>
-        <w:spacing w:after="0" w:line="240" w:lineRule="auto"/>
-        <w:rPr>
-          <w:rFonts w:ascii="Courier New" w:hAnsi="Courier New" w:cs="Courier New"/>
-        </w:rPr>
-      </w:pPr>
-      <w:r>
-        <w:rPr>
-          <w:rFonts w:ascii="Courier New" w:hAnsi="Courier New" w:cs="Courier New"/>
+          <w:rFonts w:ascii="Arial" w:hAnsi="Arial" w:cs="Arial"/>
+        </w:rPr>
+      </w:pPr>
+    </w:p>
+    <w:p>
+      <w:pPr>
+        <w:widowControl w:val="0"/>
+        <w:autoSpaceDE w:val="0"/>
+        <w:autoSpaceDN w:val="0"/>
+        <w:adjustRightInd w:val="0"/>
+        <w:spacing w:after="0" w:line="240" w:lineRule="auto"/>
+        <w:rPr>
+          <w:rFonts w:ascii="Arial" w:hAnsi="Arial" w:cs="Arial"/>
+        </w:rPr>
+      </w:pPr>
+      <w:r>
+        <w:rPr>
+          <w:rFonts w:ascii="Arial" w:hAnsi="Arial" w:cs="Arial"/>
         </w:rPr>
         <w:t>Il est donc important de balancer le gain de l optimisation au coût engendré.</w:t>
       </w:r>
@@ -809,24 +903,27 @@
         <w:adjustRightInd w:val="0"/>
         <w:spacing w:after="0" w:line="240" w:lineRule="auto"/>
         <w:rPr>
-          <w:rFonts w:ascii="Courier New" w:hAnsi="Courier New" w:cs="Courier New"/>
-        </w:rPr>
-      </w:pPr>
-    </w:p>
-    <w:p>
-      <w:pPr>
-        <w:widowControl w:val="0"/>
-        <w:autoSpaceDE w:val="0"/>
-        <w:autoSpaceDN w:val="0"/>
-        <w:adjustRightInd w:val="0"/>
-        <w:spacing w:after="0" w:line="240" w:lineRule="auto"/>
-        <w:rPr>
-          <w:rFonts w:ascii="Courier New" w:hAnsi="Courier New" w:cs="Courier New"/>
-        </w:rPr>
-      </w:pPr>
-      <w:r>
-        <w:rPr>
-          <w:rFonts w:ascii="Courier New" w:hAnsi="Courier New" w:cs="Courier New"/>
+          <w:rFonts w:ascii="Arial" w:hAnsi="Arial" w:cs="Arial"/>
+        </w:rPr>
+      </w:pPr>
+    </w:p>
+    <w:p>
+      <w:pPr>
+        <w:widowControl w:val="0"/>
+        <w:pBdr>
+          <w:bottom w:val="single" w:sz="6" w:space="1" w:color="auto"/>
+        </w:pBdr>
+        <w:autoSpaceDE w:val="0"/>
+        <w:autoSpaceDN w:val="0"/>
+        <w:adjustRightInd w:val="0"/>
+        <w:spacing w:after="0" w:line="240" w:lineRule="auto"/>
+        <w:rPr>
+          <w:rFonts w:ascii="Arial" w:hAnsi="Arial" w:cs="Arial"/>
+        </w:rPr>
+      </w:pPr>
+      <w:r>
+        <w:rPr>
+          <w:rFonts w:ascii="Arial" w:hAnsi="Arial" w:cs="Arial"/>
         </w:rPr>
         <w:t>L optimisation par le multithreading:</w:t>
       </w:r>
@@ -839,30 +936,24 @@
         <w:adjustRightInd w:val="0"/>
         <w:spacing w:after="0" w:line="240" w:lineRule="auto"/>
         <w:rPr>
-          <w:rFonts w:ascii="Courier New" w:hAnsi="Courier New" w:cs="Courier New"/>
-        </w:rPr>
-      </w:pPr>
-      <w:r>
-        <w:rPr>
-          <w:rFonts w:ascii="Courier New" w:hAnsi="Courier New" w:cs="Courier New"/>
-        </w:rPr>
-        <w:t>-------------------------------------</w:t>
-      </w:r>
-    </w:p>
-    <w:p>
-      <w:pPr>
-        <w:widowControl w:val="0"/>
-        <w:autoSpaceDE w:val="0"/>
-        <w:autoSpaceDN w:val="0"/>
-        <w:adjustRightInd w:val="0"/>
-        <w:spacing w:after="0" w:line="240" w:lineRule="auto"/>
-        <w:rPr>
-          <w:rFonts w:ascii="Courier New" w:hAnsi="Courier New" w:cs="Courier New"/>
-        </w:rPr>
-      </w:pPr>
-      <w:r>
-        <w:rPr>
-          <w:rFonts w:ascii="Courier New" w:hAnsi="Courier New" w:cs="Courier New"/>
+          <w:rFonts w:ascii="Arial" w:hAnsi="Arial" w:cs="Arial"/>
+        </w:rPr>
+      </w:pPr>
+    </w:p>
+    <w:p>
+      <w:pPr>
+        <w:widowControl w:val="0"/>
+        <w:autoSpaceDE w:val="0"/>
+        <w:autoSpaceDN w:val="0"/>
+        <w:adjustRightInd w:val="0"/>
+        <w:spacing w:after="0" w:line="240" w:lineRule="auto"/>
+        <w:rPr>
+          <w:rFonts w:ascii="Arial" w:hAnsi="Arial" w:cs="Arial"/>
+        </w:rPr>
+      </w:pPr>
+      <w:r>
+        <w:rPr>
+          <w:rFonts w:ascii="Arial" w:hAnsi="Arial" w:cs="Arial"/>
         </w:rPr>
         <w:t>Lorsque des tâches doivent été effectuées il peut être intéressant de les lancer dans des thread séparés pour gagner en performance. Par contre l exécution étant limité par le nombre de processeurs, si les taches n effectuent que des activités utilisant le cpu a 100 il n y a pas de grand intérêt à les mettre en parallèle pour gagner en temps d exécution. Par contre si les taches sont en grande partie constitues d activité d attente (attente de résultat asynchrone comme une requête ip), mettre les taches en parallèle aura un gain signification sur les performances. En pratique, les taches étant une combinaison de ces 2 cas, cela signifie que pour gagner en performance et de manière efficace il faut que les taches soient effectués par un thread pool (pour limiter le nombre de thread en parallèle) et la taille du pool dépendra de l activité moyenne effectuée pour être optimum.</w:t>
       </w:r>
@@ -870,29 +961,98 @@
     <w:p>
       <w:pPr>
         <w:widowControl w:val="0"/>
-        <w:autoSpaceDE w:val="0"/>
-        <w:autoSpaceDN w:val="0"/>
-        <w:adjustRightInd w:val="0"/>
-        <w:spacing w:after="0" w:line="240" w:lineRule="auto"/>
-        <w:rPr>
-          <w:rFonts w:ascii="Courier New" w:hAnsi="Courier New" w:cs="Courier New"/>
-        </w:rPr>
-      </w:pPr>
-    </w:p>
-    <w:p>
-      <w:pPr>
-        <w:widowControl w:val="0"/>
-        <w:autoSpaceDE w:val="0"/>
-        <w:autoSpaceDN w:val="0"/>
-        <w:adjustRightInd w:val="0"/>
-        <w:spacing w:after="0" w:line="240" w:lineRule="auto"/>
-        <w:rPr>
-          <w:rFonts w:ascii="Courier New" w:hAnsi="Courier New" w:cs="Courier New"/>
-        </w:rPr>
-      </w:pPr>
-      <w:r>
-        <w:rPr>
-          <w:rFonts w:ascii="Courier New" w:hAnsi="Courier New" w:cs="Courier New"/>
+        <w:pBdr>
+          <w:bottom w:val="single" w:sz="6" w:space="1" w:color="auto"/>
+        </w:pBdr>
+        <w:autoSpaceDE w:val="0"/>
+        <w:autoSpaceDN w:val="0"/>
+        <w:adjustRightInd w:val="0"/>
+        <w:spacing w:after="0" w:line="240" w:lineRule="auto"/>
+        <w:rPr>
+          <w:rFonts w:ascii="Arial" w:hAnsi="Arial" w:cs="Arial"/>
+        </w:rPr>
+      </w:pPr>
+    </w:p>
+    <w:p>
+      <w:pPr>
+        <w:widowControl w:val="0"/>
+        <w:pBdr>
+          <w:bottom w:val="single" w:sz="6" w:space="1" w:color="auto"/>
+        </w:pBdr>
+        <w:autoSpaceDE w:val="0"/>
+        <w:autoSpaceDN w:val="0"/>
+        <w:adjustRightInd w:val="0"/>
+        <w:spacing w:after="0" w:line="240" w:lineRule="auto"/>
+        <w:rPr>
+          <w:rFonts w:ascii="Arial" w:hAnsi="Arial" w:cs="Arial"/>
+        </w:rPr>
+      </w:pPr>
+      <w:r>
+        <w:rPr>
+          <w:rFonts w:ascii="Arial" w:hAnsi="Arial" w:cs="Arial"/>
+        </w:rPr>
+        <w:t>Optimisation du code généré</w:t>
+      </w:r>
+    </w:p>
+    <w:p>
+      <w:pPr>
+        <w:widowControl w:val="0"/>
+        <w:autoSpaceDE w:val="0"/>
+        <w:autoSpaceDN w:val="0"/>
+        <w:adjustRightInd w:val="0"/>
+        <w:spacing w:after="0" w:line="240" w:lineRule="auto"/>
+        <w:rPr>
+          <w:rFonts w:ascii="Arial" w:hAnsi="Arial" w:cs="Arial"/>
+        </w:rPr>
+      </w:pPr>
+      <w:r>
+        <w:rPr>
+          <w:rFonts w:ascii="Arial" w:hAnsi="Arial" w:cs="Arial"/>
+        </w:rPr>
+        <w:t>Il peut aussi etre intéressant de diminuer le code généré (code compilé dans le .class) car il est très probable qu’un code ayant moins d’instructions (pour un algorithm identique) a exécuté sera plus performant (cf «</w:t>
+      </w:r>
+      <w:r>
+        <w:rPr>
+          <w:rFonts w:ascii="Arial" w:hAnsi="Arial" w:cs="Arial"/>
+        </w:rPr>
+        <w:t>Comparaison détaillé d’operations de String/StringBuilder</w:t>
+      </w:r>
+      <w:r>
+        <w:rPr>
+          <w:rFonts w:ascii="Arial" w:hAnsi="Arial" w:cs="Arial"/>
+        </w:rPr>
+        <w:t xml:space="preserve"> »)  </w:t>
+      </w:r>
+    </w:p>
+    <w:p>
+      <w:pPr>
+        <w:widowControl w:val="0"/>
+        <w:autoSpaceDE w:val="0"/>
+        <w:autoSpaceDN w:val="0"/>
+        <w:adjustRightInd w:val="0"/>
+        <w:spacing w:after="0" w:line="240" w:lineRule="auto"/>
+        <w:rPr>
+          <w:rFonts w:ascii="Arial" w:hAnsi="Arial" w:cs="Arial"/>
+        </w:rPr>
+      </w:pPr>
+    </w:p>
+    <w:p>
+      <w:pPr>
+        <w:widowControl w:val="0"/>
+        <w:pBdr>
+          <w:bottom w:val="single" w:sz="6" w:space="1" w:color="auto"/>
+        </w:pBdr>
+        <w:autoSpaceDE w:val="0"/>
+        <w:autoSpaceDN w:val="0"/>
+        <w:adjustRightInd w:val="0"/>
+        <w:spacing w:after="0" w:line="240" w:lineRule="auto"/>
+        <w:rPr>
+          <w:rFonts w:ascii="Arial" w:hAnsi="Arial" w:cs="Arial"/>
+        </w:rPr>
+      </w:pPr>
+      <w:r>
+        <w:rPr>
+          <w:rFonts w:ascii="Arial" w:hAnsi="Arial" w:cs="Arial"/>
         </w:rPr>
         <w:t>Le coût de la synchronisation:</w:t>
       </w:r>
@@ -905,68 +1065,56 @@
         <w:adjustRightInd w:val="0"/>
         <w:spacing w:after="0" w:line="240" w:lineRule="auto"/>
         <w:rPr>
-          <w:rFonts w:ascii="Courier New" w:hAnsi="Courier New" w:cs="Courier New"/>
-        </w:rPr>
-      </w:pPr>
-      <w:r>
-        <w:rPr>
-          <w:rFonts w:ascii="Courier New" w:hAnsi="Courier New" w:cs="Courier New"/>
-        </w:rPr>
-        <w:t>------------------------------</w:t>
-      </w:r>
-    </w:p>
-    <w:p>
-      <w:pPr>
-        <w:widowControl w:val="0"/>
-        <w:autoSpaceDE w:val="0"/>
-        <w:autoSpaceDN w:val="0"/>
-        <w:adjustRightInd w:val="0"/>
-        <w:spacing w:after="0" w:line="240" w:lineRule="auto"/>
-        <w:rPr>
-          <w:rFonts w:ascii="Courier New" w:hAnsi="Courier New" w:cs="Courier New"/>
-        </w:rPr>
-      </w:pPr>
-      <w:r>
-        <w:rPr>
-          <w:rFonts w:ascii="Courier New" w:hAnsi="Courier New" w:cs="Courier New"/>
-        </w:rPr>
-        <w:t xml:space="preserve">Synchroniser un bloc de code ou une fonction a un léger coût sur la </w:t>
-      </w:r>
-      <w:r>
-        <w:rPr>
-          <w:rFonts w:ascii="Courier New" w:hAnsi="Courier New" w:cs="Courier New"/>
+          <w:rFonts w:ascii="Arial" w:hAnsi="Arial" w:cs="Arial"/>
+        </w:rPr>
+      </w:pPr>
+    </w:p>
+    <w:p>
+      <w:pPr>
+        <w:widowControl w:val="0"/>
+        <w:autoSpaceDE w:val="0"/>
+        <w:autoSpaceDN w:val="0"/>
+        <w:adjustRightInd w:val="0"/>
+        <w:spacing w:after="0" w:line="240" w:lineRule="auto"/>
+        <w:rPr>
+          <w:rFonts w:ascii="Arial" w:hAnsi="Arial" w:cs="Arial"/>
+        </w:rPr>
+      </w:pPr>
+      <w:r>
+        <w:rPr>
+          <w:rFonts w:ascii="Arial" w:hAnsi="Arial" w:cs="Arial"/>
+        </w:rPr>
+        <w:t>Synchroniser un bloc de code ou une fonction a un léger coût sur la performance. De plus trop synchroniser augmente la possibilité de créer des deadlock. Il est donc important de synchroniser au plus juste et de manière judicieuse.</w:t>
+      </w:r>
+    </w:p>
+    <w:p>
+      <w:pPr>
+        <w:widowControl w:val="0"/>
+        <w:autoSpaceDE w:val="0"/>
+        <w:autoSpaceDN w:val="0"/>
+        <w:adjustRightInd w:val="0"/>
+        <w:spacing w:after="0" w:line="240" w:lineRule="auto"/>
+        <w:rPr>
+          <w:rFonts w:ascii="Arial" w:hAnsi="Arial" w:cs="Arial"/>
+        </w:rPr>
+      </w:pPr>
+    </w:p>
+    <w:p>
+      <w:pPr>
+        <w:widowControl w:val="0"/>
+        <w:autoSpaceDE w:val="0"/>
+        <w:autoSpaceDN w:val="0"/>
+        <w:adjustRightInd w:val="0"/>
+        <w:spacing w:after="0" w:line="240" w:lineRule="auto"/>
+        <w:rPr>
+          <w:rFonts w:ascii="Arial" w:hAnsi="Arial" w:cs="Arial"/>
+        </w:rPr>
+      </w:pPr>
+      <w:r>
+        <w:rPr>
+          <w:rFonts w:ascii="Arial" w:hAnsi="Arial" w:cs="Arial"/>
         </w:rPr>
         <w:lastRenderedPageBreak/>
-        <w:t>performance. De plus trop synchroniser augmente la possibilité de créer des deadlock. Il est donc important de synchroniser au plus juste et de manière judicieuse.</w:t>
-      </w:r>
-    </w:p>
-    <w:p>
-      <w:pPr>
-        <w:widowControl w:val="0"/>
-        <w:autoSpaceDE w:val="0"/>
-        <w:autoSpaceDN w:val="0"/>
-        <w:adjustRightInd w:val="0"/>
-        <w:spacing w:after="0" w:line="240" w:lineRule="auto"/>
-        <w:rPr>
-          <w:rFonts w:ascii="Courier New" w:hAnsi="Courier New" w:cs="Courier New"/>
-        </w:rPr>
-      </w:pPr>
-    </w:p>
-    <w:p>
-      <w:pPr>
-        <w:widowControl w:val="0"/>
-        <w:autoSpaceDE w:val="0"/>
-        <w:autoSpaceDN w:val="0"/>
-        <w:adjustRightInd w:val="0"/>
-        <w:spacing w:after="0" w:line="240" w:lineRule="auto"/>
-        <w:rPr>
-          <w:rFonts w:ascii="Courier New" w:hAnsi="Courier New" w:cs="Courier New"/>
-        </w:rPr>
-      </w:pPr>
-      <w:r>
-        <w:rPr>
-          <w:rFonts w:ascii="Courier New" w:hAnsi="Courier New" w:cs="Courier New"/>
-        </w:rPr>
         <w:t>String</w:t>
       </w:r>
     </w:p>
@@ -978,12 +1126,12 @@
         <w:adjustRightInd w:val="0"/>
         <w:spacing w:after="0" w:line="240" w:lineRule="auto"/>
         <w:rPr>
-          <w:rFonts w:ascii="Courier New" w:hAnsi="Courier New" w:cs="Courier New"/>
-        </w:rPr>
-      </w:pPr>
-      <w:r>
-        <w:rPr>
-          <w:rFonts w:ascii="Courier New" w:hAnsi="Courier New" w:cs="Courier New"/>
+          <w:rFonts w:ascii="Arial" w:hAnsi="Arial" w:cs="Arial"/>
+        </w:rPr>
+      </w:pPr>
+      <w:r>
+        <w:rPr>
+          <w:rFonts w:ascii="Arial" w:hAnsi="Arial" w:cs="Arial"/>
         </w:rPr>
         <w:t>------</w:t>
       </w:r>
@@ -991,23 +1139,26 @@
     <w:p>
       <w:pPr>
         <w:widowControl w:val="0"/>
-        <w:autoSpaceDE w:val="0"/>
-        <w:autoSpaceDN w:val="0"/>
-        <w:adjustRightInd w:val="0"/>
-        <w:spacing w:after="0" w:line="240" w:lineRule="auto"/>
-        <w:rPr>
-          <w:rFonts w:ascii="Courier New" w:hAnsi="Courier New" w:cs="Courier New"/>
-        </w:rPr>
-      </w:pPr>
-      <w:r>
-        <w:rPr>
-          <w:rFonts w:ascii="Courier New" w:hAnsi="Courier New" w:cs="Courier New"/>
+        <w:pBdr>
+          <w:bottom w:val="single" w:sz="6" w:space="1" w:color="auto"/>
+        </w:pBdr>
+        <w:autoSpaceDE w:val="0"/>
+        <w:autoSpaceDN w:val="0"/>
+        <w:adjustRightInd w:val="0"/>
+        <w:spacing w:after="0" w:line="240" w:lineRule="auto"/>
+        <w:rPr>
+          <w:rFonts w:ascii="Arial" w:hAnsi="Arial" w:cs="Arial"/>
+        </w:rPr>
+      </w:pPr>
+      <w:r>
+        <w:rPr>
+          <w:rFonts w:ascii="Arial" w:hAnsi="Arial" w:cs="Arial"/>
         </w:rPr>
         <w:t>Concaténation</w:t>
       </w:r>
       <w:r>
         <w:rPr>
-          <w:rFonts w:ascii="Courier New" w:hAnsi="Courier New" w:cs="Courier New"/>
+          <w:rFonts w:ascii="Arial" w:hAnsi="Arial" w:cs="Arial"/>
         </w:rPr>
         <w:t xml:space="preserve"> de String</w:t>
       </w:r>
@@ -1020,48 +1171,42 @@
         <w:adjustRightInd w:val="0"/>
         <w:spacing w:after="0" w:line="240" w:lineRule="auto"/>
         <w:rPr>
-          <w:rFonts w:ascii="Courier New" w:hAnsi="Courier New" w:cs="Courier New"/>
-        </w:rPr>
-      </w:pPr>
-      <w:r>
-        <w:rPr>
-          <w:rFonts w:ascii="Courier New" w:hAnsi="Courier New" w:cs="Courier New"/>
-        </w:rPr>
-        <w:t>-----------------------</w:t>
-      </w:r>
-    </w:p>
-    <w:p>
-      <w:pPr>
-        <w:widowControl w:val="0"/>
-        <w:autoSpaceDE w:val="0"/>
-        <w:autoSpaceDN w:val="0"/>
-        <w:adjustRightInd w:val="0"/>
-        <w:spacing w:after="0" w:line="240" w:lineRule="auto"/>
-        <w:rPr>
-          <w:rFonts w:ascii="Courier New" w:hAnsi="Courier New" w:cs="Courier New"/>
-        </w:rPr>
-      </w:pPr>
-      <w:r>
-        <w:rPr>
-          <w:rFonts w:ascii="Courier New" w:hAnsi="Courier New" w:cs="Courier New"/>
+          <w:rFonts w:ascii="Arial" w:hAnsi="Arial" w:cs="Arial"/>
+        </w:rPr>
+      </w:pPr>
+    </w:p>
+    <w:p>
+      <w:pPr>
+        <w:widowControl w:val="0"/>
+        <w:autoSpaceDE w:val="0"/>
+        <w:autoSpaceDN w:val="0"/>
+        <w:adjustRightInd w:val="0"/>
+        <w:spacing w:after="0" w:line="240" w:lineRule="auto"/>
+        <w:rPr>
+          <w:rFonts w:ascii="Arial" w:hAnsi="Arial" w:cs="Arial"/>
+        </w:rPr>
+      </w:pPr>
+      <w:r>
+        <w:rPr>
+          <w:rFonts w:ascii="Arial" w:hAnsi="Arial" w:cs="Arial"/>
         </w:rPr>
         <w:t>Doit-</w:t>
       </w:r>
       <w:r>
         <w:rPr>
-          <w:rFonts w:ascii="Courier New" w:hAnsi="Courier New" w:cs="Courier New"/>
+          <w:rFonts w:ascii="Arial" w:hAnsi="Arial" w:cs="Arial"/>
         </w:rPr>
         <w:t xml:space="preserve">on utiliser StringBuffer ou StringBuilder ou la simple </w:t>
       </w:r>
       <w:r>
         <w:rPr>
-          <w:rFonts w:ascii="Courier New" w:hAnsi="Courier New" w:cs="Courier New"/>
+          <w:rFonts w:ascii="Arial" w:hAnsi="Arial" w:cs="Arial"/>
         </w:rPr>
         <w:t>opération</w:t>
       </w:r>
       <w:r>
         <w:rPr>
-          <w:rFonts w:ascii="Courier New" w:hAnsi="Courier New" w:cs="Courier New"/>
+          <w:rFonts w:ascii="Arial" w:hAnsi="Arial" w:cs="Arial"/>
         </w:rPr>
         <w:t xml:space="preserve"> sur String ?</w:t>
       </w:r>
@@ -1074,24 +1219,27 @@
         <w:adjustRightInd w:val="0"/>
         <w:spacing w:after="0" w:line="240" w:lineRule="auto"/>
         <w:rPr>
-          <w:rFonts w:ascii="Courier New" w:hAnsi="Courier New" w:cs="Courier New"/>
-        </w:rPr>
-      </w:pPr>
-    </w:p>
-    <w:p>
-      <w:pPr>
-        <w:widowControl w:val="0"/>
-        <w:autoSpaceDE w:val="0"/>
-        <w:autoSpaceDN w:val="0"/>
-        <w:adjustRightInd w:val="0"/>
-        <w:spacing w:after="0" w:line="240" w:lineRule="auto"/>
-        <w:rPr>
-          <w:rFonts w:ascii="Courier New" w:hAnsi="Courier New" w:cs="Courier New"/>
-        </w:rPr>
-      </w:pPr>
-      <w:r>
-        <w:rPr>
-          <w:rFonts w:ascii="Courier New" w:hAnsi="Courier New" w:cs="Courier New"/>
+          <w:rFonts w:ascii="Arial" w:hAnsi="Arial" w:cs="Arial"/>
+        </w:rPr>
+      </w:pPr>
+    </w:p>
+    <w:p>
+      <w:pPr>
+        <w:widowControl w:val="0"/>
+        <w:pBdr>
+          <w:bottom w:val="single" w:sz="6" w:space="1" w:color="auto"/>
+        </w:pBdr>
+        <w:autoSpaceDE w:val="0"/>
+        <w:autoSpaceDN w:val="0"/>
+        <w:adjustRightInd w:val="0"/>
+        <w:spacing w:after="0" w:line="240" w:lineRule="auto"/>
+        <w:rPr>
+          <w:rFonts w:ascii="Arial" w:hAnsi="Arial" w:cs="Arial"/>
+        </w:rPr>
+      </w:pPr>
+      <w:r>
+        <w:rPr>
+          <w:rFonts w:ascii="Arial" w:hAnsi="Arial" w:cs="Arial"/>
         </w:rPr>
         <w:t>Operateur ‘+’ sur String</w:t>
       </w:r>
@@ -1104,132 +1252,102 @@
         <w:adjustRightInd w:val="0"/>
         <w:spacing w:after="0" w:line="240" w:lineRule="auto"/>
         <w:rPr>
-          <w:rFonts w:ascii="Courier New" w:hAnsi="Courier New" w:cs="Courier New"/>
-        </w:rPr>
-      </w:pPr>
-      <w:r>
-        <w:rPr>
-          <w:rFonts w:ascii="Courier New" w:hAnsi="Courier New" w:cs="Courier New"/>
-        </w:rPr>
-        <w:t>------------------------</w:t>
-      </w:r>
-    </w:p>
-    <w:p>
-      <w:pPr>
-        <w:widowControl w:val="0"/>
-        <w:autoSpaceDE w:val="0"/>
-        <w:autoSpaceDN w:val="0"/>
-        <w:adjustRightInd w:val="0"/>
-        <w:spacing w:after="0" w:line="240" w:lineRule="auto"/>
-        <w:rPr>
-          <w:rFonts w:ascii="Courier New" w:hAnsi="Courier New" w:cs="Courier New"/>
-        </w:rPr>
-      </w:pPr>
-      <w:r>
-        <w:rPr>
-          <w:rFonts w:ascii="Courier New" w:hAnsi="Courier New" w:cs="Courier New"/>
+          <w:rFonts w:ascii="Arial" w:hAnsi="Arial" w:cs="Arial"/>
+        </w:rPr>
+      </w:pPr>
+    </w:p>
+    <w:p>
+      <w:pPr>
+        <w:widowControl w:val="0"/>
+        <w:autoSpaceDE w:val="0"/>
+        <w:autoSpaceDN w:val="0"/>
+        <w:adjustRightInd w:val="0"/>
+        <w:spacing w:after="0" w:line="240" w:lineRule="auto"/>
+        <w:rPr>
+          <w:rFonts w:ascii="Arial" w:hAnsi="Arial" w:cs="Arial"/>
+        </w:rPr>
+      </w:pPr>
+      <w:r>
+        <w:rPr>
+          <w:rFonts w:ascii="Arial" w:hAnsi="Arial" w:cs="Arial"/>
         </w:rPr>
         <w:t xml:space="preserve">1. </w:t>
       </w:r>
       <w:r>
         <w:rPr>
-          <w:rFonts w:ascii="Courier New" w:hAnsi="Courier New" w:cs="Courier New"/>
+          <w:rFonts w:ascii="Arial" w:hAnsi="Arial" w:cs="Arial"/>
         </w:rPr>
         <w:t>Calcul sur littéraux</w:t>
       </w:r>
       <w:r>
         <w:rPr>
-          <w:rFonts w:ascii="Courier New" w:hAnsi="Courier New" w:cs="Courier New"/>
+          <w:rFonts w:ascii="Arial" w:hAnsi="Arial" w:cs="Arial"/>
         </w:rPr>
         <w:t xml:space="preserve"> (constantes ou directement l’utilisation de String sous forme "…") : lorsque des littéraux sont utilisés (même via des constantes finales statiques initialisés avec des littéraux), la JVM va automatiquement optimiser en effectuant a la compilation le calcul de ces </w:t>
       </w:r>
       <w:r>
         <w:rPr>
-          <w:rFonts w:ascii="Courier New" w:hAnsi="Courier New" w:cs="Courier New"/>
+          <w:rFonts w:ascii="Arial" w:hAnsi="Arial" w:cs="Arial"/>
         </w:rPr>
         <w:t>littéraux</w:t>
       </w:r>
       <w:r>
         <w:rPr>
-          <w:rFonts w:ascii="Courier New" w:hAnsi="Courier New" w:cs="Courier New"/>
-        </w:rPr>
-        <w:t xml:space="preserve">. </w:t>
-      </w:r>
-      <w:r>
-        <w:rPr>
-          <w:rFonts w:ascii="Courier New" w:hAnsi="Courier New" w:cs="Courier New"/>
-        </w:rPr>
-        <w:t>Donc return “A”+ “B”;’ va automatiquement se transformer (dans le bytecode généré) ‘return new</w:t>
-      </w:r>
-      <w:r>
-        <w:rPr>
-          <w:rFonts w:ascii="Courier New" w:hAnsi="Courier New" w:cs="Courier New"/>
-        </w:rPr>
-        <w:t xml:space="preserve"> "AB";</w:t>
-      </w:r>
-      <w:r>
-        <w:rPr>
-          <w:rFonts w:ascii="Courier New" w:hAnsi="Courier New" w:cs="Courier New"/>
-        </w:rPr>
-        <w:t>’</w:t>
-      </w:r>
-    </w:p>
-    <w:p>
-      <w:pPr>
-        <w:widowControl w:val="0"/>
-        <w:autoSpaceDE w:val="0"/>
-        <w:autoSpaceDN w:val="0"/>
-        <w:adjustRightInd w:val="0"/>
-        <w:spacing w:after="0" w:line="240" w:lineRule="auto"/>
-        <w:rPr>
-          <w:rFonts w:ascii="Courier New" w:hAnsi="Courier New" w:cs="Courier New"/>
-        </w:rPr>
-      </w:pPr>
-    </w:p>
-    <w:p>
-      <w:pPr>
-        <w:widowControl w:val="0"/>
-        <w:autoSpaceDE w:val="0"/>
-        <w:autoSpaceDN w:val="0"/>
-        <w:adjustRightInd w:val="0"/>
-        <w:spacing w:after="0" w:line="240" w:lineRule="auto"/>
-        <w:rPr>
-          <w:rFonts w:ascii="Courier New" w:hAnsi="Courier New" w:cs="Courier New"/>
-        </w:rPr>
-      </w:pPr>
-      <w:r>
-        <w:rPr>
-          <w:rFonts w:ascii="Courier New" w:hAnsi="Courier New" w:cs="Courier New"/>
+          <w:rFonts w:ascii="Arial" w:hAnsi="Arial" w:cs="Arial"/>
+        </w:rPr>
+        <w:t>. Donc return “A”+ “B”;’ va automatiquement se transformer (dans le bytecode généré) ‘return new "AB";’</w:t>
+      </w:r>
+    </w:p>
+    <w:p>
+      <w:pPr>
+        <w:widowControl w:val="0"/>
+        <w:autoSpaceDE w:val="0"/>
+        <w:autoSpaceDN w:val="0"/>
+        <w:adjustRightInd w:val="0"/>
+        <w:spacing w:after="0" w:line="240" w:lineRule="auto"/>
+        <w:rPr>
+          <w:rFonts w:ascii="Arial" w:hAnsi="Arial" w:cs="Arial"/>
+        </w:rPr>
+      </w:pPr>
+    </w:p>
+    <w:p>
+      <w:pPr>
+        <w:widowControl w:val="0"/>
+        <w:autoSpaceDE w:val="0"/>
+        <w:autoSpaceDN w:val="0"/>
+        <w:adjustRightInd w:val="0"/>
+        <w:spacing w:after="0" w:line="240" w:lineRule="auto"/>
+        <w:rPr>
+          <w:rFonts w:ascii="Arial" w:hAnsi="Arial" w:cs="Arial"/>
+        </w:rPr>
+      </w:pPr>
+      <w:r>
+        <w:rPr>
+          <w:rFonts w:ascii="Arial" w:hAnsi="Arial" w:cs="Arial"/>
         </w:rPr>
         <w:t xml:space="preserve">2. </w:t>
       </w:r>
       <w:r>
         <w:rPr>
-          <w:rFonts w:ascii="Courier New" w:hAnsi="Courier New" w:cs="Courier New"/>
-        </w:rPr>
-        <w:t>Calcul sur variable</w:t>
-      </w:r>
-      <w:r>
-        <w:rPr>
-          <w:rFonts w:ascii="Courier New" w:hAnsi="Courier New" w:cs="Courier New"/>
-        </w:rPr>
-        <w:t> </w:t>
-      </w:r>
-      <w:r>
-        <w:rPr>
-          <w:rFonts w:ascii="Courier New" w:hAnsi="Courier New" w:cs="Courier New"/>
+          <w:rFonts w:ascii="Arial" w:hAnsi="Arial" w:cs="Arial"/>
+        </w:rPr>
+        <w:t>Calcul sur variable </w:t>
+      </w:r>
+      <w:r>
+        <w:rPr>
+          <w:rFonts w:ascii="Arial" w:hAnsi="Arial" w:cs="Arial"/>
         </w:rPr>
         <w:t>‘simple’</w:t>
       </w:r>
       <w:r>
         <w:rPr>
-          <w:rFonts w:ascii="Courier New" w:hAnsi="Courier New" w:cs="Courier New"/>
+          <w:rFonts w:ascii="Arial" w:hAnsi="Arial" w:cs="Arial"/>
         </w:rPr>
         <w:t xml:space="preserve">: </w:t>
       </w:r>
       <w:r>
         <w:rPr>
-          <w:rFonts w:ascii="Courier New" w:hAnsi="Courier New" w:cs="Courier New"/>
+          <w:rFonts w:ascii="Arial" w:hAnsi="Arial" w:cs="Arial"/>
         </w:rPr>
         <w:t>Ce qu’il faut savoir c’est que l’opérateur ‘+’ pour les String n’est pas natif mais est « simulé » grace au StringBuilder.</w:t>
       </w:r>
@@ -1242,12 +1360,12 @@
         <w:adjustRightInd w:val="0"/>
         <w:spacing w:after="0" w:line="240" w:lineRule="auto"/>
         <w:rPr>
-          <w:rFonts w:ascii="Courier New" w:hAnsi="Courier New" w:cs="Courier New"/>
-        </w:rPr>
-      </w:pPr>
-      <w:r>
-        <w:rPr>
-          <w:rFonts w:ascii="Courier New" w:hAnsi="Courier New" w:cs="Courier New"/>
+          <w:rFonts w:ascii="Arial" w:hAnsi="Arial" w:cs="Arial"/>
+        </w:rPr>
+      </w:pPr>
+      <w:r>
+        <w:rPr>
+          <w:rFonts w:ascii="Arial" w:hAnsi="Arial" w:cs="Arial"/>
         </w:rPr>
         <w:t>Ainsi, lorsque l’on additionne 2 String A et B un StringBuilder est utilisé.</w:t>
       </w:r>
@@ -1260,71 +1378,47 @@
         <w:adjustRightInd w:val="0"/>
         <w:spacing w:after="0" w:line="240" w:lineRule="auto"/>
         <w:rPr>
-          <w:rFonts w:ascii="Courier New" w:hAnsi="Courier New" w:cs="Courier New"/>
-          <w:lang w:val="en-US"/>
-        </w:rPr>
-      </w:pPr>
-      <w:r>
-        <w:rPr>
-          <w:rFonts w:ascii="Courier New" w:hAnsi="Courier New" w:cs="Courier New"/>
-          <w:lang w:val="en-US"/>
-        </w:rPr>
-        <w:t>‘return A+B;’ est exactement équivalent a ‘return new StringBuilder(A).append(B).toString();</w:t>
-      </w:r>
-      <w:r>
-        <w:rPr>
-          <w:rFonts w:ascii="Courier New" w:hAnsi="Courier New" w:cs="Courier New"/>
-          <w:lang w:val="en-US"/>
-        </w:rPr>
-        <w:t>’</w:t>
-      </w:r>
-    </w:p>
-    <w:p>
-      <w:pPr>
-        <w:widowControl w:val="0"/>
-        <w:autoSpaceDE w:val="0"/>
-        <w:autoSpaceDN w:val="0"/>
-        <w:adjustRightInd w:val="0"/>
-        <w:spacing w:after="0" w:line="240" w:lineRule="auto"/>
-        <w:rPr>
-          <w:rFonts w:ascii="Courier New" w:hAnsi="Courier New" w:cs="Courier New"/>
-        </w:rPr>
-      </w:pPr>
-    </w:p>
-    <w:p>
-      <w:pPr>
-        <w:widowControl w:val="0"/>
-        <w:autoSpaceDE w:val="0"/>
-        <w:autoSpaceDN w:val="0"/>
-        <w:adjustRightInd w:val="0"/>
-        <w:spacing w:after="0" w:line="240" w:lineRule="auto"/>
-        <w:rPr>
-          <w:rFonts w:ascii="Courier New" w:hAnsi="Courier New" w:cs="Courier New"/>
-        </w:rPr>
-      </w:pPr>
-      <w:r>
-        <w:rPr>
-          <w:rFonts w:ascii="Courier New" w:hAnsi="Courier New" w:cs="Courier New"/>
-        </w:rPr>
-        <w:t>Pour s’en convaincre, il suffit de regarder le bytecode généré (contenu du .class) quand le fichier java contient la méthode</w:t>
-      </w:r>
-      <w:r>
-        <w:rPr>
-          <w:rFonts w:ascii="Courier New" w:hAnsi="Courier New" w:cs="Courier New"/>
-        </w:rPr>
-        <w:t xml:space="preserve"> ‘</w:t>
-      </w:r>
-      <w:r>
-        <w:rPr>
-          <w:rFonts w:ascii="Courier New" w:hAnsi="Courier New" w:cs="Courier New"/>
-        </w:rPr>
-        <w:t>return A+B;</w:t>
-      </w:r>
-      <w:r>
-        <w:rPr>
-          <w:rFonts w:ascii="Courier New" w:hAnsi="Courier New" w:cs="Courier New"/>
-        </w:rPr>
-        <w:t>’ :</w:t>
+          <w:rFonts w:ascii="Arial" w:hAnsi="Arial" w:cs="Arial"/>
+          <w:lang w:val="en-US"/>
+        </w:rPr>
+      </w:pPr>
+      <w:r>
+        <w:rPr>
+          <w:rFonts w:ascii="Arial" w:hAnsi="Arial" w:cs="Arial"/>
+          <w:lang w:val="en-US"/>
+        </w:rPr>
+        <w:t>‘return A+B;’ est exactement équivalent a ‘return new StringBuilder(A).append(B).toString();’</w:t>
+      </w:r>
+    </w:p>
+    <w:p>
+      <w:pPr>
+        <w:widowControl w:val="0"/>
+        <w:autoSpaceDE w:val="0"/>
+        <w:autoSpaceDN w:val="0"/>
+        <w:adjustRightInd w:val="0"/>
+        <w:spacing w:after="0" w:line="240" w:lineRule="auto"/>
+        <w:rPr>
+          <w:rFonts w:ascii="Arial" w:hAnsi="Arial" w:cs="Arial"/>
+          <w:lang w:val="en-US"/>
+        </w:rPr>
+      </w:pPr>
+    </w:p>
+    <w:p>
+      <w:pPr>
+        <w:widowControl w:val="0"/>
+        <w:autoSpaceDE w:val="0"/>
+        <w:autoSpaceDN w:val="0"/>
+        <w:adjustRightInd w:val="0"/>
+        <w:spacing w:after="0" w:line="240" w:lineRule="auto"/>
+        <w:rPr>
+          <w:rFonts w:ascii="Arial" w:hAnsi="Arial" w:cs="Arial"/>
+        </w:rPr>
+      </w:pPr>
+      <w:r>
+        <w:rPr>
+          <w:rFonts w:ascii="Arial" w:hAnsi="Arial" w:cs="Arial"/>
+        </w:rPr>
+        <w:t>Pour s’en convaincre, il suffit de regarder le bytecode généré (contenu du .class) quand le fichier java contient la méthode ‘return A+B;’ :</w:t>
       </w:r>
     </w:p>
     <w:p>
@@ -1691,94 +1785,82 @@
           <w:rFonts w:ascii="Segoe UI" w:hAnsi="Segoe UI" w:cs="Segoe UI"/>
           <w:sz w:val="18"/>
           <w:szCs w:val="18"/>
-        </w:rPr>
-      </w:pPr>
-    </w:p>
-    <w:p>
-      <w:pPr>
-        <w:widowControl w:val="0"/>
-        <w:autoSpaceDE w:val="0"/>
-        <w:autoSpaceDN w:val="0"/>
-        <w:adjustRightInd w:val="0"/>
-        <w:spacing w:after="0" w:line="240" w:lineRule="auto"/>
-        <w:rPr>
-          <w:rFonts w:ascii="Segoe UI" w:hAnsi="Segoe UI" w:cs="Segoe UI"/>
-          <w:sz w:val="18"/>
-          <w:szCs w:val="18"/>
-        </w:rPr>
-      </w:pPr>
-    </w:p>
-    <w:p>
-      <w:pPr>
-        <w:widowControl w:val="0"/>
-        <w:autoSpaceDE w:val="0"/>
-        <w:autoSpaceDN w:val="0"/>
-        <w:adjustRightInd w:val="0"/>
-        <w:spacing w:after="0" w:line="240" w:lineRule="auto"/>
-        <w:rPr>
-          <w:rFonts w:ascii="Courier New" w:hAnsi="Courier New" w:cs="Courier New"/>
-          <w:lang w:val="en-US"/>
-        </w:rPr>
-      </w:pPr>
-      <w:r>
-        <w:rPr>
-          <w:rFonts w:ascii="Courier New" w:hAnsi="Courier New" w:cs="Courier New"/>
+          <w:lang w:val="en-US"/>
+        </w:rPr>
+      </w:pPr>
+    </w:p>
+    <w:p>
+      <w:pPr>
+        <w:widowControl w:val="0"/>
+        <w:autoSpaceDE w:val="0"/>
+        <w:autoSpaceDN w:val="0"/>
+        <w:adjustRightInd w:val="0"/>
+        <w:spacing w:after="0" w:line="240" w:lineRule="auto"/>
+        <w:rPr>
+          <w:rFonts w:ascii="Arial" w:hAnsi="Arial" w:cs="Arial"/>
+          <w:sz w:val="18"/>
+          <w:szCs w:val="18"/>
+          <w:lang w:val="en-US"/>
+        </w:rPr>
+      </w:pPr>
+    </w:p>
+    <w:p>
+      <w:pPr>
+        <w:widowControl w:val="0"/>
+        <w:autoSpaceDE w:val="0"/>
+        <w:autoSpaceDN w:val="0"/>
+        <w:adjustRightInd w:val="0"/>
+        <w:spacing w:after="0" w:line="240" w:lineRule="auto"/>
+        <w:rPr>
+          <w:rFonts w:ascii="Arial" w:hAnsi="Arial" w:cs="Arial"/>
+          <w:lang w:val="en-US"/>
+        </w:rPr>
+      </w:pPr>
+      <w:r>
+        <w:rPr>
+          <w:rFonts w:ascii="Arial" w:hAnsi="Arial" w:cs="Arial"/>
           <w:lang w:val="en-US"/>
         </w:rPr>
         <w:t xml:space="preserve">Le </w:t>
       </w:r>
       <w:r>
         <w:rPr>
-          <w:rFonts w:ascii="Courier New" w:hAnsi="Courier New" w:cs="Courier New"/>
+          <w:rFonts w:ascii="Arial" w:hAnsi="Arial" w:cs="Arial"/>
           <w:lang w:val="en-US"/>
         </w:rPr>
         <w:t xml:space="preserve">bytecode </w:t>
       </w:r>
       <w:r>
         <w:rPr>
-          <w:rFonts w:ascii="Courier New" w:hAnsi="Courier New" w:cs="Courier New"/>
+          <w:rFonts w:ascii="Arial" w:hAnsi="Arial" w:cs="Arial"/>
           <w:lang w:val="en-US"/>
         </w:rPr>
         <w:t>associé au</w:t>
       </w:r>
       <w:r>
         <w:rPr>
-          <w:rFonts w:ascii="Courier New" w:hAnsi="Courier New" w:cs="Courier New"/>
+          <w:rFonts w:ascii="Arial" w:hAnsi="Arial" w:cs="Arial"/>
           <w:lang w:val="en-US"/>
         </w:rPr>
         <w:t>x instructions</w:t>
       </w:r>
       <w:r>
         <w:rPr>
-          <w:rFonts w:ascii="Courier New" w:hAnsi="Courier New" w:cs="Courier New"/>
-          <w:lang w:val="en-US"/>
-        </w:rPr>
-        <w:t xml:space="preserve"> </w:t>
-      </w:r>
-      <w:r>
-        <w:rPr>
-          <w:rFonts w:ascii="Courier New" w:hAnsi="Courier New" w:cs="Courier New"/>
-          <w:lang w:val="en-US"/>
-        </w:rPr>
-        <w:t>‘return new StringBuilder(A).append(B).toString();</w:t>
-      </w:r>
-      <w:r>
-        <w:rPr>
-          <w:rFonts w:ascii="Courier New" w:hAnsi="Courier New" w:cs="Courier New"/>
-          <w:lang w:val="en-US"/>
-        </w:rPr>
-        <w:t>’ donne:</w:t>
-      </w:r>
-    </w:p>
-    <w:p>
-      <w:pPr>
-        <w:widowControl w:val="0"/>
-        <w:autoSpaceDE w:val="0"/>
-        <w:autoSpaceDN w:val="0"/>
-        <w:adjustRightInd w:val="0"/>
-        <w:spacing w:after="0" w:line="240" w:lineRule="auto"/>
-        <w:rPr>
-          <w:rFonts w:ascii="Segoe UI" w:hAnsi="Segoe UI" w:cs="Segoe UI"/>
+          <w:rFonts w:ascii="Arial" w:hAnsi="Arial" w:cs="Arial"/>
+          <w:lang w:val="en-US"/>
+        </w:rPr>
+        <w:t xml:space="preserve"> ‘return new StringBuilder(A).append(B).toString();’ donne:</w:t>
+      </w:r>
+    </w:p>
+    <w:p>
+      <w:pPr>
+        <w:widowControl w:val="0"/>
+        <w:autoSpaceDE w:val="0"/>
+        <w:autoSpaceDN w:val="0"/>
+        <w:adjustRightInd w:val="0"/>
+        <w:spacing w:after="0" w:line="240" w:lineRule="auto"/>
+        <w:rPr>
+          <w:rFonts w:ascii="Courier New" w:hAnsi="Courier New" w:cs="Courier New"/>
           <w:sz w:val="18"/>
           <w:szCs w:val="18"/>
           <w:lang w:val="en-US"/>
@@ -1943,204 +2025,204 @@
           <w:szCs w:val="18"/>
           <w:lang w:val="en-US"/>
         </w:rPr>
+        <w:t xml:space="preserve">     9  invokevirtual java.lang.StringBuffer.append(java.lang.String) : java.lang.StringBuffer [146]</w:t>
+      </w:r>
+    </w:p>
+    <w:p>
+      <w:pPr>
+        <w:autoSpaceDE w:val="0"/>
+        <w:autoSpaceDN w:val="0"/>
+        <w:adjustRightInd w:val="0"/>
+        <w:spacing w:after="0" w:line="240" w:lineRule="auto"/>
+        <w:rPr>
+          <w:rFonts w:ascii="Courier New" w:hAnsi="Courier New" w:cs="Courier New"/>
+          <w:sz w:val="18"/>
+          <w:szCs w:val="18"/>
+          <w:lang w:val="en-US"/>
+        </w:rPr>
+      </w:pPr>
+      <w:r>
+        <w:rPr>
+          <w:rFonts w:ascii="Courier New" w:hAnsi="Courier New" w:cs="Courier New"/>
+          <w:sz w:val="18"/>
+          <w:szCs w:val="18"/>
+          <w:lang w:val="en-US"/>
+        </w:rPr>
+        <w:t xml:space="preserve">    12  invokevirtual java.lang.StringBuffer.toString() : java.lang.String [149]</w:t>
+      </w:r>
+    </w:p>
+    <w:p>
+      <w:pPr>
+        <w:autoSpaceDE w:val="0"/>
+        <w:autoSpaceDN w:val="0"/>
+        <w:adjustRightInd w:val="0"/>
+        <w:spacing w:after="0" w:line="240" w:lineRule="auto"/>
+        <w:rPr>
+          <w:rFonts w:ascii="Courier New" w:hAnsi="Courier New" w:cs="Courier New"/>
+          <w:sz w:val="18"/>
+          <w:szCs w:val="18"/>
+          <w:lang w:val="en-US"/>
+        </w:rPr>
+      </w:pPr>
+      <w:r>
+        <w:rPr>
+          <w:rFonts w:ascii="Courier New" w:hAnsi="Courier New" w:cs="Courier New"/>
+          <w:sz w:val="18"/>
+          <w:szCs w:val="18"/>
+          <w:lang w:val="en-US"/>
+        </w:rPr>
+        <w:t xml:space="preserve">    15  areturn</w:t>
+      </w:r>
+    </w:p>
+    <w:p>
+      <w:pPr>
+        <w:autoSpaceDE w:val="0"/>
+        <w:autoSpaceDN w:val="0"/>
+        <w:adjustRightInd w:val="0"/>
+        <w:spacing w:after="0" w:line="240" w:lineRule="auto"/>
+        <w:rPr>
+          <w:rFonts w:ascii="Courier New" w:hAnsi="Courier New" w:cs="Courier New"/>
+          <w:sz w:val="18"/>
+          <w:szCs w:val="18"/>
+          <w:lang w:val="en-US"/>
+        </w:rPr>
+      </w:pPr>
+      <w:r>
+        <w:rPr>
+          <w:rFonts w:ascii="Courier New" w:hAnsi="Courier New" w:cs="Courier New"/>
+          <w:sz w:val="18"/>
+          <w:szCs w:val="18"/>
+          <w:lang w:val="en-US"/>
+        </w:rPr>
+        <w:t xml:space="preserve">      Line numbers:</w:t>
+      </w:r>
+    </w:p>
+    <w:p>
+      <w:pPr>
+        <w:autoSpaceDE w:val="0"/>
+        <w:autoSpaceDN w:val="0"/>
+        <w:adjustRightInd w:val="0"/>
+        <w:spacing w:after="0" w:line="240" w:lineRule="auto"/>
+        <w:rPr>
+          <w:rFonts w:ascii="Courier New" w:hAnsi="Courier New" w:cs="Courier New"/>
+          <w:sz w:val="18"/>
+          <w:szCs w:val="18"/>
+          <w:lang w:val="en-US"/>
+        </w:rPr>
+      </w:pPr>
+      <w:r>
+        <w:rPr>
+          <w:rFonts w:ascii="Courier New" w:hAnsi="Courier New" w:cs="Courier New"/>
+          <w:sz w:val="18"/>
+          <w:szCs w:val="18"/>
+          <w:lang w:val="en-US"/>
+        </w:rPr>
+        <w:t xml:space="preserve">        [pc: 0, line: 60]</w:t>
+      </w:r>
+    </w:p>
+    <w:p>
+      <w:pPr>
+        <w:autoSpaceDE w:val="0"/>
+        <w:autoSpaceDN w:val="0"/>
+        <w:adjustRightInd w:val="0"/>
+        <w:spacing w:after="0" w:line="240" w:lineRule="auto"/>
+        <w:rPr>
+          <w:rFonts w:ascii="Courier New" w:hAnsi="Courier New" w:cs="Courier New"/>
+          <w:sz w:val="18"/>
+          <w:szCs w:val="18"/>
+          <w:lang w:val="en-US"/>
+        </w:rPr>
+      </w:pPr>
+      <w:r>
+        <w:rPr>
+          <w:rFonts w:ascii="Courier New" w:hAnsi="Courier New" w:cs="Courier New"/>
+          <w:sz w:val="18"/>
+          <w:szCs w:val="18"/>
+          <w:lang w:val="en-US"/>
+        </w:rPr>
+        <w:t xml:space="preserve">      Local variable table:</w:t>
+      </w:r>
+    </w:p>
+    <w:p>
+      <w:pPr>
+        <w:autoSpaceDE w:val="0"/>
+        <w:autoSpaceDN w:val="0"/>
+        <w:adjustRightInd w:val="0"/>
+        <w:spacing w:after="0" w:line="240" w:lineRule="auto"/>
+        <w:rPr>
+          <w:rFonts w:ascii="Courier New" w:hAnsi="Courier New" w:cs="Courier New"/>
+          <w:sz w:val="18"/>
+          <w:szCs w:val="18"/>
+          <w:lang w:val="en-US"/>
+        </w:rPr>
+      </w:pPr>
+      <w:r>
+        <w:rPr>
+          <w:rFonts w:ascii="Courier New" w:hAnsi="Courier New" w:cs="Courier New"/>
+          <w:sz w:val="18"/>
+          <w:szCs w:val="18"/>
+          <w:lang w:val="en-US"/>
+        </w:rPr>
+        <w:t xml:space="preserve">        [pc: 0, pc: 16] local: A index: 0 type: java.lang.String</w:t>
+      </w:r>
+    </w:p>
+    <w:p>
+      <w:pPr>
+        <w:autoSpaceDE w:val="0"/>
+        <w:autoSpaceDN w:val="0"/>
+        <w:adjustRightInd w:val="0"/>
+        <w:spacing w:after="0" w:line="240" w:lineRule="auto"/>
+        <w:rPr>
+          <w:rFonts w:ascii="Courier New" w:hAnsi="Courier New" w:cs="Courier New"/>
+          <w:sz w:val="18"/>
+          <w:szCs w:val="18"/>
+          <w:lang w:val="en-US"/>
+        </w:rPr>
+      </w:pPr>
+      <w:r>
+        <w:rPr>
+          <w:rFonts w:ascii="Courier New" w:hAnsi="Courier New" w:cs="Courier New"/>
+          <w:sz w:val="18"/>
+          <w:szCs w:val="18"/>
+          <w:lang w:val="en-US"/>
+        </w:rPr>
+        <w:t xml:space="preserve">        [pc: 0, pc: 16] local: B index: 1 type: java.lang.String</w:t>
+      </w:r>
+    </w:p>
+    <w:p>
+      <w:pPr>
+        <w:autoSpaceDE w:val="0"/>
+        <w:autoSpaceDN w:val="0"/>
+        <w:adjustRightInd w:val="0"/>
+        <w:spacing w:after="0" w:line="240" w:lineRule="auto"/>
+        <w:rPr>
+          <w:rFonts w:ascii="Courier New" w:hAnsi="Courier New" w:cs="Courier New"/>
+          <w:sz w:val="18"/>
+          <w:szCs w:val="18"/>
+          <w:lang w:val="en-US"/>
+        </w:rPr>
+      </w:pPr>
+    </w:p>
+    <w:p>
+      <w:pPr>
+        <w:widowControl w:val="0"/>
+        <w:autoSpaceDE w:val="0"/>
+        <w:autoSpaceDN w:val="0"/>
+        <w:adjustRightInd w:val="0"/>
+        <w:spacing w:after="0" w:line="240" w:lineRule="auto"/>
+        <w:rPr>
+          <w:rFonts w:ascii="Courier New" w:hAnsi="Courier New" w:cs="Courier New"/>
+          <w:sz w:val="18"/>
+          <w:szCs w:val="18"/>
+        </w:rPr>
+      </w:pPr>
+      <w:r>
+        <w:rPr>
+          <w:rFonts w:ascii="Courier New" w:hAnsi="Courier New" w:cs="Courier New"/>
+          <w:sz w:val="18"/>
+          <w:szCs w:val="18"/>
+        </w:rPr>
         <w:lastRenderedPageBreak/>
-        <w:t xml:space="preserve">     9  invokevirtual java.lang.StringBuffer.append(java.lang.String) : java.lang.StringBuffer [146]</w:t>
-      </w:r>
-    </w:p>
-    <w:p>
-      <w:pPr>
-        <w:autoSpaceDE w:val="0"/>
-        <w:autoSpaceDN w:val="0"/>
-        <w:adjustRightInd w:val="0"/>
-        <w:spacing w:after="0" w:line="240" w:lineRule="auto"/>
-        <w:rPr>
-          <w:rFonts w:ascii="Courier New" w:hAnsi="Courier New" w:cs="Courier New"/>
-          <w:sz w:val="18"/>
-          <w:szCs w:val="18"/>
-          <w:lang w:val="en-US"/>
-        </w:rPr>
-      </w:pPr>
-      <w:r>
-        <w:rPr>
-          <w:rFonts w:ascii="Courier New" w:hAnsi="Courier New" w:cs="Courier New"/>
-          <w:sz w:val="18"/>
-          <w:szCs w:val="18"/>
-          <w:lang w:val="en-US"/>
-        </w:rPr>
-        <w:t xml:space="preserve">    12  invokevirtual java.lang.StringBuffer.toString() : java.lang.String [149]</w:t>
-      </w:r>
-    </w:p>
-    <w:p>
-      <w:pPr>
-        <w:autoSpaceDE w:val="0"/>
-        <w:autoSpaceDN w:val="0"/>
-        <w:adjustRightInd w:val="0"/>
-        <w:spacing w:after="0" w:line="240" w:lineRule="auto"/>
-        <w:rPr>
-          <w:rFonts w:ascii="Courier New" w:hAnsi="Courier New" w:cs="Courier New"/>
-          <w:sz w:val="18"/>
-          <w:szCs w:val="18"/>
-          <w:lang w:val="en-US"/>
-        </w:rPr>
-      </w:pPr>
-      <w:r>
-        <w:rPr>
-          <w:rFonts w:ascii="Courier New" w:hAnsi="Courier New" w:cs="Courier New"/>
-          <w:sz w:val="18"/>
-          <w:szCs w:val="18"/>
-          <w:lang w:val="en-US"/>
-        </w:rPr>
-        <w:t xml:space="preserve">    15  areturn</w:t>
-      </w:r>
-    </w:p>
-    <w:p>
-      <w:pPr>
-        <w:autoSpaceDE w:val="0"/>
-        <w:autoSpaceDN w:val="0"/>
-        <w:adjustRightInd w:val="0"/>
-        <w:spacing w:after="0" w:line="240" w:lineRule="auto"/>
-        <w:rPr>
-          <w:rFonts w:ascii="Segoe UI" w:hAnsi="Segoe UI" w:cs="Segoe UI"/>
-          <w:sz w:val="18"/>
-          <w:szCs w:val="18"/>
-          <w:lang w:val="en-US"/>
-        </w:rPr>
-      </w:pPr>
-      <w:r>
-        <w:rPr>
-          <w:rFonts w:ascii="Segoe UI" w:hAnsi="Segoe UI" w:cs="Segoe UI"/>
-          <w:sz w:val="18"/>
-          <w:szCs w:val="18"/>
-          <w:lang w:val="en-US"/>
-        </w:rPr>
-        <w:t xml:space="preserve">      Line numbers:</w:t>
-      </w:r>
-    </w:p>
-    <w:p>
-      <w:pPr>
-        <w:autoSpaceDE w:val="0"/>
-        <w:autoSpaceDN w:val="0"/>
-        <w:adjustRightInd w:val="0"/>
-        <w:spacing w:after="0" w:line="240" w:lineRule="auto"/>
-        <w:rPr>
-          <w:rFonts w:ascii="Segoe UI" w:hAnsi="Segoe UI" w:cs="Segoe UI"/>
-          <w:sz w:val="18"/>
-          <w:szCs w:val="18"/>
-          <w:lang w:val="en-US"/>
-        </w:rPr>
-      </w:pPr>
-      <w:r>
-        <w:rPr>
-          <w:rFonts w:ascii="Segoe UI" w:hAnsi="Segoe UI" w:cs="Segoe UI"/>
-          <w:sz w:val="18"/>
-          <w:szCs w:val="18"/>
-          <w:lang w:val="en-US"/>
-        </w:rPr>
-        <w:t xml:space="preserve">        [pc: 0, line: 60]</w:t>
-      </w:r>
-    </w:p>
-    <w:p>
-      <w:pPr>
-        <w:autoSpaceDE w:val="0"/>
-        <w:autoSpaceDN w:val="0"/>
-        <w:adjustRightInd w:val="0"/>
-        <w:spacing w:after="0" w:line="240" w:lineRule="auto"/>
-        <w:rPr>
-          <w:rFonts w:ascii="Segoe UI" w:hAnsi="Segoe UI" w:cs="Segoe UI"/>
-          <w:sz w:val="18"/>
-          <w:szCs w:val="18"/>
-          <w:lang w:val="en-US"/>
-        </w:rPr>
-      </w:pPr>
-      <w:r>
-        <w:rPr>
-          <w:rFonts w:ascii="Segoe UI" w:hAnsi="Segoe UI" w:cs="Segoe UI"/>
-          <w:sz w:val="18"/>
-          <w:szCs w:val="18"/>
-          <w:lang w:val="en-US"/>
-        </w:rPr>
-        <w:t xml:space="preserve">      Local variable table:</w:t>
-      </w:r>
-    </w:p>
-    <w:p>
-      <w:pPr>
-        <w:autoSpaceDE w:val="0"/>
-        <w:autoSpaceDN w:val="0"/>
-        <w:adjustRightInd w:val="0"/>
-        <w:spacing w:after="0" w:line="240" w:lineRule="auto"/>
-        <w:rPr>
-          <w:rFonts w:ascii="Segoe UI" w:hAnsi="Segoe UI" w:cs="Segoe UI"/>
-          <w:sz w:val="18"/>
-          <w:szCs w:val="18"/>
-          <w:lang w:val="en-US"/>
-        </w:rPr>
-      </w:pPr>
-      <w:r>
-        <w:rPr>
-          <w:rFonts w:ascii="Segoe UI" w:hAnsi="Segoe UI" w:cs="Segoe UI"/>
-          <w:sz w:val="18"/>
-          <w:szCs w:val="18"/>
-          <w:lang w:val="en-US"/>
-        </w:rPr>
-        <w:t xml:space="preserve">        [pc: 0, pc: 16] local: A index: 0 type: java.lang.String</w:t>
-      </w:r>
-    </w:p>
-    <w:p>
-      <w:pPr>
-        <w:autoSpaceDE w:val="0"/>
-        <w:autoSpaceDN w:val="0"/>
-        <w:adjustRightInd w:val="0"/>
-        <w:spacing w:after="0" w:line="240" w:lineRule="auto"/>
-        <w:rPr>
-          <w:rFonts w:ascii="Segoe UI" w:hAnsi="Segoe UI" w:cs="Segoe UI"/>
-          <w:sz w:val="18"/>
-          <w:szCs w:val="18"/>
-          <w:lang w:val="en-US"/>
-        </w:rPr>
-      </w:pPr>
-      <w:r>
-        <w:rPr>
-          <w:rFonts w:ascii="Segoe UI" w:hAnsi="Segoe UI" w:cs="Segoe UI"/>
-          <w:sz w:val="18"/>
-          <w:szCs w:val="18"/>
-          <w:lang w:val="en-US"/>
-        </w:rPr>
-        <w:t xml:space="preserve">        [pc: 0, pc: 16] local: B index: 1 type: java.lang.String</w:t>
-      </w:r>
-    </w:p>
-    <w:p>
-      <w:pPr>
-        <w:autoSpaceDE w:val="0"/>
-        <w:autoSpaceDN w:val="0"/>
-        <w:adjustRightInd w:val="0"/>
-        <w:spacing w:after="0" w:line="240" w:lineRule="auto"/>
-        <w:rPr>
-          <w:rFonts w:ascii="Segoe UI" w:hAnsi="Segoe UI" w:cs="Segoe UI"/>
-          <w:sz w:val="18"/>
-          <w:szCs w:val="18"/>
-          <w:lang w:val="en-US"/>
-        </w:rPr>
-      </w:pPr>
-    </w:p>
-    <w:p>
-      <w:pPr>
-        <w:widowControl w:val="0"/>
-        <w:autoSpaceDE w:val="0"/>
-        <w:autoSpaceDN w:val="0"/>
-        <w:adjustRightInd w:val="0"/>
-        <w:spacing w:after="0" w:line="240" w:lineRule="auto"/>
-        <w:rPr>
-          <w:rFonts w:ascii="Segoe UI" w:hAnsi="Segoe UI" w:cs="Segoe UI"/>
-          <w:sz w:val="18"/>
-          <w:szCs w:val="18"/>
-        </w:rPr>
-      </w:pPr>
-      <w:r>
-        <w:rPr>
-          <w:rFonts w:ascii="Segoe UI" w:hAnsi="Segoe UI" w:cs="Segoe UI"/>
-          <w:sz w:val="18"/>
-          <w:szCs w:val="18"/>
-        </w:rPr>
         <w:t>}</w:t>
       </w:r>
     </w:p>
@@ -2164,18 +2246,18 @@
         <w:adjustRightInd w:val="0"/>
         <w:spacing w:after="0" w:line="240" w:lineRule="auto"/>
         <w:rPr>
-          <w:rFonts w:ascii="Courier New" w:hAnsi="Courier New" w:cs="Courier New"/>
-        </w:rPr>
-      </w:pPr>
-      <w:r>
-        <w:rPr>
-          <w:rFonts w:ascii="Courier New" w:hAnsi="Courier New" w:cs="Courier New"/>
+          <w:rFonts w:ascii="Arial" w:hAnsi="Arial" w:cs="Arial"/>
+        </w:rPr>
+      </w:pPr>
+      <w:r>
+        <w:rPr>
+          <w:rFonts w:ascii="Arial" w:hAnsi="Arial" w:cs="Arial"/>
         </w:rPr>
         <w:t>On pourra toutefois noter que le code utilisant les StringBui</w:t>
       </w:r>
       <w:r>
         <w:rPr>
-          <w:rFonts w:ascii="Courier New" w:hAnsi="Courier New" w:cs="Courier New"/>
+          <w:rFonts w:ascii="Arial" w:hAnsi="Arial" w:cs="Arial"/>
         </w:rPr>
         <w:t>lder contient une opération de moins.</w:t>
       </w:r>
@@ -2188,12 +2270,12 @@
         <w:adjustRightInd w:val="0"/>
         <w:spacing w:after="0" w:line="240" w:lineRule="auto"/>
         <w:rPr>
-          <w:rFonts w:ascii="Courier New" w:hAnsi="Courier New" w:cs="Courier New"/>
-        </w:rPr>
-      </w:pPr>
-      <w:r>
-        <w:rPr>
-          <w:rFonts w:ascii="Courier New" w:hAnsi="Courier New" w:cs="Courier New"/>
+          <w:rFonts w:ascii="Arial" w:hAnsi="Arial" w:cs="Arial"/>
+        </w:rPr>
+      </w:pPr>
+      <w:r>
+        <w:rPr>
+          <w:rFonts w:ascii="Arial" w:hAnsi="Arial" w:cs="Arial"/>
         </w:rPr>
         <w:tab/>
       </w:r>
@@ -2206,12 +2288,12 @@
         <w:adjustRightInd w:val="0"/>
         <w:spacing w:after="0" w:line="240" w:lineRule="auto"/>
         <w:rPr>
-          <w:rFonts w:ascii="Courier New" w:hAnsi="Courier New" w:cs="Courier New"/>
-        </w:rPr>
-      </w:pPr>
-      <w:r>
-        <w:rPr>
-          <w:rFonts w:ascii="Courier New" w:hAnsi="Courier New" w:cs="Courier New"/>
+          <w:rFonts w:ascii="Arial" w:hAnsi="Arial" w:cs="Arial"/>
+        </w:rPr>
+      </w:pPr>
+      <w:r>
+        <w:rPr>
+          <w:rFonts w:ascii="Arial" w:hAnsi="Arial" w:cs="Arial"/>
         </w:rPr>
         <w:t>Donc en général, pour des operations simples il est plutôt recommandé d’utiliser l’opérateur ‘+’ qui permettra d’avoir un code simple et lisible.</w:t>
       </w:r>
@@ -2224,24 +2306,24 @@
         <w:adjustRightInd w:val="0"/>
         <w:spacing w:after="0" w:line="240" w:lineRule="auto"/>
         <w:rPr>
-          <w:rFonts w:ascii="Courier New" w:hAnsi="Courier New" w:cs="Courier New"/>
-        </w:rPr>
-      </w:pPr>
-    </w:p>
-    <w:p>
-      <w:pPr>
-        <w:widowControl w:val="0"/>
-        <w:autoSpaceDE w:val="0"/>
-        <w:autoSpaceDN w:val="0"/>
-        <w:adjustRightInd w:val="0"/>
-        <w:spacing w:after="0" w:line="240" w:lineRule="auto"/>
-        <w:rPr>
-          <w:rFonts w:ascii="Courier New" w:hAnsi="Courier New" w:cs="Courier New"/>
-        </w:rPr>
-      </w:pPr>
-      <w:r>
-        <w:rPr>
-          <w:rFonts w:ascii="Courier New" w:hAnsi="Courier New" w:cs="Courier New"/>
+          <w:rFonts w:ascii="Arial" w:hAnsi="Arial" w:cs="Arial"/>
+        </w:rPr>
+      </w:pPr>
+    </w:p>
+    <w:p>
+      <w:pPr>
+        <w:widowControl w:val="0"/>
+        <w:autoSpaceDE w:val="0"/>
+        <w:autoSpaceDN w:val="0"/>
+        <w:adjustRightInd w:val="0"/>
+        <w:spacing w:after="0" w:line="240" w:lineRule="auto"/>
+        <w:rPr>
+          <w:rFonts w:ascii="Arial" w:hAnsi="Arial" w:cs="Arial"/>
+        </w:rPr>
+      </w:pPr>
+      <w:r>
+        <w:rPr>
+          <w:rFonts w:ascii="Arial" w:hAnsi="Arial" w:cs="Arial"/>
         </w:rPr>
         <w:t>3. Calcul sur variable ‘complexe’</w:t>
       </w:r>
@@ -2254,30 +2336,30 @@
         <w:adjustRightInd w:val="0"/>
         <w:spacing w:after="0" w:line="240" w:lineRule="auto"/>
         <w:rPr>
-          <w:rFonts w:ascii="Courier New" w:hAnsi="Courier New" w:cs="Courier New"/>
-        </w:rPr>
-      </w:pPr>
-      <w:r>
-        <w:rPr>
-          <w:rFonts w:ascii="Courier New" w:hAnsi="Courier New" w:cs="Courier New"/>
+          <w:rFonts w:ascii="Arial" w:hAnsi="Arial" w:cs="Arial"/>
+        </w:rPr>
+      </w:pPr>
+      <w:r>
+        <w:rPr>
+          <w:rFonts w:ascii="Arial" w:hAnsi="Arial" w:cs="Arial"/>
         </w:rPr>
         <w:t xml:space="preserve">Dans le cas ou les operations sur String ne sont pas simple, par exemple incluant une boucle for, il sera plus judicieux d’utiliser des StringBuilder. En effet, a chaque calcul intermédiaire, un StringBuilder sera utilisé pour effectuer le calcul, puis stocker dans une String créer à partir du StringBuilder. Si le nombre d’itération est </w:t>
       </w:r>
       <w:r>
         <w:rPr>
-          <w:rFonts w:ascii="Courier New" w:hAnsi="Courier New" w:cs="Courier New"/>
+          <w:rFonts w:ascii="Arial" w:hAnsi="Arial" w:cs="Arial"/>
         </w:rPr>
         <w:t>important</w:t>
       </w:r>
       <w:r>
         <w:rPr>
-          <w:rFonts w:ascii="Courier New" w:hAnsi="Courier New" w:cs="Courier New"/>
+          <w:rFonts w:ascii="Arial" w:hAnsi="Arial" w:cs="Arial"/>
         </w:rPr>
         <w:t>, cela va entrainer une création importante d’objet temporaire (toutes les StringBuilder et String intermédiaire)</w:t>
       </w:r>
       <w:r>
         <w:rPr>
-          <w:rFonts w:ascii="Courier New" w:hAnsi="Courier New" w:cs="Courier New"/>
+          <w:rFonts w:ascii="Arial" w:hAnsi="Arial" w:cs="Arial"/>
         </w:rPr>
         <w:t xml:space="preserve"> et donc amener à une exécution plus fréquente ou plus longue du GC (tout en étant moins performant)</w:t>
       </w:r>
@@ -2290,24 +2372,27 @@
         <w:adjustRightInd w:val="0"/>
         <w:spacing w:after="0" w:line="240" w:lineRule="auto"/>
         <w:rPr>
-          <w:rFonts w:ascii="Courier New" w:hAnsi="Courier New" w:cs="Courier New"/>
-        </w:rPr>
-      </w:pPr>
-    </w:p>
-    <w:p>
-      <w:pPr>
-        <w:widowControl w:val="0"/>
-        <w:autoSpaceDE w:val="0"/>
-        <w:autoSpaceDN w:val="0"/>
-        <w:adjustRightInd w:val="0"/>
-        <w:spacing w:after="0" w:line="240" w:lineRule="auto"/>
-        <w:rPr>
-          <w:rFonts w:ascii="Courier New" w:hAnsi="Courier New" w:cs="Courier New"/>
-        </w:rPr>
-      </w:pPr>
-      <w:r>
-        <w:rPr>
-          <w:rFonts w:ascii="Courier New" w:hAnsi="Courier New" w:cs="Courier New"/>
+          <w:rFonts w:ascii="Arial" w:hAnsi="Arial" w:cs="Arial"/>
+        </w:rPr>
+      </w:pPr>
+    </w:p>
+    <w:p>
+      <w:pPr>
+        <w:widowControl w:val="0"/>
+        <w:pBdr>
+          <w:bottom w:val="single" w:sz="6" w:space="1" w:color="auto"/>
+        </w:pBdr>
+        <w:autoSpaceDE w:val="0"/>
+        <w:autoSpaceDN w:val="0"/>
+        <w:adjustRightInd w:val="0"/>
+        <w:spacing w:after="0" w:line="240" w:lineRule="auto"/>
+        <w:rPr>
+          <w:rFonts w:ascii="Arial" w:hAnsi="Arial" w:cs="Arial"/>
+        </w:rPr>
+      </w:pPr>
+      <w:r>
+        <w:rPr>
+          <w:rFonts w:ascii="Arial" w:hAnsi="Arial" w:cs="Arial"/>
         </w:rPr>
         <w:t>StringBuffer ou StringBuilder</w:t>
       </w:r>
@@ -2320,42 +2405,36 @@
         <w:adjustRightInd w:val="0"/>
         <w:spacing w:after="0" w:line="240" w:lineRule="auto"/>
         <w:rPr>
-          <w:rFonts w:ascii="Courier New" w:hAnsi="Courier New" w:cs="Courier New"/>
-        </w:rPr>
-      </w:pPr>
-      <w:r>
-        <w:rPr>
-          <w:rFonts w:ascii="Courier New" w:hAnsi="Courier New" w:cs="Courier New"/>
-        </w:rPr>
-        <w:t>-----------------------------</w:t>
-      </w:r>
-    </w:p>
-    <w:p>
-      <w:pPr>
-        <w:widowControl w:val="0"/>
-        <w:autoSpaceDE w:val="0"/>
-        <w:autoSpaceDN w:val="0"/>
-        <w:adjustRightInd w:val="0"/>
-        <w:spacing w:after="0" w:line="240" w:lineRule="auto"/>
-        <w:rPr>
-          <w:rFonts w:ascii="Courier New" w:hAnsi="Courier New" w:cs="Courier New"/>
-        </w:rPr>
-      </w:pPr>
-      <w:r>
-        <w:rPr>
-          <w:rFonts w:ascii="Courier New" w:hAnsi="Courier New" w:cs="Courier New"/>
+          <w:rFonts w:ascii="Arial" w:hAnsi="Arial" w:cs="Arial"/>
+        </w:rPr>
+      </w:pPr>
+    </w:p>
+    <w:p>
+      <w:pPr>
+        <w:widowControl w:val="0"/>
+        <w:autoSpaceDE w:val="0"/>
+        <w:autoSpaceDN w:val="0"/>
+        <w:adjustRightInd w:val="0"/>
+        <w:spacing w:after="0" w:line="240" w:lineRule="auto"/>
+        <w:rPr>
+          <w:rFonts w:ascii="Arial" w:hAnsi="Arial" w:cs="Arial"/>
+        </w:rPr>
+      </w:pPr>
+      <w:r>
+        <w:rPr>
+          <w:rFonts w:ascii="Arial" w:hAnsi="Arial" w:cs="Arial"/>
         </w:rPr>
         <w:t xml:space="preserve">La seule différence entre ces 2 structures </w:t>
       </w:r>
       <w:r>
         <w:rPr>
-          <w:rFonts w:ascii="Courier New" w:hAnsi="Courier New" w:cs="Courier New"/>
+          <w:rFonts w:ascii="Arial" w:hAnsi="Arial" w:cs="Arial"/>
         </w:rPr>
         <w:t>viens du fait que StringBuffer est synchronisé (et permet donc des accès concurrents) alors que StrinBuilder ne l’est pas.</w:t>
       </w:r>
       <w:r>
         <w:rPr>
-          <w:rFonts w:ascii="Courier New" w:hAnsi="Courier New" w:cs="Courier New"/>
+          <w:rFonts w:ascii="Arial" w:hAnsi="Arial" w:cs="Arial"/>
         </w:rPr>
         <w:t xml:space="preserve"> Il faudra de préférence utiliser le StringBuilder sauf si la variable est partagée.</w:t>
       </w:r>
@@ -2368,36 +2447,39 @@
         <w:adjustRightInd w:val="0"/>
         <w:spacing w:after="0" w:line="240" w:lineRule="auto"/>
         <w:rPr>
-          <w:rFonts w:ascii="Courier New" w:hAnsi="Courier New" w:cs="Courier New"/>
-        </w:rPr>
-      </w:pPr>
-    </w:p>
-    <w:p>
-      <w:pPr>
-        <w:widowControl w:val="0"/>
-        <w:autoSpaceDE w:val="0"/>
-        <w:autoSpaceDN w:val="0"/>
-        <w:adjustRightInd w:val="0"/>
-        <w:spacing w:after="0" w:line="240" w:lineRule="auto"/>
-        <w:rPr>
-          <w:rFonts w:ascii="Courier New" w:hAnsi="Courier New" w:cs="Courier New"/>
-        </w:rPr>
-      </w:pPr>
-      <w:r>
-        <w:rPr>
-          <w:rFonts w:ascii="Courier New" w:hAnsi="Courier New" w:cs="Courier New"/>
+          <w:rFonts w:ascii="Arial" w:hAnsi="Arial" w:cs="Arial"/>
+        </w:rPr>
+      </w:pPr>
+    </w:p>
+    <w:p>
+      <w:pPr>
+        <w:widowControl w:val="0"/>
+        <w:pBdr>
+          <w:bottom w:val="single" w:sz="6" w:space="1" w:color="auto"/>
+        </w:pBdr>
+        <w:autoSpaceDE w:val="0"/>
+        <w:autoSpaceDN w:val="0"/>
+        <w:adjustRightInd w:val="0"/>
+        <w:spacing w:after="0" w:line="240" w:lineRule="auto"/>
+        <w:rPr>
+          <w:rFonts w:ascii="Arial" w:hAnsi="Arial" w:cs="Arial"/>
+        </w:rPr>
+      </w:pPr>
+      <w:r>
+        <w:rPr>
+          <w:rFonts w:ascii="Arial" w:hAnsi="Arial" w:cs="Arial"/>
         </w:rPr>
         <w:t xml:space="preserve">instanceof ou </w:t>
       </w:r>
       <w:r>
         <w:rPr>
-          <w:rFonts w:ascii="Courier New" w:hAnsi="Courier New" w:cs="Courier New"/>
+          <w:rFonts w:ascii="Arial" w:hAnsi="Arial" w:cs="Arial"/>
         </w:rPr>
         <w:t>cls</w:t>
       </w:r>
       <w:r>
         <w:rPr>
-          <w:rFonts w:ascii="Courier New" w:hAnsi="Courier New" w:cs="Courier New"/>
+          <w:rFonts w:ascii="Arial" w:hAnsi="Arial" w:cs="Arial"/>
         </w:rPr>
         <w:t>.instanceOf()</w:t>
       </w:r>
@@ -2410,30 +2492,24 @@
         <w:adjustRightInd w:val="0"/>
         <w:spacing w:after="0" w:line="240" w:lineRule="auto"/>
         <w:rPr>
-          <w:rFonts w:ascii="Courier New" w:hAnsi="Courier New" w:cs="Courier New"/>
-        </w:rPr>
-      </w:pPr>
-      <w:r>
-        <w:rPr>
-          <w:rFonts w:ascii="Courier New" w:hAnsi="Courier New" w:cs="Courier New"/>
-        </w:rPr>
-        <w:t>------------------------------</w:t>
-      </w:r>
-    </w:p>
-    <w:p>
-      <w:pPr>
-        <w:widowControl w:val="0"/>
-        <w:autoSpaceDE w:val="0"/>
-        <w:autoSpaceDN w:val="0"/>
-        <w:adjustRightInd w:val="0"/>
-        <w:spacing w:after="0" w:line="240" w:lineRule="auto"/>
-        <w:rPr>
-          <w:rFonts w:ascii="Courier New" w:hAnsi="Courier New" w:cs="Courier New"/>
-        </w:rPr>
-      </w:pPr>
-      <w:r>
-        <w:rPr>
-          <w:rFonts w:ascii="Courier New" w:hAnsi="Courier New" w:cs="Courier New"/>
+          <w:rFonts w:ascii="Arial" w:hAnsi="Arial" w:cs="Arial"/>
+        </w:rPr>
+      </w:pPr>
+    </w:p>
+    <w:p>
+      <w:pPr>
+        <w:widowControl w:val="0"/>
+        <w:autoSpaceDE w:val="0"/>
+        <w:autoSpaceDN w:val="0"/>
+        <w:adjustRightInd w:val="0"/>
+        <w:spacing w:after="0" w:line="240" w:lineRule="auto"/>
+        <w:rPr>
+          <w:rFonts w:ascii="Arial" w:hAnsi="Arial" w:cs="Arial"/>
+        </w:rPr>
+      </w:pPr>
+      <w:r>
+        <w:rPr>
+          <w:rFonts w:ascii="Arial" w:hAnsi="Arial" w:cs="Arial"/>
         </w:rPr>
         <w:t xml:space="preserve"> Ces opérations permettent de vérifier si un objet implémente une interface ou étend une classe. La différence viens du fait que le premier est un mot clé alors que la 2 eme est une méthode faisant parti de la classe Object.</w:t>
       </w:r>
@@ -2446,12 +2522,12 @@
         <w:adjustRightInd w:val="0"/>
         <w:spacing w:after="0" w:line="240" w:lineRule="auto"/>
         <w:rPr>
-          <w:rFonts w:ascii="Courier New" w:hAnsi="Courier New" w:cs="Courier New"/>
-        </w:rPr>
-      </w:pPr>
-      <w:r>
-        <w:rPr>
-          <w:rFonts w:ascii="Courier New" w:hAnsi="Courier New" w:cs="Courier New"/>
+          <w:rFonts w:ascii="Arial" w:hAnsi="Arial" w:cs="Arial"/>
+        </w:rPr>
+      </w:pPr>
+      <w:r>
+        <w:rPr>
+          <w:rFonts w:ascii="Arial" w:hAnsi="Arial" w:cs="Arial"/>
         </w:rPr>
         <w:t xml:space="preserve"> Le mot clé sera plus performant et fera un code plus lisible, néanmoins, la methode d’Object peux s’avérer utile quand la classe à laquelle on veut vérifier n’est pas connue à la compilation (ex : paramètre de fonction, classe identifiée par son nom seulement connu à l’exécution, …)</w:t>
       </w:r>
@@ -2757,6 +2833,6159 @@
         <w:spacing w:after="0" w:line="240" w:lineRule="auto"/>
         <w:rPr>
           <w:rFonts w:ascii="Courier New" w:hAnsi="Courier New" w:cs="Courier New"/>
+        </w:rPr>
+      </w:pPr>
+    </w:p>
+    <w:p>
+      <w:pPr>
+        <w:widowControl w:val="0"/>
+        <w:pBdr>
+          <w:bottom w:val="single" w:sz="6" w:space="1" w:color="auto"/>
+        </w:pBdr>
+        <w:autoSpaceDE w:val="0"/>
+        <w:autoSpaceDN w:val="0"/>
+        <w:adjustRightInd w:val="0"/>
+        <w:spacing w:after="0" w:line="240" w:lineRule="auto"/>
+        <w:rPr>
+          <w:rFonts w:ascii="Arial" w:hAnsi="Arial" w:cs="Arial"/>
+        </w:rPr>
+      </w:pPr>
+      <w:r>
+        <w:rPr>
+          <w:rFonts w:ascii="Arial" w:hAnsi="Arial" w:cs="Arial"/>
+        </w:rPr>
+        <w:t>Comparaison détaillé d’operation</w:t>
+      </w:r>
+      <w:r>
+        <w:rPr>
+          <w:rFonts w:ascii="Arial" w:hAnsi="Arial" w:cs="Arial"/>
+        </w:rPr>
+        <w:t>s</w:t>
+      </w:r>
+      <w:r>
+        <w:rPr>
+          <w:rFonts w:ascii="Arial" w:hAnsi="Arial" w:cs="Arial"/>
+        </w:rPr>
+        <w:t xml:space="preserve"> de String/StringBuilder :</w:t>
+      </w:r>
+    </w:p>
+    <w:p>
+      <w:pPr>
+        <w:widowControl w:val="0"/>
+        <w:autoSpaceDE w:val="0"/>
+        <w:autoSpaceDN w:val="0"/>
+        <w:adjustRightInd w:val="0"/>
+        <w:spacing w:after="0" w:line="240" w:lineRule="auto"/>
+        <w:rPr>
+          <w:rFonts w:ascii="Arial" w:hAnsi="Arial" w:cs="Arial"/>
+        </w:rPr>
+      </w:pPr>
+    </w:p>
+    <w:p>
+      <w:pPr>
+        <w:widowControl w:val="0"/>
+        <w:autoSpaceDE w:val="0"/>
+        <w:autoSpaceDN w:val="0"/>
+        <w:adjustRightInd w:val="0"/>
+        <w:spacing w:after="0" w:line="240" w:lineRule="auto"/>
+        <w:rPr>
+          <w:rFonts w:ascii="Arial" w:hAnsi="Arial" w:cs="Arial"/>
+        </w:rPr>
+      </w:pPr>
+      <w:r>
+        <w:rPr>
+          <w:rFonts w:ascii="Arial" w:hAnsi="Arial" w:cs="Arial"/>
+        </w:rPr>
+        <w:t>On pourra remarquer que l’ajout de variable temporaire intermédiaire va potentiellement impacter les performances puisque le compilateur va générer des .class contenant le même séquencement que le fichier d’origine. Voici quelques bout de code donnant tous le même résultat en sortie mais avec de légères différences :</w:t>
+      </w:r>
+    </w:p>
+    <w:p>
+      <w:pPr>
+        <w:widowControl w:val="0"/>
+        <w:autoSpaceDE w:val="0"/>
+        <w:autoSpaceDN w:val="0"/>
+        <w:adjustRightInd w:val="0"/>
+        <w:spacing w:after="0" w:line="240" w:lineRule="auto"/>
+        <w:rPr>
+          <w:rFonts w:ascii="Arial" w:hAnsi="Arial" w:cs="Arial"/>
+        </w:rPr>
+      </w:pPr>
+    </w:p>
+    <w:p>
+      <w:pPr>
+        <w:pStyle w:val="Paragraphedeliste"/>
+        <w:widowControl w:val="0"/>
+        <w:numPr>
+          <w:ilvl w:val="0"/>
+          <w:numId w:val="1"/>
+        </w:numPr>
+        <w:autoSpaceDE w:val="0"/>
+        <w:autoSpaceDN w:val="0"/>
+        <w:adjustRightInd w:val="0"/>
+        <w:spacing w:after="0" w:line="240" w:lineRule="auto"/>
+        <w:ind w:left="0"/>
+        <w:rPr>
+          <w:rFonts w:ascii="Arial" w:hAnsi="Arial" w:cs="Arial"/>
+        </w:rPr>
+      </w:pPr>
+      <w:r>
+        <w:rPr>
+          <w:rFonts w:ascii="Arial" w:hAnsi="Arial" w:cs="Arial"/>
+        </w:rPr>
+        <w:t xml:space="preserve"> Simple concaténation de String</w:t>
+      </w:r>
+    </w:p>
+    <w:p>
+      <w:pPr>
+        <w:autoSpaceDE w:val="0"/>
+        <w:autoSpaceDN w:val="0"/>
+        <w:adjustRightInd w:val="0"/>
+        <w:spacing w:after="0" w:line="240" w:lineRule="auto"/>
+        <w:rPr>
+          <w:rFonts w:ascii="Consolas" w:hAnsi="Consolas" w:cs="Consolas"/>
+          <w:sz w:val="20"/>
+          <w:szCs w:val="20"/>
+          <w:lang w:val="en-US"/>
+        </w:rPr>
+      </w:pPr>
+      <w:r>
+        <w:rPr>
+          <w:rFonts w:ascii="Consolas" w:hAnsi="Consolas" w:cs="Consolas"/>
+          <w:b/>
+          <w:bCs/>
+          <w:color w:val="7F0055"/>
+          <w:sz w:val="20"/>
+          <w:szCs w:val="20"/>
+          <w:lang w:val="en-US"/>
+        </w:rPr>
+        <w:t>public</w:t>
+      </w:r>
+      <w:r>
+        <w:rPr>
+          <w:rFonts w:ascii="Consolas" w:hAnsi="Consolas" w:cs="Consolas"/>
+          <w:color w:val="000000"/>
+          <w:sz w:val="20"/>
+          <w:szCs w:val="20"/>
+          <w:lang w:val="en-US"/>
+        </w:rPr>
+        <w:t xml:space="preserve"> </w:t>
+      </w:r>
+      <w:r>
+        <w:rPr>
+          <w:rFonts w:ascii="Consolas" w:hAnsi="Consolas" w:cs="Consolas"/>
+          <w:b/>
+          <w:bCs/>
+          <w:color w:val="7F0055"/>
+          <w:sz w:val="20"/>
+          <w:szCs w:val="20"/>
+          <w:lang w:val="en-US"/>
+        </w:rPr>
+        <w:t>static</w:t>
+      </w:r>
+      <w:r>
+        <w:rPr>
+          <w:rFonts w:ascii="Consolas" w:hAnsi="Consolas" w:cs="Consolas"/>
+          <w:color w:val="000000"/>
+          <w:sz w:val="20"/>
+          <w:szCs w:val="20"/>
+          <w:lang w:val="en-US"/>
+        </w:rPr>
+        <w:t xml:space="preserve"> String concat</w:t>
+      </w:r>
+      <w:r>
+        <w:rPr>
+          <w:rFonts w:ascii="Consolas" w:hAnsi="Consolas" w:cs="Consolas"/>
+          <w:color w:val="000000"/>
+          <w:sz w:val="20"/>
+          <w:szCs w:val="20"/>
+          <w:lang w:val="en-US"/>
+        </w:rPr>
+        <w:t xml:space="preserve">(String </w:t>
+      </w:r>
+      <w:r>
+        <w:rPr>
+          <w:rFonts w:ascii="Consolas" w:hAnsi="Consolas" w:cs="Consolas"/>
+          <w:color w:val="6A3E3E"/>
+          <w:sz w:val="20"/>
+          <w:szCs w:val="20"/>
+          <w:lang w:val="en-US"/>
+        </w:rPr>
+        <w:t>A</w:t>
+      </w:r>
+      <w:r>
+        <w:rPr>
+          <w:rFonts w:ascii="Consolas" w:hAnsi="Consolas" w:cs="Consolas"/>
+          <w:color w:val="000000"/>
+          <w:sz w:val="20"/>
+          <w:szCs w:val="20"/>
+          <w:lang w:val="en-US"/>
+        </w:rPr>
+        <w:t xml:space="preserve">, String </w:t>
+      </w:r>
+      <w:r>
+        <w:rPr>
+          <w:rFonts w:ascii="Consolas" w:hAnsi="Consolas" w:cs="Consolas"/>
+          <w:color w:val="6A3E3E"/>
+          <w:sz w:val="20"/>
+          <w:szCs w:val="20"/>
+          <w:lang w:val="en-US"/>
+        </w:rPr>
+        <w:t>B</w:t>
+      </w:r>
+      <w:r>
+        <w:rPr>
+          <w:rFonts w:ascii="Consolas" w:hAnsi="Consolas" w:cs="Consolas"/>
+          <w:color w:val="000000"/>
+          <w:sz w:val="20"/>
+          <w:szCs w:val="20"/>
+          <w:lang w:val="en-US"/>
+        </w:rPr>
+        <w:t>) {</w:t>
+      </w:r>
+    </w:p>
+    <w:p>
+      <w:pPr>
+        <w:autoSpaceDE w:val="0"/>
+        <w:autoSpaceDN w:val="0"/>
+        <w:adjustRightInd w:val="0"/>
+        <w:spacing w:after="0" w:line="240" w:lineRule="auto"/>
+        <w:rPr>
+          <w:rFonts w:ascii="Consolas" w:hAnsi="Consolas" w:cs="Consolas"/>
+          <w:sz w:val="20"/>
+          <w:szCs w:val="20"/>
+          <w:lang w:val="en-US"/>
+        </w:rPr>
+      </w:pPr>
+      <w:r>
+        <w:rPr>
+          <w:rFonts w:ascii="Consolas" w:hAnsi="Consolas" w:cs="Consolas"/>
+          <w:color w:val="000000"/>
+          <w:sz w:val="20"/>
+          <w:szCs w:val="20"/>
+          <w:lang w:val="en-US"/>
+        </w:rPr>
+        <w:tab/>
+      </w:r>
+      <w:r>
+        <w:rPr>
+          <w:rFonts w:ascii="Consolas" w:hAnsi="Consolas" w:cs="Consolas"/>
+          <w:b/>
+          <w:bCs/>
+          <w:color w:val="7F0055"/>
+          <w:sz w:val="20"/>
+          <w:szCs w:val="20"/>
+          <w:lang w:val="en-US"/>
+        </w:rPr>
+        <w:t>return</w:t>
+      </w:r>
+      <w:r>
+        <w:rPr>
+          <w:rFonts w:ascii="Consolas" w:hAnsi="Consolas" w:cs="Consolas"/>
+          <w:color w:val="000000"/>
+          <w:sz w:val="20"/>
+          <w:szCs w:val="20"/>
+          <w:lang w:val="en-US"/>
+        </w:rPr>
+        <w:t xml:space="preserve"> </w:t>
+      </w:r>
+      <w:r>
+        <w:rPr>
+          <w:rFonts w:ascii="Consolas" w:hAnsi="Consolas" w:cs="Consolas"/>
+          <w:color w:val="6A3E3E"/>
+          <w:sz w:val="20"/>
+          <w:szCs w:val="20"/>
+          <w:lang w:val="en-US"/>
+        </w:rPr>
+        <w:t>A</w:t>
+      </w:r>
+      <w:r>
+        <w:rPr>
+          <w:rFonts w:ascii="Consolas" w:hAnsi="Consolas" w:cs="Consolas"/>
+          <w:color w:val="000000"/>
+          <w:sz w:val="20"/>
+          <w:szCs w:val="20"/>
+          <w:lang w:val="en-US"/>
+        </w:rPr>
+        <w:t xml:space="preserve"> + </w:t>
+      </w:r>
+      <w:r>
+        <w:rPr>
+          <w:rFonts w:ascii="Consolas" w:hAnsi="Consolas" w:cs="Consolas"/>
+          <w:color w:val="6A3E3E"/>
+          <w:sz w:val="20"/>
+          <w:szCs w:val="20"/>
+          <w:lang w:val="en-US"/>
+        </w:rPr>
+        <w:t>B</w:t>
+      </w:r>
+      <w:r>
+        <w:rPr>
+          <w:rFonts w:ascii="Consolas" w:hAnsi="Consolas" w:cs="Consolas"/>
+          <w:color w:val="000000"/>
+          <w:sz w:val="20"/>
+          <w:szCs w:val="20"/>
+          <w:lang w:val="en-US"/>
+        </w:rPr>
+        <w:t xml:space="preserve"> + </w:t>
+      </w:r>
+      <w:r>
+        <w:rPr>
+          <w:rFonts w:ascii="Consolas" w:hAnsi="Consolas" w:cs="Consolas"/>
+          <w:color w:val="6A3E3E"/>
+          <w:sz w:val="20"/>
+          <w:szCs w:val="20"/>
+          <w:lang w:val="en-US"/>
+        </w:rPr>
+        <w:t>A</w:t>
+      </w:r>
+      <w:r>
+        <w:rPr>
+          <w:rFonts w:ascii="Consolas" w:hAnsi="Consolas" w:cs="Consolas"/>
+          <w:color w:val="000000"/>
+          <w:sz w:val="20"/>
+          <w:szCs w:val="20"/>
+          <w:lang w:val="en-US"/>
+        </w:rPr>
+        <w:t>;</w:t>
+      </w:r>
+    </w:p>
+    <w:p>
+      <w:pPr>
+        <w:autoSpaceDE w:val="0"/>
+        <w:autoSpaceDN w:val="0"/>
+        <w:adjustRightInd w:val="0"/>
+        <w:spacing w:after="0" w:line="240" w:lineRule="auto"/>
+        <w:rPr>
+          <w:rFonts w:ascii="Consolas" w:hAnsi="Consolas" w:cs="Consolas"/>
+          <w:sz w:val="20"/>
+          <w:szCs w:val="20"/>
+          <w:lang w:val="en-US"/>
+        </w:rPr>
+      </w:pPr>
+      <w:r>
+        <w:rPr>
+          <w:rFonts w:ascii="Consolas" w:hAnsi="Consolas" w:cs="Consolas"/>
+          <w:color w:val="000000"/>
+          <w:sz w:val="20"/>
+          <w:szCs w:val="20"/>
+          <w:lang w:val="en-US"/>
+        </w:rPr>
+        <w:t>}</w:t>
+      </w:r>
+    </w:p>
+    <w:p>
+      <w:pPr>
+        <w:widowControl w:val="0"/>
+        <w:autoSpaceDE w:val="0"/>
+        <w:autoSpaceDN w:val="0"/>
+        <w:adjustRightInd w:val="0"/>
+        <w:spacing w:after="0" w:line="240" w:lineRule="auto"/>
+        <w:rPr>
+          <w:rFonts w:ascii="Courier New" w:hAnsi="Courier New" w:cs="Courier New"/>
+          <w:sz w:val="18"/>
+          <w:szCs w:val="18"/>
+          <w:lang w:val="en-US"/>
+        </w:rPr>
+      </w:pPr>
+      <w:r>
+        <w:rPr>
+          <w:rFonts w:ascii="Courier New" w:hAnsi="Courier New" w:cs="Courier New"/>
+          <w:sz w:val="18"/>
+          <w:szCs w:val="18"/>
+          <w:lang w:val="en-US"/>
+        </w:rPr>
+        <w:tab/>
+      </w:r>
+    </w:p>
+    <w:p>
+      <w:pPr>
+        <w:widowControl w:val="0"/>
+        <w:autoSpaceDE w:val="0"/>
+        <w:autoSpaceDN w:val="0"/>
+        <w:adjustRightInd w:val="0"/>
+        <w:spacing w:after="0" w:line="240" w:lineRule="auto"/>
+        <w:rPr>
+          <w:rFonts w:ascii="Courier New" w:hAnsi="Courier New" w:cs="Courier New"/>
+          <w:sz w:val="18"/>
+          <w:szCs w:val="18"/>
+          <w:lang w:val="en-US"/>
+        </w:rPr>
+      </w:pPr>
+      <w:r>
+        <w:rPr>
+          <w:rFonts w:ascii="Courier New" w:hAnsi="Courier New" w:cs="Courier New"/>
+          <w:sz w:val="18"/>
+          <w:szCs w:val="18"/>
+          <w:lang w:val="en-US"/>
+        </w:rPr>
+        <w:t xml:space="preserve">  // Method descriptor #185 (Ljava/lang/String;Ljava/lang/String;)Ljava/lang/String;</w:t>
+      </w:r>
+    </w:p>
+    <w:p>
+      <w:pPr>
+        <w:widowControl w:val="0"/>
+        <w:autoSpaceDE w:val="0"/>
+        <w:autoSpaceDN w:val="0"/>
+        <w:adjustRightInd w:val="0"/>
+        <w:spacing w:after="0" w:line="240" w:lineRule="auto"/>
+        <w:rPr>
+          <w:rFonts w:ascii="Courier New" w:hAnsi="Courier New" w:cs="Courier New"/>
+          <w:sz w:val="18"/>
+          <w:szCs w:val="18"/>
+          <w:lang w:val="en-US"/>
+        </w:rPr>
+      </w:pPr>
+      <w:r>
+        <w:rPr>
+          <w:rFonts w:ascii="Courier New" w:hAnsi="Courier New" w:cs="Courier New"/>
+          <w:sz w:val="18"/>
+          <w:szCs w:val="18"/>
+          <w:lang w:val="en-US"/>
+        </w:rPr>
+        <w:t xml:space="preserve">  // Stack: 3, Locals: 2</w:t>
+      </w:r>
+    </w:p>
+    <w:p>
+      <w:pPr>
+        <w:widowControl w:val="0"/>
+        <w:autoSpaceDE w:val="0"/>
+        <w:autoSpaceDN w:val="0"/>
+        <w:adjustRightInd w:val="0"/>
+        <w:spacing w:after="0" w:line="240" w:lineRule="auto"/>
+        <w:rPr>
+          <w:rFonts w:ascii="Courier New" w:hAnsi="Courier New" w:cs="Courier New"/>
+          <w:sz w:val="18"/>
+          <w:szCs w:val="18"/>
+          <w:lang w:val="en-US"/>
+        </w:rPr>
+      </w:pPr>
+      <w:r>
+        <w:rPr>
+          <w:rFonts w:ascii="Courier New" w:hAnsi="Courier New" w:cs="Courier New"/>
+          <w:sz w:val="18"/>
+          <w:szCs w:val="18"/>
+          <w:lang w:val="en-US"/>
+        </w:rPr>
+        <w:t xml:space="preserve">  public</w:t>
+      </w:r>
+      <w:r>
+        <w:rPr>
+          <w:rFonts w:ascii="Courier New" w:hAnsi="Courier New" w:cs="Courier New"/>
+          <w:sz w:val="18"/>
+          <w:szCs w:val="18"/>
+          <w:lang w:val="en-US"/>
+        </w:rPr>
+        <w:t xml:space="preserve"> static java.lang.String concat</w:t>
+      </w:r>
+      <w:r>
+        <w:rPr>
+          <w:rFonts w:ascii="Courier New" w:hAnsi="Courier New" w:cs="Courier New"/>
+          <w:sz w:val="18"/>
+          <w:szCs w:val="18"/>
+          <w:lang w:val="en-US"/>
+        </w:rPr>
+        <w:t>(java.lang.String A, java.lang.String B);</w:t>
+      </w:r>
+    </w:p>
+    <w:p>
+      <w:pPr>
+        <w:widowControl w:val="0"/>
+        <w:autoSpaceDE w:val="0"/>
+        <w:autoSpaceDN w:val="0"/>
+        <w:adjustRightInd w:val="0"/>
+        <w:spacing w:after="0" w:line="240" w:lineRule="auto"/>
+        <w:rPr>
+          <w:rFonts w:ascii="Courier New" w:hAnsi="Courier New" w:cs="Courier New"/>
+          <w:sz w:val="18"/>
+          <w:szCs w:val="18"/>
+          <w:lang w:val="en-US"/>
+        </w:rPr>
+      </w:pPr>
+      <w:r>
+        <w:rPr>
+          <w:rFonts w:ascii="Courier New" w:hAnsi="Courier New" w:cs="Courier New"/>
+          <w:sz w:val="18"/>
+          <w:szCs w:val="18"/>
+          <w:lang w:val="en-US"/>
+        </w:rPr>
+        <w:t xml:space="preserve">     0  new java.lang.StringBuilder [146]</w:t>
+      </w:r>
+    </w:p>
+    <w:p>
+      <w:pPr>
+        <w:widowControl w:val="0"/>
+        <w:autoSpaceDE w:val="0"/>
+        <w:autoSpaceDN w:val="0"/>
+        <w:adjustRightInd w:val="0"/>
+        <w:spacing w:after="0" w:line="240" w:lineRule="auto"/>
+        <w:rPr>
+          <w:rFonts w:ascii="Courier New" w:hAnsi="Courier New" w:cs="Courier New"/>
+          <w:sz w:val="18"/>
+          <w:szCs w:val="18"/>
+          <w:lang w:val="en-US"/>
+        </w:rPr>
+      </w:pPr>
+      <w:r>
+        <w:rPr>
+          <w:rFonts w:ascii="Courier New" w:hAnsi="Courier New" w:cs="Courier New"/>
+          <w:sz w:val="18"/>
+          <w:szCs w:val="18"/>
+          <w:lang w:val="en-US"/>
+        </w:rPr>
+        <w:t xml:space="preserve">     3  dup</w:t>
+      </w:r>
+    </w:p>
+    <w:p>
+      <w:pPr>
+        <w:widowControl w:val="0"/>
+        <w:autoSpaceDE w:val="0"/>
+        <w:autoSpaceDN w:val="0"/>
+        <w:adjustRightInd w:val="0"/>
+        <w:spacing w:after="0" w:line="240" w:lineRule="auto"/>
+        <w:rPr>
+          <w:rFonts w:ascii="Courier New" w:hAnsi="Courier New" w:cs="Courier New"/>
+          <w:sz w:val="18"/>
+          <w:szCs w:val="18"/>
+          <w:lang w:val="en-US"/>
+        </w:rPr>
+      </w:pPr>
+      <w:r>
+        <w:rPr>
+          <w:rFonts w:ascii="Courier New" w:hAnsi="Courier New" w:cs="Courier New"/>
+          <w:sz w:val="18"/>
+          <w:szCs w:val="18"/>
+          <w:lang w:val="en-US"/>
+        </w:rPr>
+        <w:t xml:space="preserve">     4  aload_0 [A]</w:t>
+      </w:r>
+    </w:p>
+    <w:p>
+      <w:pPr>
+        <w:widowControl w:val="0"/>
+        <w:autoSpaceDE w:val="0"/>
+        <w:autoSpaceDN w:val="0"/>
+        <w:adjustRightInd w:val="0"/>
+        <w:spacing w:after="0" w:line="240" w:lineRule="auto"/>
+        <w:rPr>
+          <w:rFonts w:ascii="Courier New" w:hAnsi="Courier New" w:cs="Courier New"/>
+          <w:sz w:val="18"/>
+          <w:szCs w:val="18"/>
+          <w:lang w:val="en-US"/>
+        </w:rPr>
+      </w:pPr>
+      <w:r>
+        <w:rPr>
+          <w:rFonts w:ascii="Courier New" w:hAnsi="Courier New" w:cs="Courier New"/>
+          <w:sz w:val="18"/>
+          <w:szCs w:val="18"/>
+          <w:lang w:val="en-US"/>
+        </w:rPr>
+        <w:t xml:space="preserve">     5  invokestatic java.lang.String.valueOf(java.lang.Object) : java.lang.String [192]</w:t>
+      </w:r>
+    </w:p>
+    <w:p>
+      <w:pPr>
+        <w:widowControl w:val="0"/>
+        <w:autoSpaceDE w:val="0"/>
+        <w:autoSpaceDN w:val="0"/>
+        <w:adjustRightInd w:val="0"/>
+        <w:spacing w:after="0" w:line="240" w:lineRule="auto"/>
+        <w:rPr>
+          <w:rFonts w:ascii="Courier New" w:hAnsi="Courier New" w:cs="Courier New"/>
+          <w:sz w:val="18"/>
+          <w:szCs w:val="18"/>
+          <w:lang w:val="en-US"/>
+        </w:rPr>
+      </w:pPr>
+      <w:r>
+        <w:rPr>
+          <w:rFonts w:ascii="Courier New" w:hAnsi="Courier New" w:cs="Courier New"/>
+          <w:sz w:val="18"/>
+          <w:szCs w:val="18"/>
+          <w:lang w:val="en-US"/>
+        </w:rPr>
+        <w:lastRenderedPageBreak/>
+        <w:t xml:space="preserve">     8  invokespecial java.lang.StringBuilder(java.lang.String) [150]</w:t>
+      </w:r>
+    </w:p>
+    <w:p>
+      <w:pPr>
+        <w:widowControl w:val="0"/>
+        <w:autoSpaceDE w:val="0"/>
+        <w:autoSpaceDN w:val="0"/>
+        <w:adjustRightInd w:val="0"/>
+        <w:spacing w:after="0" w:line="240" w:lineRule="auto"/>
+        <w:rPr>
+          <w:rFonts w:ascii="Courier New" w:hAnsi="Courier New" w:cs="Courier New"/>
+          <w:sz w:val="18"/>
+          <w:szCs w:val="18"/>
+          <w:lang w:val="en-US"/>
+        </w:rPr>
+      </w:pPr>
+      <w:r>
+        <w:rPr>
+          <w:rFonts w:ascii="Courier New" w:hAnsi="Courier New" w:cs="Courier New"/>
+          <w:sz w:val="18"/>
+          <w:szCs w:val="18"/>
+          <w:lang w:val="en-US"/>
+        </w:rPr>
+        <w:t xml:space="preserve">    11  aload_1 [B]</w:t>
+      </w:r>
+    </w:p>
+    <w:p>
+      <w:pPr>
+        <w:widowControl w:val="0"/>
+        <w:autoSpaceDE w:val="0"/>
+        <w:autoSpaceDN w:val="0"/>
+        <w:adjustRightInd w:val="0"/>
+        <w:spacing w:after="0" w:line="240" w:lineRule="auto"/>
+        <w:rPr>
+          <w:rFonts w:ascii="Courier New" w:hAnsi="Courier New" w:cs="Courier New"/>
+          <w:sz w:val="18"/>
+          <w:szCs w:val="18"/>
+          <w:lang w:val="en-US"/>
+        </w:rPr>
+      </w:pPr>
+      <w:r>
+        <w:rPr>
+          <w:rFonts w:ascii="Courier New" w:hAnsi="Courier New" w:cs="Courier New"/>
+          <w:sz w:val="18"/>
+          <w:szCs w:val="18"/>
+          <w:lang w:val="en-US"/>
+        </w:rPr>
+        <w:t xml:space="preserve">    12  invokevirtual java.lang.StringBuilder.append(java.lang.String) : java.lang.StringBuilder [156]</w:t>
+      </w:r>
+    </w:p>
+    <w:p>
+      <w:pPr>
+        <w:widowControl w:val="0"/>
+        <w:autoSpaceDE w:val="0"/>
+        <w:autoSpaceDN w:val="0"/>
+        <w:adjustRightInd w:val="0"/>
+        <w:spacing w:after="0" w:line="240" w:lineRule="auto"/>
+        <w:rPr>
+          <w:rFonts w:ascii="Courier New" w:hAnsi="Courier New" w:cs="Courier New"/>
+          <w:sz w:val="18"/>
+          <w:szCs w:val="18"/>
+          <w:lang w:val="en-US"/>
+        </w:rPr>
+      </w:pPr>
+      <w:r>
+        <w:rPr>
+          <w:rFonts w:ascii="Courier New" w:hAnsi="Courier New" w:cs="Courier New"/>
+          <w:sz w:val="18"/>
+          <w:szCs w:val="18"/>
+          <w:lang w:val="en-US"/>
+        </w:rPr>
+        <w:t xml:space="preserve">    15  aload_0 [A]</w:t>
+      </w:r>
+    </w:p>
+    <w:p>
+      <w:pPr>
+        <w:widowControl w:val="0"/>
+        <w:autoSpaceDE w:val="0"/>
+        <w:autoSpaceDN w:val="0"/>
+        <w:adjustRightInd w:val="0"/>
+        <w:spacing w:after="0" w:line="240" w:lineRule="auto"/>
+        <w:rPr>
+          <w:rFonts w:ascii="Courier New" w:hAnsi="Courier New" w:cs="Courier New"/>
+          <w:sz w:val="18"/>
+          <w:szCs w:val="18"/>
+          <w:lang w:val="en-US"/>
+        </w:rPr>
+      </w:pPr>
+      <w:r>
+        <w:rPr>
+          <w:rFonts w:ascii="Courier New" w:hAnsi="Courier New" w:cs="Courier New"/>
+          <w:sz w:val="18"/>
+          <w:szCs w:val="18"/>
+          <w:lang w:val="en-US"/>
+        </w:rPr>
+        <w:t xml:space="preserve">    16  invokevirtual java.lang.StringBuilder.append(java.lang.String) : java.lang.StringBuilder [156]</w:t>
+      </w:r>
+    </w:p>
+    <w:p>
+      <w:pPr>
+        <w:widowControl w:val="0"/>
+        <w:autoSpaceDE w:val="0"/>
+        <w:autoSpaceDN w:val="0"/>
+        <w:adjustRightInd w:val="0"/>
+        <w:spacing w:after="0" w:line="240" w:lineRule="auto"/>
+        <w:rPr>
+          <w:rFonts w:ascii="Courier New" w:hAnsi="Courier New" w:cs="Courier New"/>
+          <w:sz w:val="18"/>
+          <w:szCs w:val="18"/>
+          <w:lang w:val="en-US"/>
+        </w:rPr>
+      </w:pPr>
+      <w:r>
+        <w:rPr>
+          <w:rFonts w:ascii="Courier New" w:hAnsi="Courier New" w:cs="Courier New"/>
+          <w:sz w:val="18"/>
+          <w:szCs w:val="18"/>
+          <w:lang w:val="en-US"/>
+        </w:rPr>
+        <w:t xml:space="preserve">    19  invokevirtual java.lang.StringBuilder.toString() : java.lang.String [179]</w:t>
+      </w:r>
+    </w:p>
+    <w:p>
+      <w:pPr>
+        <w:widowControl w:val="0"/>
+        <w:autoSpaceDE w:val="0"/>
+        <w:autoSpaceDN w:val="0"/>
+        <w:adjustRightInd w:val="0"/>
+        <w:spacing w:after="0" w:line="240" w:lineRule="auto"/>
+        <w:rPr>
+          <w:rFonts w:ascii="Courier New" w:hAnsi="Courier New" w:cs="Courier New"/>
+          <w:sz w:val="18"/>
+          <w:szCs w:val="18"/>
+          <w:lang w:val="en-US"/>
+        </w:rPr>
+      </w:pPr>
+      <w:r>
+        <w:rPr>
+          <w:rFonts w:ascii="Courier New" w:hAnsi="Courier New" w:cs="Courier New"/>
+          <w:sz w:val="18"/>
+          <w:szCs w:val="18"/>
+          <w:lang w:val="en-US"/>
+        </w:rPr>
+        <w:t xml:space="preserve">    22  areturn</w:t>
+      </w:r>
+    </w:p>
+    <w:p>
+      <w:pPr>
+        <w:widowControl w:val="0"/>
+        <w:autoSpaceDE w:val="0"/>
+        <w:autoSpaceDN w:val="0"/>
+        <w:adjustRightInd w:val="0"/>
+        <w:spacing w:after="0" w:line="240" w:lineRule="auto"/>
+        <w:rPr>
+          <w:rFonts w:ascii="Courier New" w:hAnsi="Courier New" w:cs="Courier New"/>
+          <w:sz w:val="18"/>
+          <w:szCs w:val="18"/>
+          <w:lang w:val="en-US"/>
+        </w:rPr>
+      </w:pPr>
+      <w:r>
+        <w:rPr>
+          <w:rFonts w:ascii="Courier New" w:hAnsi="Courier New" w:cs="Courier New"/>
+          <w:sz w:val="18"/>
+          <w:szCs w:val="18"/>
+          <w:lang w:val="en-US"/>
+        </w:rPr>
+        <w:t xml:space="preserve">      Line numbers:</w:t>
+      </w:r>
+    </w:p>
+    <w:p>
+      <w:pPr>
+        <w:widowControl w:val="0"/>
+        <w:autoSpaceDE w:val="0"/>
+        <w:autoSpaceDN w:val="0"/>
+        <w:adjustRightInd w:val="0"/>
+        <w:spacing w:after="0" w:line="240" w:lineRule="auto"/>
+        <w:rPr>
+          <w:rFonts w:ascii="Courier New" w:hAnsi="Courier New" w:cs="Courier New"/>
+          <w:sz w:val="18"/>
+          <w:szCs w:val="18"/>
+          <w:lang w:val="en-US"/>
+        </w:rPr>
+      </w:pPr>
+      <w:r>
+        <w:rPr>
+          <w:rFonts w:ascii="Courier New" w:hAnsi="Courier New" w:cs="Courier New"/>
+          <w:sz w:val="18"/>
+          <w:szCs w:val="18"/>
+          <w:lang w:val="en-US"/>
+        </w:rPr>
+        <w:t xml:space="preserve">        [pc: 0, line: 99]</w:t>
+      </w:r>
+    </w:p>
+    <w:p>
+      <w:pPr>
+        <w:widowControl w:val="0"/>
+        <w:autoSpaceDE w:val="0"/>
+        <w:autoSpaceDN w:val="0"/>
+        <w:adjustRightInd w:val="0"/>
+        <w:spacing w:after="0" w:line="240" w:lineRule="auto"/>
+        <w:rPr>
+          <w:rFonts w:ascii="Courier New" w:hAnsi="Courier New" w:cs="Courier New"/>
+          <w:sz w:val="18"/>
+          <w:szCs w:val="18"/>
+          <w:lang w:val="en-US"/>
+        </w:rPr>
+      </w:pPr>
+      <w:r>
+        <w:rPr>
+          <w:rFonts w:ascii="Courier New" w:hAnsi="Courier New" w:cs="Courier New"/>
+          <w:sz w:val="18"/>
+          <w:szCs w:val="18"/>
+          <w:lang w:val="en-US"/>
+        </w:rPr>
+        <w:t xml:space="preserve">      Local variable table:</w:t>
+      </w:r>
+    </w:p>
+    <w:p>
+      <w:pPr>
+        <w:widowControl w:val="0"/>
+        <w:autoSpaceDE w:val="0"/>
+        <w:autoSpaceDN w:val="0"/>
+        <w:adjustRightInd w:val="0"/>
+        <w:spacing w:after="0" w:line="240" w:lineRule="auto"/>
+        <w:rPr>
+          <w:rFonts w:ascii="Courier New" w:hAnsi="Courier New" w:cs="Courier New"/>
+          <w:sz w:val="18"/>
+          <w:szCs w:val="18"/>
+          <w:lang w:val="en-US"/>
+        </w:rPr>
+      </w:pPr>
+      <w:r>
+        <w:rPr>
+          <w:rFonts w:ascii="Courier New" w:hAnsi="Courier New" w:cs="Courier New"/>
+          <w:sz w:val="18"/>
+          <w:szCs w:val="18"/>
+          <w:lang w:val="en-US"/>
+        </w:rPr>
+        <w:t xml:space="preserve">        [pc: 0, pc: 23] local: A index: 0 type: java.lang.String</w:t>
+      </w:r>
+    </w:p>
+    <w:p>
+      <w:pPr>
+        <w:widowControl w:val="0"/>
+        <w:autoSpaceDE w:val="0"/>
+        <w:autoSpaceDN w:val="0"/>
+        <w:adjustRightInd w:val="0"/>
+        <w:spacing w:after="0" w:line="240" w:lineRule="auto"/>
+        <w:rPr>
+          <w:rFonts w:ascii="Courier New" w:hAnsi="Courier New" w:cs="Courier New"/>
+          <w:sz w:val="18"/>
+          <w:szCs w:val="18"/>
+          <w:lang w:val="en-US"/>
+        </w:rPr>
+      </w:pPr>
+      <w:r>
+        <w:rPr>
+          <w:rFonts w:ascii="Courier New" w:hAnsi="Courier New" w:cs="Courier New"/>
+          <w:sz w:val="18"/>
+          <w:szCs w:val="18"/>
+          <w:lang w:val="en-US"/>
+        </w:rPr>
+        <w:t xml:space="preserve">        [pc: 0, pc: 23] local: B index: 1 type: java.lang.String</w:t>
+      </w:r>
+    </w:p>
+    <w:p>
+      <w:pPr>
+        <w:autoSpaceDE w:val="0"/>
+        <w:autoSpaceDN w:val="0"/>
+        <w:adjustRightInd w:val="0"/>
+        <w:spacing w:after="0" w:line="240" w:lineRule="auto"/>
+        <w:rPr>
+          <w:rFonts w:ascii="Consolas" w:hAnsi="Consolas" w:cs="Consolas"/>
+          <w:sz w:val="20"/>
+          <w:szCs w:val="20"/>
+          <w:lang w:val="en-US"/>
+        </w:rPr>
+      </w:pPr>
+    </w:p>
+    <w:p>
+      <w:pPr>
+        <w:pStyle w:val="Paragraphedeliste"/>
+        <w:numPr>
+          <w:ilvl w:val="0"/>
+          <w:numId w:val="1"/>
+        </w:numPr>
+        <w:autoSpaceDE w:val="0"/>
+        <w:autoSpaceDN w:val="0"/>
+        <w:adjustRightInd w:val="0"/>
+        <w:spacing w:after="0" w:line="240" w:lineRule="auto"/>
+        <w:ind w:left="0"/>
+        <w:rPr>
+          <w:rFonts w:ascii="Arial" w:hAnsi="Arial" w:cs="Arial"/>
+        </w:rPr>
+      </w:pPr>
+      <w:r>
+        <w:rPr>
+          <w:rFonts w:ascii="Consolas" w:hAnsi="Consolas" w:cs="Consolas"/>
+          <w:lang w:val="en-US"/>
+        </w:rPr>
+        <w:t xml:space="preserve"> </w:t>
+      </w:r>
+      <w:r>
+        <w:rPr>
+          <w:rFonts w:ascii="Arial" w:hAnsi="Arial" w:cs="Arial"/>
+        </w:rPr>
+        <w:t xml:space="preserve">Concaténation de String avec resultat </w:t>
+      </w:r>
+      <w:r>
+        <w:rPr>
+          <w:rFonts w:ascii="Arial" w:hAnsi="Arial" w:cs="Arial"/>
+        </w:rPr>
+        <w:t xml:space="preserve">final </w:t>
+      </w:r>
+      <w:r>
+        <w:rPr>
+          <w:rFonts w:ascii="Arial" w:hAnsi="Arial" w:cs="Arial"/>
+        </w:rPr>
+        <w:t>mis dans une variable locale</w:t>
+      </w:r>
+    </w:p>
+    <w:p>
+      <w:pPr>
+        <w:autoSpaceDE w:val="0"/>
+        <w:autoSpaceDN w:val="0"/>
+        <w:adjustRightInd w:val="0"/>
+        <w:spacing w:after="0" w:line="240" w:lineRule="auto"/>
+        <w:rPr>
+          <w:rFonts w:ascii="Consolas" w:hAnsi="Consolas" w:cs="Consolas"/>
+          <w:sz w:val="20"/>
+          <w:szCs w:val="20"/>
+          <w:lang w:val="en-US"/>
+        </w:rPr>
+      </w:pPr>
+      <w:r>
+        <w:rPr>
+          <w:rFonts w:ascii="Consolas" w:hAnsi="Consolas" w:cs="Consolas"/>
+          <w:b/>
+          <w:bCs/>
+          <w:color w:val="7F0055"/>
+          <w:sz w:val="20"/>
+          <w:szCs w:val="20"/>
+          <w:lang w:val="en-US"/>
+        </w:rPr>
+        <w:t>public</w:t>
+      </w:r>
+      <w:r>
+        <w:rPr>
+          <w:rFonts w:ascii="Consolas" w:hAnsi="Consolas" w:cs="Consolas"/>
+          <w:color w:val="000000"/>
+          <w:sz w:val="20"/>
+          <w:szCs w:val="20"/>
+          <w:lang w:val="en-US"/>
+        </w:rPr>
+        <w:t xml:space="preserve"> </w:t>
+      </w:r>
+      <w:r>
+        <w:rPr>
+          <w:rFonts w:ascii="Consolas" w:hAnsi="Consolas" w:cs="Consolas"/>
+          <w:b/>
+          <w:bCs/>
+          <w:color w:val="7F0055"/>
+          <w:sz w:val="20"/>
+          <w:szCs w:val="20"/>
+          <w:lang w:val="en-US"/>
+        </w:rPr>
+        <w:t>static</w:t>
+      </w:r>
+      <w:r>
+        <w:rPr>
+          <w:rFonts w:ascii="Consolas" w:hAnsi="Consolas" w:cs="Consolas"/>
+          <w:color w:val="000000"/>
+          <w:sz w:val="20"/>
+          <w:szCs w:val="20"/>
+          <w:lang w:val="en-US"/>
+        </w:rPr>
+        <w:t xml:space="preserve"> String concat</w:t>
+      </w:r>
+      <w:r>
+        <w:rPr>
+          <w:rFonts w:ascii="Consolas" w:hAnsi="Consolas" w:cs="Consolas"/>
+          <w:color w:val="000000"/>
+          <w:sz w:val="20"/>
+          <w:szCs w:val="20"/>
+          <w:lang w:val="en-US"/>
+        </w:rPr>
+        <w:t xml:space="preserve">(String </w:t>
+      </w:r>
+      <w:r>
+        <w:rPr>
+          <w:rFonts w:ascii="Consolas" w:hAnsi="Consolas" w:cs="Consolas"/>
+          <w:color w:val="6A3E3E"/>
+          <w:sz w:val="20"/>
+          <w:szCs w:val="20"/>
+          <w:lang w:val="en-US"/>
+        </w:rPr>
+        <w:t>A</w:t>
+      </w:r>
+      <w:r>
+        <w:rPr>
+          <w:rFonts w:ascii="Consolas" w:hAnsi="Consolas" w:cs="Consolas"/>
+          <w:color w:val="000000"/>
+          <w:sz w:val="20"/>
+          <w:szCs w:val="20"/>
+          <w:lang w:val="en-US"/>
+        </w:rPr>
+        <w:t xml:space="preserve">, String </w:t>
+      </w:r>
+      <w:r>
+        <w:rPr>
+          <w:rFonts w:ascii="Consolas" w:hAnsi="Consolas" w:cs="Consolas"/>
+          <w:color w:val="6A3E3E"/>
+          <w:sz w:val="20"/>
+          <w:szCs w:val="20"/>
+          <w:lang w:val="en-US"/>
+        </w:rPr>
+        <w:t>B</w:t>
+      </w:r>
+      <w:r>
+        <w:rPr>
+          <w:rFonts w:ascii="Consolas" w:hAnsi="Consolas" w:cs="Consolas"/>
+          <w:color w:val="000000"/>
+          <w:sz w:val="20"/>
+          <w:szCs w:val="20"/>
+          <w:lang w:val="en-US"/>
+        </w:rPr>
+        <w:t>) {</w:t>
+      </w:r>
+    </w:p>
+    <w:p>
+      <w:pPr>
+        <w:autoSpaceDE w:val="0"/>
+        <w:autoSpaceDN w:val="0"/>
+        <w:adjustRightInd w:val="0"/>
+        <w:spacing w:after="0" w:line="240" w:lineRule="auto"/>
+        <w:rPr>
+          <w:rFonts w:ascii="Consolas" w:hAnsi="Consolas" w:cs="Consolas"/>
+          <w:sz w:val="20"/>
+          <w:szCs w:val="20"/>
+          <w:lang w:val="en-US"/>
+        </w:rPr>
+      </w:pPr>
+      <w:r>
+        <w:rPr>
+          <w:rFonts w:ascii="Consolas" w:hAnsi="Consolas" w:cs="Consolas"/>
+          <w:color w:val="000000"/>
+          <w:sz w:val="20"/>
+          <w:szCs w:val="20"/>
+          <w:lang w:val="en-US"/>
+        </w:rPr>
+        <w:tab/>
+        <w:t xml:space="preserve">String </w:t>
+      </w:r>
+      <w:r>
+        <w:rPr>
+          <w:rFonts w:ascii="Consolas" w:hAnsi="Consolas" w:cs="Consolas"/>
+          <w:color w:val="6A3E3E"/>
+          <w:sz w:val="20"/>
+          <w:szCs w:val="20"/>
+          <w:lang w:val="en-US"/>
+        </w:rPr>
+        <w:t>str</w:t>
+      </w:r>
+      <w:r>
+        <w:rPr>
+          <w:rFonts w:ascii="Consolas" w:hAnsi="Consolas" w:cs="Consolas"/>
+          <w:color w:val="000000"/>
+          <w:sz w:val="20"/>
+          <w:szCs w:val="20"/>
+          <w:lang w:val="en-US"/>
+        </w:rPr>
+        <w:t xml:space="preserve"> = </w:t>
+      </w:r>
+      <w:r>
+        <w:rPr>
+          <w:rFonts w:ascii="Consolas" w:hAnsi="Consolas" w:cs="Consolas"/>
+          <w:color w:val="6A3E3E"/>
+          <w:sz w:val="20"/>
+          <w:szCs w:val="20"/>
+          <w:lang w:val="en-US"/>
+        </w:rPr>
+        <w:t>A</w:t>
+      </w:r>
+      <w:r>
+        <w:rPr>
+          <w:rFonts w:ascii="Consolas" w:hAnsi="Consolas" w:cs="Consolas"/>
+          <w:color w:val="000000"/>
+          <w:sz w:val="20"/>
+          <w:szCs w:val="20"/>
+          <w:lang w:val="en-US"/>
+        </w:rPr>
+        <w:t xml:space="preserve"> + </w:t>
+      </w:r>
+      <w:r>
+        <w:rPr>
+          <w:rFonts w:ascii="Consolas" w:hAnsi="Consolas" w:cs="Consolas"/>
+          <w:color w:val="6A3E3E"/>
+          <w:sz w:val="20"/>
+          <w:szCs w:val="20"/>
+          <w:lang w:val="en-US"/>
+        </w:rPr>
+        <w:t>B</w:t>
+      </w:r>
+      <w:r>
+        <w:rPr>
+          <w:rFonts w:ascii="Consolas" w:hAnsi="Consolas" w:cs="Consolas"/>
+          <w:color w:val="000000"/>
+          <w:sz w:val="20"/>
+          <w:szCs w:val="20"/>
+          <w:lang w:val="en-US"/>
+        </w:rPr>
+        <w:t xml:space="preserve"> + </w:t>
+      </w:r>
+      <w:r>
+        <w:rPr>
+          <w:rFonts w:ascii="Consolas" w:hAnsi="Consolas" w:cs="Consolas"/>
+          <w:color w:val="6A3E3E"/>
+          <w:sz w:val="20"/>
+          <w:szCs w:val="20"/>
+          <w:lang w:val="en-US"/>
+        </w:rPr>
+        <w:t>A</w:t>
+      </w:r>
+      <w:r>
+        <w:rPr>
+          <w:rFonts w:ascii="Consolas" w:hAnsi="Consolas" w:cs="Consolas"/>
+          <w:color w:val="000000"/>
+          <w:sz w:val="20"/>
+          <w:szCs w:val="20"/>
+          <w:lang w:val="en-US"/>
+        </w:rPr>
+        <w:t>;</w:t>
+      </w:r>
+    </w:p>
+    <w:p>
+      <w:pPr>
+        <w:autoSpaceDE w:val="0"/>
+        <w:autoSpaceDN w:val="0"/>
+        <w:adjustRightInd w:val="0"/>
+        <w:spacing w:after="0" w:line="240" w:lineRule="auto"/>
+        <w:rPr>
+          <w:rFonts w:ascii="Consolas" w:hAnsi="Consolas" w:cs="Consolas"/>
+          <w:sz w:val="20"/>
+          <w:szCs w:val="20"/>
+          <w:lang w:val="en-US"/>
+        </w:rPr>
+      </w:pPr>
+      <w:r>
+        <w:rPr>
+          <w:rFonts w:ascii="Consolas" w:hAnsi="Consolas" w:cs="Consolas"/>
+          <w:color w:val="000000"/>
+          <w:sz w:val="20"/>
+          <w:szCs w:val="20"/>
+          <w:lang w:val="en-US"/>
+        </w:rPr>
+        <w:tab/>
+      </w:r>
+      <w:r>
+        <w:rPr>
+          <w:rFonts w:ascii="Consolas" w:hAnsi="Consolas" w:cs="Consolas"/>
+          <w:b/>
+          <w:bCs/>
+          <w:color w:val="7F0055"/>
+          <w:sz w:val="20"/>
+          <w:szCs w:val="20"/>
+          <w:lang w:val="en-US"/>
+        </w:rPr>
+        <w:t>return</w:t>
+      </w:r>
+      <w:r>
+        <w:rPr>
+          <w:rFonts w:ascii="Consolas" w:hAnsi="Consolas" w:cs="Consolas"/>
+          <w:color w:val="000000"/>
+          <w:sz w:val="20"/>
+          <w:szCs w:val="20"/>
+          <w:lang w:val="en-US"/>
+        </w:rPr>
+        <w:t xml:space="preserve"> </w:t>
+      </w:r>
+      <w:r>
+        <w:rPr>
+          <w:rFonts w:ascii="Consolas" w:hAnsi="Consolas" w:cs="Consolas"/>
+          <w:color w:val="6A3E3E"/>
+          <w:sz w:val="20"/>
+          <w:szCs w:val="20"/>
+          <w:lang w:val="en-US"/>
+        </w:rPr>
+        <w:t>str</w:t>
+      </w:r>
+      <w:r>
+        <w:rPr>
+          <w:rFonts w:ascii="Consolas" w:hAnsi="Consolas" w:cs="Consolas"/>
+          <w:color w:val="000000"/>
+          <w:sz w:val="20"/>
+          <w:szCs w:val="20"/>
+          <w:lang w:val="en-US"/>
+        </w:rPr>
+        <w:t>;</w:t>
+      </w:r>
+    </w:p>
+    <w:p>
+      <w:pPr>
+        <w:autoSpaceDE w:val="0"/>
+        <w:autoSpaceDN w:val="0"/>
+        <w:adjustRightInd w:val="0"/>
+        <w:spacing w:after="0" w:line="240" w:lineRule="auto"/>
+        <w:rPr>
+          <w:rFonts w:ascii="Consolas" w:hAnsi="Consolas" w:cs="Consolas"/>
+          <w:sz w:val="20"/>
+          <w:szCs w:val="20"/>
+          <w:lang w:val="en-US"/>
+        </w:rPr>
+      </w:pPr>
+      <w:r>
+        <w:rPr>
+          <w:rFonts w:ascii="Consolas" w:hAnsi="Consolas" w:cs="Consolas"/>
+          <w:color w:val="000000"/>
+          <w:sz w:val="20"/>
+          <w:szCs w:val="20"/>
+          <w:lang w:val="en-US"/>
+        </w:rPr>
+        <w:t>}</w:t>
+      </w:r>
+    </w:p>
+    <w:p>
+      <w:pPr>
+        <w:widowControl w:val="0"/>
+        <w:autoSpaceDE w:val="0"/>
+        <w:autoSpaceDN w:val="0"/>
+        <w:adjustRightInd w:val="0"/>
+        <w:spacing w:after="0" w:line="240" w:lineRule="auto"/>
+        <w:rPr>
+          <w:rFonts w:ascii="Courier New" w:hAnsi="Courier New" w:cs="Courier New"/>
+          <w:sz w:val="18"/>
+          <w:szCs w:val="18"/>
+          <w:lang w:val="en-US"/>
+        </w:rPr>
+      </w:pPr>
+      <w:r>
+        <w:rPr>
+          <w:rFonts w:ascii="Courier New" w:hAnsi="Courier New" w:cs="Courier New"/>
+          <w:sz w:val="18"/>
+          <w:szCs w:val="18"/>
+          <w:lang w:val="en-US"/>
+        </w:rPr>
+        <w:tab/>
+      </w:r>
+    </w:p>
+    <w:p>
+      <w:pPr>
+        <w:widowControl w:val="0"/>
+        <w:autoSpaceDE w:val="0"/>
+        <w:autoSpaceDN w:val="0"/>
+        <w:adjustRightInd w:val="0"/>
+        <w:spacing w:after="0" w:line="240" w:lineRule="auto"/>
+        <w:rPr>
+          <w:rFonts w:ascii="Courier New" w:hAnsi="Courier New" w:cs="Courier New"/>
+          <w:sz w:val="18"/>
+          <w:szCs w:val="18"/>
+          <w:lang w:val="en-US"/>
+        </w:rPr>
+      </w:pPr>
+      <w:r>
+        <w:rPr>
+          <w:rFonts w:ascii="Courier New" w:hAnsi="Courier New" w:cs="Courier New"/>
+          <w:sz w:val="18"/>
+          <w:szCs w:val="18"/>
+          <w:lang w:val="en-US"/>
+        </w:rPr>
+        <w:t xml:space="preserve">  // Method descriptor #185 (Ljava/lang/String;Ljava/lang/String;)Ljava/lang/String;</w:t>
+      </w:r>
+    </w:p>
+    <w:p>
+      <w:pPr>
+        <w:widowControl w:val="0"/>
+        <w:autoSpaceDE w:val="0"/>
+        <w:autoSpaceDN w:val="0"/>
+        <w:adjustRightInd w:val="0"/>
+        <w:spacing w:after="0" w:line="240" w:lineRule="auto"/>
+        <w:rPr>
+          <w:rFonts w:ascii="Courier New" w:hAnsi="Courier New" w:cs="Courier New"/>
+          <w:sz w:val="18"/>
+          <w:szCs w:val="18"/>
+          <w:lang w:val="en-US"/>
+        </w:rPr>
+      </w:pPr>
+      <w:r>
+        <w:rPr>
+          <w:rFonts w:ascii="Courier New" w:hAnsi="Courier New" w:cs="Courier New"/>
+          <w:sz w:val="18"/>
+          <w:szCs w:val="18"/>
+          <w:lang w:val="en-US"/>
+        </w:rPr>
+        <w:t xml:space="preserve">  // Stack: 3, Locals: 3</w:t>
+      </w:r>
+    </w:p>
+    <w:p>
+      <w:pPr>
+        <w:widowControl w:val="0"/>
+        <w:autoSpaceDE w:val="0"/>
+        <w:autoSpaceDN w:val="0"/>
+        <w:adjustRightInd w:val="0"/>
+        <w:spacing w:after="0" w:line="240" w:lineRule="auto"/>
+        <w:rPr>
+          <w:rFonts w:ascii="Courier New" w:hAnsi="Courier New" w:cs="Courier New"/>
+          <w:sz w:val="18"/>
+          <w:szCs w:val="18"/>
+          <w:lang w:val="en-US"/>
+        </w:rPr>
+      </w:pPr>
+      <w:r>
+        <w:rPr>
+          <w:rFonts w:ascii="Courier New" w:hAnsi="Courier New" w:cs="Courier New"/>
+          <w:sz w:val="18"/>
+          <w:szCs w:val="18"/>
+          <w:lang w:val="en-US"/>
+        </w:rPr>
+        <w:t xml:space="preserve">  public</w:t>
+      </w:r>
+      <w:r>
+        <w:rPr>
+          <w:rFonts w:ascii="Courier New" w:hAnsi="Courier New" w:cs="Courier New"/>
+          <w:sz w:val="18"/>
+          <w:szCs w:val="18"/>
+          <w:lang w:val="en-US"/>
+        </w:rPr>
+        <w:t xml:space="preserve"> static java.lang.String concat</w:t>
+      </w:r>
+      <w:r>
+        <w:rPr>
+          <w:rFonts w:ascii="Courier New" w:hAnsi="Courier New" w:cs="Courier New"/>
+          <w:sz w:val="18"/>
+          <w:szCs w:val="18"/>
+          <w:lang w:val="en-US"/>
+        </w:rPr>
+        <w:t>(java.lang.String A, java.lang.String B);</w:t>
+      </w:r>
+    </w:p>
+    <w:p>
+      <w:pPr>
+        <w:widowControl w:val="0"/>
+        <w:autoSpaceDE w:val="0"/>
+        <w:autoSpaceDN w:val="0"/>
+        <w:adjustRightInd w:val="0"/>
+        <w:spacing w:after="0" w:line="240" w:lineRule="auto"/>
+        <w:rPr>
+          <w:rFonts w:ascii="Courier New" w:hAnsi="Courier New" w:cs="Courier New"/>
+          <w:sz w:val="18"/>
+          <w:szCs w:val="18"/>
+          <w:lang w:val="en-US"/>
+        </w:rPr>
+      </w:pPr>
+      <w:r>
+        <w:rPr>
+          <w:rFonts w:ascii="Courier New" w:hAnsi="Courier New" w:cs="Courier New"/>
+          <w:sz w:val="18"/>
+          <w:szCs w:val="18"/>
+          <w:lang w:val="en-US"/>
+        </w:rPr>
+        <w:t xml:space="preserve">     0  new java.lang.StringBuilder [146]</w:t>
+      </w:r>
+    </w:p>
+    <w:p>
+      <w:pPr>
+        <w:widowControl w:val="0"/>
+        <w:autoSpaceDE w:val="0"/>
+        <w:autoSpaceDN w:val="0"/>
+        <w:adjustRightInd w:val="0"/>
+        <w:spacing w:after="0" w:line="240" w:lineRule="auto"/>
+        <w:rPr>
+          <w:rFonts w:ascii="Courier New" w:hAnsi="Courier New" w:cs="Courier New"/>
+          <w:sz w:val="18"/>
+          <w:szCs w:val="18"/>
+          <w:lang w:val="en-US"/>
+        </w:rPr>
+      </w:pPr>
+      <w:r>
+        <w:rPr>
+          <w:rFonts w:ascii="Courier New" w:hAnsi="Courier New" w:cs="Courier New"/>
+          <w:sz w:val="18"/>
+          <w:szCs w:val="18"/>
+          <w:lang w:val="en-US"/>
+        </w:rPr>
+        <w:t xml:space="preserve">     3  dup</w:t>
+      </w:r>
+    </w:p>
+    <w:p>
+      <w:pPr>
+        <w:widowControl w:val="0"/>
+        <w:autoSpaceDE w:val="0"/>
+        <w:autoSpaceDN w:val="0"/>
+        <w:adjustRightInd w:val="0"/>
+        <w:spacing w:after="0" w:line="240" w:lineRule="auto"/>
+        <w:rPr>
+          <w:rFonts w:ascii="Courier New" w:hAnsi="Courier New" w:cs="Courier New"/>
+          <w:sz w:val="18"/>
+          <w:szCs w:val="18"/>
+          <w:lang w:val="en-US"/>
+        </w:rPr>
+      </w:pPr>
+      <w:r>
+        <w:rPr>
+          <w:rFonts w:ascii="Courier New" w:hAnsi="Courier New" w:cs="Courier New"/>
+          <w:sz w:val="18"/>
+          <w:szCs w:val="18"/>
+          <w:lang w:val="en-US"/>
+        </w:rPr>
+        <w:t xml:space="preserve">     4  aload_0 [A]</w:t>
+      </w:r>
+    </w:p>
+    <w:p>
+      <w:pPr>
+        <w:widowControl w:val="0"/>
+        <w:autoSpaceDE w:val="0"/>
+        <w:autoSpaceDN w:val="0"/>
+        <w:adjustRightInd w:val="0"/>
+        <w:spacing w:after="0" w:line="240" w:lineRule="auto"/>
+        <w:rPr>
+          <w:rFonts w:ascii="Courier New" w:hAnsi="Courier New" w:cs="Courier New"/>
+          <w:sz w:val="18"/>
+          <w:szCs w:val="18"/>
+          <w:lang w:val="en-US"/>
+        </w:rPr>
+      </w:pPr>
+      <w:r>
+        <w:rPr>
+          <w:rFonts w:ascii="Courier New" w:hAnsi="Courier New" w:cs="Courier New"/>
+          <w:sz w:val="18"/>
+          <w:szCs w:val="18"/>
+          <w:lang w:val="en-US"/>
+        </w:rPr>
+        <w:t xml:space="preserve">     5  invokestatic java.lang.String.valueOf(java.lang.Object) : java.lang.String [192]</w:t>
+      </w:r>
+    </w:p>
+    <w:p>
+      <w:pPr>
+        <w:widowControl w:val="0"/>
+        <w:autoSpaceDE w:val="0"/>
+        <w:autoSpaceDN w:val="0"/>
+        <w:adjustRightInd w:val="0"/>
+        <w:spacing w:after="0" w:line="240" w:lineRule="auto"/>
+        <w:rPr>
+          <w:rFonts w:ascii="Courier New" w:hAnsi="Courier New" w:cs="Courier New"/>
+          <w:sz w:val="18"/>
+          <w:szCs w:val="18"/>
+          <w:lang w:val="en-US"/>
+        </w:rPr>
+      </w:pPr>
+      <w:r>
+        <w:rPr>
+          <w:rFonts w:ascii="Courier New" w:hAnsi="Courier New" w:cs="Courier New"/>
+          <w:sz w:val="18"/>
+          <w:szCs w:val="18"/>
+          <w:lang w:val="en-US"/>
+        </w:rPr>
+        <w:t xml:space="preserve">     8  invokespecial java.lang.StringBuilder(java.lang.String) [150]</w:t>
+      </w:r>
+    </w:p>
+    <w:p>
+      <w:pPr>
+        <w:widowControl w:val="0"/>
+        <w:autoSpaceDE w:val="0"/>
+        <w:autoSpaceDN w:val="0"/>
+        <w:adjustRightInd w:val="0"/>
+        <w:spacing w:after="0" w:line="240" w:lineRule="auto"/>
+        <w:rPr>
+          <w:rFonts w:ascii="Courier New" w:hAnsi="Courier New" w:cs="Courier New"/>
+          <w:sz w:val="18"/>
+          <w:szCs w:val="18"/>
+          <w:lang w:val="en-US"/>
+        </w:rPr>
+      </w:pPr>
+      <w:r>
+        <w:rPr>
+          <w:rFonts w:ascii="Courier New" w:hAnsi="Courier New" w:cs="Courier New"/>
+          <w:sz w:val="18"/>
+          <w:szCs w:val="18"/>
+          <w:lang w:val="en-US"/>
+        </w:rPr>
+        <w:t xml:space="preserve">    11  aload_1 [B]</w:t>
+      </w:r>
+    </w:p>
+    <w:p>
+      <w:pPr>
+        <w:widowControl w:val="0"/>
+        <w:autoSpaceDE w:val="0"/>
+        <w:autoSpaceDN w:val="0"/>
+        <w:adjustRightInd w:val="0"/>
+        <w:spacing w:after="0" w:line="240" w:lineRule="auto"/>
+        <w:rPr>
+          <w:rFonts w:ascii="Courier New" w:hAnsi="Courier New" w:cs="Courier New"/>
+          <w:sz w:val="18"/>
+          <w:szCs w:val="18"/>
+          <w:lang w:val="en-US"/>
+        </w:rPr>
+      </w:pPr>
+      <w:r>
+        <w:rPr>
+          <w:rFonts w:ascii="Courier New" w:hAnsi="Courier New" w:cs="Courier New"/>
+          <w:sz w:val="18"/>
+          <w:szCs w:val="18"/>
+          <w:lang w:val="en-US"/>
+        </w:rPr>
+        <w:t xml:space="preserve">    12  invokevirtual java.lang.StringBuilder.append(java.lang.String) : java.lang.StringBuilder [156]</w:t>
+      </w:r>
+    </w:p>
+    <w:p>
+      <w:pPr>
+        <w:widowControl w:val="0"/>
+        <w:autoSpaceDE w:val="0"/>
+        <w:autoSpaceDN w:val="0"/>
+        <w:adjustRightInd w:val="0"/>
+        <w:spacing w:after="0" w:line="240" w:lineRule="auto"/>
+        <w:rPr>
+          <w:rFonts w:ascii="Courier New" w:hAnsi="Courier New" w:cs="Courier New"/>
+          <w:sz w:val="18"/>
+          <w:szCs w:val="18"/>
+          <w:lang w:val="en-US"/>
+        </w:rPr>
+      </w:pPr>
+      <w:r>
+        <w:rPr>
+          <w:rFonts w:ascii="Courier New" w:hAnsi="Courier New" w:cs="Courier New"/>
+          <w:sz w:val="18"/>
+          <w:szCs w:val="18"/>
+          <w:lang w:val="en-US"/>
+        </w:rPr>
+        <w:t xml:space="preserve">    15  aload_0 [A]</w:t>
+      </w:r>
+    </w:p>
+    <w:p>
+      <w:pPr>
+        <w:widowControl w:val="0"/>
+        <w:autoSpaceDE w:val="0"/>
+        <w:autoSpaceDN w:val="0"/>
+        <w:adjustRightInd w:val="0"/>
+        <w:spacing w:after="0" w:line="240" w:lineRule="auto"/>
+        <w:rPr>
+          <w:rFonts w:ascii="Courier New" w:hAnsi="Courier New" w:cs="Courier New"/>
+          <w:sz w:val="18"/>
+          <w:szCs w:val="18"/>
+          <w:lang w:val="en-US"/>
+        </w:rPr>
+      </w:pPr>
+      <w:r>
+        <w:rPr>
+          <w:rFonts w:ascii="Courier New" w:hAnsi="Courier New" w:cs="Courier New"/>
+          <w:sz w:val="18"/>
+          <w:szCs w:val="18"/>
+          <w:lang w:val="en-US"/>
+        </w:rPr>
+        <w:t xml:space="preserve">    16  invokevirtual java.lang.StringBuilder.append(java.lang.String) : java.lang.StringBuilder [156]</w:t>
+      </w:r>
+    </w:p>
+    <w:p>
+      <w:pPr>
+        <w:widowControl w:val="0"/>
+        <w:autoSpaceDE w:val="0"/>
+        <w:autoSpaceDN w:val="0"/>
+        <w:adjustRightInd w:val="0"/>
+        <w:spacing w:after="0" w:line="240" w:lineRule="auto"/>
+        <w:rPr>
+          <w:rFonts w:ascii="Courier New" w:hAnsi="Courier New" w:cs="Courier New"/>
+          <w:sz w:val="18"/>
+          <w:szCs w:val="18"/>
+          <w:lang w:val="en-US"/>
+        </w:rPr>
+      </w:pPr>
+      <w:r>
+        <w:rPr>
+          <w:rFonts w:ascii="Courier New" w:hAnsi="Courier New" w:cs="Courier New"/>
+          <w:sz w:val="18"/>
+          <w:szCs w:val="18"/>
+          <w:lang w:val="en-US"/>
+        </w:rPr>
+        <w:t xml:space="preserve">    19  invokevirtual java.lang.StringBuilder.toString() : java.lang.String [179]</w:t>
+      </w:r>
+    </w:p>
+    <w:p>
+      <w:pPr>
+        <w:widowControl w:val="0"/>
+        <w:autoSpaceDE w:val="0"/>
+        <w:autoSpaceDN w:val="0"/>
+        <w:adjustRightInd w:val="0"/>
+        <w:spacing w:after="0" w:line="240" w:lineRule="auto"/>
+        <w:rPr>
+          <w:rFonts w:ascii="Courier New" w:hAnsi="Courier New" w:cs="Courier New"/>
+          <w:sz w:val="18"/>
+          <w:szCs w:val="18"/>
+          <w:lang w:val="en-US"/>
+        </w:rPr>
+      </w:pPr>
+      <w:r>
+        <w:rPr>
+          <w:rFonts w:ascii="Courier New" w:hAnsi="Courier New" w:cs="Courier New"/>
+          <w:sz w:val="18"/>
+          <w:szCs w:val="18"/>
+          <w:lang w:val="en-US"/>
+        </w:rPr>
+        <w:t xml:space="preserve">    22  astore_2 [str]</w:t>
+      </w:r>
+    </w:p>
+    <w:p>
+      <w:pPr>
+        <w:widowControl w:val="0"/>
+        <w:autoSpaceDE w:val="0"/>
+        <w:autoSpaceDN w:val="0"/>
+        <w:adjustRightInd w:val="0"/>
+        <w:spacing w:after="0" w:line="240" w:lineRule="auto"/>
+        <w:rPr>
+          <w:rFonts w:ascii="Courier New" w:hAnsi="Courier New" w:cs="Courier New"/>
+          <w:sz w:val="18"/>
+          <w:szCs w:val="18"/>
+          <w:lang w:val="en-US"/>
+        </w:rPr>
+      </w:pPr>
+      <w:r>
+        <w:rPr>
+          <w:rFonts w:ascii="Courier New" w:hAnsi="Courier New" w:cs="Courier New"/>
+          <w:sz w:val="18"/>
+          <w:szCs w:val="18"/>
+          <w:lang w:val="en-US"/>
+        </w:rPr>
+        <w:t xml:space="preserve">    23  aload_2 [str]</w:t>
+      </w:r>
+    </w:p>
+    <w:p>
+      <w:pPr>
+        <w:widowControl w:val="0"/>
+        <w:autoSpaceDE w:val="0"/>
+        <w:autoSpaceDN w:val="0"/>
+        <w:adjustRightInd w:val="0"/>
+        <w:spacing w:after="0" w:line="240" w:lineRule="auto"/>
+        <w:rPr>
+          <w:rFonts w:ascii="Courier New" w:hAnsi="Courier New" w:cs="Courier New"/>
+          <w:sz w:val="18"/>
+          <w:szCs w:val="18"/>
+          <w:lang w:val="en-US"/>
+        </w:rPr>
+      </w:pPr>
+      <w:r>
+        <w:rPr>
+          <w:rFonts w:ascii="Courier New" w:hAnsi="Courier New" w:cs="Courier New"/>
+          <w:sz w:val="18"/>
+          <w:szCs w:val="18"/>
+          <w:lang w:val="en-US"/>
+        </w:rPr>
+        <w:t xml:space="preserve">    24  areturn</w:t>
+      </w:r>
+    </w:p>
+    <w:p>
+      <w:pPr>
+        <w:widowControl w:val="0"/>
+        <w:autoSpaceDE w:val="0"/>
+        <w:autoSpaceDN w:val="0"/>
+        <w:adjustRightInd w:val="0"/>
+        <w:spacing w:after="0" w:line="240" w:lineRule="auto"/>
+        <w:rPr>
+          <w:rFonts w:ascii="Courier New" w:hAnsi="Courier New" w:cs="Courier New"/>
+          <w:sz w:val="18"/>
+          <w:szCs w:val="18"/>
+          <w:lang w:val="en-US"/>
+        </w:rPr>
+      </w:pPr>
+      <w:r>
+        <w:rPr>
+          <w:rFonts w:ascii="Courier New" w:hAnsi="Courier New" w:cs="Courier New"/>
+          <w:sz w:val="18"/>
+          <w:szCs w:val="18"/>
+          <w:lang w:val="en-US"/>
+        </w:rPr>
+        <w:t xml:space="preserve">      Line numbers:</w:t>
+      </w:r>
+    </w:p>
+    <w:p>
+      <w:pPr>
+        <w:widowControl w:val="0"/>
+        <w:autoSpaceDE w:val="0"/>
+        <w:autoSpaceDN w:val="0"/>
+        <w:adjustRightInd w:val="0"/>
+        <w:spacing w:after="0" w:line="240" w:lineRule="auto"/>
+        <w:rPr>
+          <w:rFonts w:ascii="Courier New" w:hAnsi="Courier New" w:cs="Courier New"/>
+          <w:sz w:val="18"/>
+          <w:szCs w:val="18"/>
+          <w:lang w:val="en-US"/>
+        </w:rPr>
+      </w:pPr>
+      <w:r>
+        <w:rPr>
+          <w:rFonts w:ascii="Courier New" w:hAnsi="Courier New" w:cs="Courier New"/>
+          <w:sz w:val="18"/>
+          <w:szCs w:val="18"/>
+          <w:lang w:val="en-US"/>
+        </w:rPr>
+        <w:t xml:space="preserve">        [pc: 0, line: 103]</w:t>
+      </w:r>
+    </w:p>
+    <w:p>
+      <w:pPr>
+        <w:widowControl w:val="0"/>
+        <w:autoSpaceDE w:val="0"/>
+        <w:autoSpaceDN w:val="0"/>
+        <w:adjustRightInd w:val="0"/>
+        <w:spacing w:after="0" w:line="240" w:lineRule="auto"/>
+        <w:rPr>
+          <w:rFonts w:ascii="Courier New" w:hAnsi="Courier New" w:cs="Courier New"/>
+          <w:sz w:val="18"/>
+          <w:szCs w:val="18"/>
+          <w:lang w:val="en-US"/>
+        </w:rPr>
+      </w:pPr>
+      <w:r>
+        <w:rPr>
+          <w:rFonts w:ascii="Courier New" w:hAnsi="Courier New" w:cs="Courier New"/>
+          <w:sz w:val="18"/>
+          <w:szCs w:val="18"/>
+          <w:lang w:val="en-US"/>
+        </w:rPr>
+        <w:t xml:space="preserve">        [pc: 23, line: 104]</w:t>
+      </w:r>
+    </w:p>
+    <w:p>
+      <w:pPr>
+        <w:widowControl w:val="0"/>
+        <w:autoSpaceDE w:val="0"/>
+        <w:autoSpaceDN w:val="0"/>
+        <w:adjustRightInd w:val="0"/>
+        <w:spacing w:after="0" w:line="240" w:lineRule="auto"/>
+        <w:rPr>
+          <w:rFonts w:ascii="Courier New" w:hAnsi="Courier New" w:cs="Courier New"/>
+          <w:sz w:val="18"/>
+          <w:szCs w:val="18"/>
+          <w:lang w:val="en-US"/>
+        </w:rPr>
+      </w:pPr>
+      <w:r>
+        <w:rPr>
+          <w:rFonts w:ascii="Courier New" w:hAnsi="Courier New" w:cs="Courier New"/>
+          <w:sz w:val="18"/>
+          <w:szCs w:val="18"/>
+          <w:lang w:val="en-US"/>
+        </w:rPr>
+        <w:t xml:space="preserve">      Local variable table:</w:t>
+      </w:r>
+    </w:p>
+    <w:p>
+      <w:pPr>
+        <w:widowControl w:val="0"/>
+        <w:autoSpaceDE w:val="0"/>
+        <w:autoSpaceDN w:val="0"/>
+        <w:adjustRightInd w:val="0"/>
+        <w:spacing w:after="0" w:line="240" w:lineRule="auto"/>
+        <w:rPr>
+          <w:rFonts w:ascii="Courier New" w:hAnsi="Courier New" w:cs="Courier New"/>
+          <w:sz w:val="18"/>
+          <w:szCs w:val="18"/>
+          <w:lang w:val="en-US"/>
+        </w:rPr>
+      </w:pPr>
+      <w:r>
+        <w:rPr>
+          <w:rFonts w:ascii="Courier New" w:hAnsi="Courier New" w:cs="Courier New"/>
+          <w:sz w:val="18"/>
+          <w:szCs w:val="18"/>
+          <w:lang w:val="en-US"/>
+        </w:rPr>
+        <w:t xml:space="preserve">        [pc: 0, pc: 25] local: A index: 0 type: java.lang.String</w:t>
+      </w:r>
+    </w:p>
+    <w:p>
+      <w:pPr>
+        <w:widowControl w:val="0"/>
+        <w:autoSpaceDE w:val="0"/>
+        <w:autoSpaceDN w:val="0"/>
+        <w:adjustRightInd w:val="0"/>
+        <w:spacing w:after="0" w:line="240" w:lineRule="auto"/>
+        <w:rPr>
+          <w:rFonts w:ascii="Courier New" w:hAnsi="Courier New" w:cs="Courier New"/>
+          <w:sz w:val="18"/>
+          <w:szCs w:val="18"/>
+          <w:lang w:val="en-US"/>
+        </w:rPr>
+      </w:pPr>
+      <w:r>
+        <w:rPr>
+          <w:rFonts w:ascii="Courier New" w:hAnsi="Courier New" w:cs="Courier New"/>
+          <w:sz w:val="18"/>
+          <w:szCs w:val="18"/>
+          <w:lang w:val="en-US"/>
+        </w:rPr>
+        <w:t xml:space="preserve">        [pc: 0, pc: 25] local: B index: 1 type: java.lang.String</w:t>
+      </w:r>
+    </w:p>
+    <w:p>
+      <w:pPr>
+        <w:widowControl w:val="0"/>
+        <w:autoSpaceDE w:val="0"/>
+        <w:autoSpaceDN w:val="0"/>
+        <w:adjustRightInd w:val="0"/>
+        <w:spacing w:after="0" w:line="240" w:lineRule="auto"/>
+        <w:rPr>
+          <w:rFonts w:ascii="Courier New" w:hAnsi="Courier New" w:cs="Courier New"/>
+          <w:sz w:val="18"/>
+          <w:szCs w:val="18"/>
+          <w:lang w:val="en-US"/>
+        </w:rPr>
+      </w:pPr>
+      <w:r>
+        <w:rPr>
+          <w:rFonts w:ascii="Courier New" w:hAnsi="Courier New" w:cs="Courier New"/>
+          <w:sz w:val="18"/>
+          <w:szCs w:val="18"/>
+          <w:lang w:val="en-US"/>
+        </w:rPr>
+        <w:t xml:space="preserve">        [pc: 23, pc: 25] local: str index: 2 type: java.lang.String</w:t>
+      </w:r>
+    </w:p>
+    <w:p>
+      <w:pPr>
+        <w:widowControl w:val="0"/>
+        <w:autoSpaceDE w:val="0"/>
+        <w:autoSpaceDN w:val="0"/>
+        <w:adjustRightInd w:val="0"/>
+        <w:spacing w:after="0" w:line="240" w:lineRule="auto"/>
+        <w:rPr>
+          <w:rFonts w:ascii="Courier New" w:hAnsi="Courier New" w:cs="Courier New"/>
+          <w:sz w:val="18"/>
+          <w:szCs w:val="18"/>
+          <w:lang w:val="en-US"/>
+        </w:rPr>
+      </w:pPr>
+      <w:r>
+        <w:rPr>
+          <w:rFonts w:ascii="Courier New" w:hAnsi="Courier New" w:cs="Courier New"/>
+          <w:sz w:val="18"/>
+          <w:szCs w:val="18"/>
+          <w:lang w:val="en-US"/>
+        </w:rPr>
+        <w:t xml:space="preserve">  </w:t>
+      </w:r>
+    </w:p>
+    <w:p>
+      <w:pPr>
+        <w:autoSpaceDE w:val="0"/>
+        <w:autoSpaceDN w:val="0"/>
+        <w:adjustRightInd w:val="0"/>
+        <w:spacing w:after="0" w:line="240" w:lineRule="auto"/>
+        <w:rPr>
+          <w:rFonts w:ascii="Consolas" w:hAnsi="Consolas" w:cs="Consolas"/>
+          <w:sz w:val="20"/>
+          <w:szCs w:val="20"/>
+          <w:lang w:val="en-US"/>
+        </w:rPr>
+      </w:pPr>
+    </w:p>
+    <w:p>
+      <w:pPr>
+        <w:pStyle w:val="Paragraphedeliste"/>
+        <w:numPr>
+          <w:ilvl w:val="0"/>
+          <w:numId w:val="1"/>
+        </w:numPr>
+        <w:autoSpaceDE w:val="0"/>
+        <w:autoSpaceDN w:val="0"/>
+        <w:adjustRightInd w:val="0"/>
+        <w:spacing w:after="0" w:line="240" w:lineRule="auto"/>
+        <w:ind w:left="0"/>
+        <w:rPr>
+          <w:rFonts w:ascii="Arial" w:hAnsi="Arial" w:cs="Arial"/>
+        </w:rPr>
+      </w:pPr>
+      <w:r>
+        <w:rPr>
+          <w:rFonts w:ascii="Consolas" w:hAnsi="Consolas" w:cs="Consolas"/>
+          <w:lang w:val="en-US"/>
+        </w:rPr>
+        <w:t xml:space="preserve"> </w:t>
+      </w:r>
+      <w:r>
+        <w:rPr>
+          <w:rFonts w:ascii="Arial" w:hAnsi="Arial" w:cs="Arial"/>
+        </w:rPr>
+        <w:t>Concaténation de String avec resultat</w:t>
+      </w:r>
+      <w:r>
+        <w:rPr>
+          <w:rFonts w:ascii="Arial" w:hAnsi="Arial" w:cs="Arial"/>
+        </w:rPr>
+        <w:t>s</w:t>
+      </w:r>
+      <w:r>
+        <w:rPr>
+          <w:rFonts w:ascii="Arial" w:hAnsi="Arial" w:cs="Arial"/>
+        </w:rPr>
+        <w:t xml:space="preserve"> </w:t>
+      </w:r>
+      <w:r>
+        <w:rPr>
+          <w:rFonts w:ascii="Arial" w:hAnsi="Arial" w:cs="Arial"/>
+        </w:rPr>
+        <w:t>intermédiaire</w:t>
+      </w:r>
+    </w:p>
+    <w:p>
+      <w:pPr>
+        <w:autoSpaceDE w:val="0"/>
+        <w:autoSpaceDN w:val="0"/>
+        <w:adjustRightInd w:val="0"/>
+        <w:spacing w:after="0" w:line="240" w:lineRule="auto"/>
+        <w:rPr>
+          <w:rFonts w:ascii="Consolas" w:hAnsi="Consolas" w:cs="Consolas"/>
+          <w:sz w:val="20"/>
+          <w:szCs w:val="20"/>
+          <w:lang w:val="en-US"/>
+        </w:rPr>
+      </w:pPr>
+      <w:r>
+        <w:rPr>
+          <w:rFonts w:ascii="Consolas" w:hAnsi="Consolas" w:cs="Consolas"/>
+          <w:b/>
+          <w:bCs/>
+          <w:color w:val="7F0055"/>
+          <w:sz w:val="20"/>
+          <w:szCs w:val="20"/>
+          <w:lang w:val="en-US"/>
+        </w:rPr>
+        <w:t>public</w:t>
+      </w:r>
+      <w:r>
+        <w:rPr>
+          <w:rFonts w:ascii="Consolas" w:hAnsi="Consolas" w:cs="Consolas"/>
+          <w:color w:val="000000"/>
+          <w:sz w:val="20"/>
+          <w:szCs w:val="20"/>
+          <w:lang w:val="en-US"/>
+        </w:rPr>
+        <w:t xml:space="preserve"> </w:t>
+      </w:r>
+      <w:r>
+        <w:rPr>
+          <w:rFonts w:ascii="Consolas" w:hAnsi="Consolas" w:cs="Consolas"/>
+          <w:b/>
+          <w:bCs/>
+          <w:color w:val="7F0055"/>
+          <w:sz w:val="20"/>
+          <w:szCs w:val="20"/>
+          <w:lang w:val="en-US"/>
+        </w:rPr>
+        <w:t>static</w:t>
+      </w:r>
+      <w:r>
+        <w:rPr>
+          <w:rFonts w:ascii="Consolas" w:hAnsi="Consolas" w:cs="Consolas"/>
+          <w:color w:val="000000"/>
+          <w:sz w:val="20"/>
+          <w:szCs w:val="20"/>
+          <w:lang w:val="en-US"/>
+        </w:rPr>
+        <w:t xml:space="preserve"> String concat</w:t>
+      </w:r>
+      <w:r>
+        <w:rPr>
+          <w:rFonts w:ascii="Consolas" w:hAnsi="Consolas" w:cs="Consolas"/>
+          <w:color w:val="000000"/>
+          <w:sz w:val="20"/>
+          <w:szCs w:val="20"/>
+          <w:lang w:val="en-US"/>
+        </w:rPr>
+        <w:t xml:space="preserve">(String </w:t>
+      </w:r>
+      <w:r>
+        <w:rPr>
+          <w:rFonts w:ascii="Consolas" w:hAnsi="Consolas" w:cs="Consolas"/>
+          <w:color w:val="6A3E3E"/>
+          <w:sz w:val="20"/>
+          <w:szCs w:val="20"/>
+          <w:lang w:val="en-US"/>
+        </w:rPr>
+        <w:t>A</w:t>
+      </w:r>
+      <w:r>
+        <w:rPr>
+          <w:rFonts w:ascii="Consolas" w:hAnsi="Consolas" w:cs="Consolas"/>
+          <w:color w:val="000000"/>
+          <w:sz w:val="20"/>
+          <w:szCs w:val="20"/>
+          <w:lang w:val="en-US"/>
+        </w:rPr>
+        <w:t xml:space="preserve">, String </w:t>
+      </w:r>
+      <w:r>
+        <w:rPr>
+          <w:rFonts w:ascii="Consolas" w:hAnsi="Consolas" w:cs="Consolas"/>
+          <w:color w:val="6A3E3E"/>
+          <w:sz w:val="20"/>
+          <w:szCs w:val="20"/>
+          <w:lang w:val="en-US"/>
+        </w:rPr>
+        <w:t>B</w:t>
+      </w:r>
+      <w:r>
+        <w:rPr>
+          <w:rFonts w:ascii="Consolas" w:hAnsi="Consolas" w:cs="Consolas"/>
+          <w:color w:val="000000"/>
+          <w:sz w:val="20"/>
+          <w:szCs w:val="20"/>
+          <w:lang w:val="en-US"/>
+        </w:rPr>
+        <w:t>) {</w:t>
+      </w:r>
+    </w:p>
+    <w:p>
+      <w:pPr>
+        <w:autoSpaceDE w:val="0"/>
+        <w:autoSpaceDN w:val="0"/>
+        <w:adjustRightInd w:val="0"/>
+        <w:spacing w:after="0" w:line="240" w:lineRule="auto"/>
+        <w:rPr>
+          <w:rFonts w:ascii="Consolas" w:hAnsi="Consolas" w:cs="Consolas"/>
+          <w:sz w:val="20"/>
+          <w:szCs w:val="20"/>
+          <w:lang w:val="en-US"/>
+        </w:rPr>
+      </w:pPr>
+      <w:r>
+        <w:rPr>
+          <w:rFonts w:ascii="Consolas" w:hAnsi="Consolas" w:cs="Consolas"/>
+          <w:color w:val="000000"/>
+          <w:sz w:val="20"/>
+          <w:szCs w:val="20"/>
+          <w:lang w:val="en-US"/>
+        </w:rPr>
+        <w:tab/>
+        <w:t xml:space="preserve">String </w:t>
+      </w:r>
+      <w:r>
+        <w:rPr>
+          <w:rFonts w:ascii="Consolas" w:hAnsi="Consolas" w:cs="Consolas"/>
+          <w:color w:val="6A3E3E"/>
+          <w:sz w:val="20"/>
+          <w:szCs w:val="20"/>
+          <w:lang w:val="en-US"/>
+        </w:rPr>
+        <w:t>str</w:t>
+      </w:r>
+      <w:r>
+        <w:rPr>
+          <w:rFonts w:ascii="Consolas" w:hAnsi="Consolas" w:cs="Consolas"/>
+          <w:color w:val="000000"/>
+          <w:sz w:val="20"/>
+          <w:szCs w:val="20"/>
+          <w:lang w:val="en-US"/>
+        </w:rPr>
+        <w:t xml:space="preserve"> = </w:t>
+      </w:r>
+      <w:r>
+        <w:rPr>
+          <w:rFonts w:ascii="Consolas" w:hAnsi="Consolas" w:cs="Consolas"/>
+          <w:color w:val="6A3E3E"/>
+          <w:sz w:val="20"/>
+          <w:szCs w:val="20"/>
+          <w:lang w:val="en-US"/>
+        </w:rPr>
+        <w:t>A</w:t>
+      </w:r>
+      <w:r>
+        <w:rPr>
+          <w:rFonts w:ascii="Consolas" w:hAnsi="Consolas" w:cs="Consolas"/>
+          <w:color w:val="000000"/>
+          <w:sz w:val="20"/>
+          <w:szCs w:val="20"/>
+          <w:lang w:val="en-US"/>
+        </w:rPr>
+        <w:t xml:space="preserve"> + </w:t>
+      </w:r>
+      <w:r>
+        <w:rPr>
+          <w:rFonts w:ascii="Consolas" w:hAnsi="Consolas" w:cs="Consolas"/>
+          <w:color w:val="6A3E3E"/>
+          <w:sz w:val="20"/>
+          <w:szCs w:val="20"/>
+          <w:lang w:val="en-US"/>
+        </w:rPr>
+        <w:t>B</w:t>
+      </w:r>
+      <w:r>
+        <w:rPr>
+          <w:rFonts w:ascii="Consolas" w:hAnsi="Consolas" w:cs="Consolas"/>
+          <w:color w:val="000000"/>
+          <w:sz w:val="20"/>
+          <w:szCs w:val="20"/>
+          <w:lang w:val="en-US"/>
+        </w:rPr>
+        <w:t>;</w:t>
+      </w:r>
+    </w:p>
+    <w:p>
+      <w:pPr>
+        <w:autoSpaceDE w:val="0"/>
+        <w:autoSpaceDN w:val="0"/>
+        <w:adjustRightInd w:val="0"/>
+        <w:spacing w:after="0" w:line="240" w:lineRule="auto"/>
+        <w:rPr>
+          <w:rFonts w:ascii="Consolas" w:hAnsi="Consolas" w:cs="Consolas"/>
+          <w:sz w:val="20"/>
+          <w:szCs w:val="20"/>
+          <w:lang w:val="en-US"/>
+        </w:rPr>
+      </w:pPr>
+      <w:r>
+        <w:rPr>
+          <w:rFonts w:ascii="Consolas" w:hAnsi="Consolas" w:cs="Consolas"/>
+          <w:color w:val="000000"/>
+          <w:sz w:val="20"/>
+          <w:szCs w:val="20"/>
+          <w:lang w:val="en-US"/>
+        </w:rPr>
+        <w:tab/>
+      </w:r>
+      <w:r>
+        <w:rPr>
+          <w:rFonts w:ascii="Consolas" w:hAnsi="Consolas" w:cs="Consolas"/>
+          <w:color w:val="6A3E3E"/>
+          <w:sz w:val="20"/>
+          <w:szCs w:val="20"/>
+          <w:lang w:val="en-US"/>
+        </w:rPr>
+        <w:t>str</w:t>
+      </w:r>
+      <w:r>
+        <w:rPr>
+          <w:rFonts w:ascii="Consolas" w:hAnsi="Consolas" w:cs="Consolas"/>
+          <w:color w:val="000000"/>
+          <w:sz w:val="20"/>
+          <w:szCs w:val="20"/>
+          <w:lang w:val="en-US"/>
+        </w:rPr>
+        <w:t xml:space="preserve"> += </w:t>
+      </w:r>
+      <w:r>
+        <w:rPr>
+          <w:rFonts w:ascii="Consolas" w:hAnsi="Consolas" w:cs="Consolas"/>
+          <w:color w:val="6A3E3E"/>
+          <w:sz w:val="20"/>
+          <w:szCs w:val="20"/>
+          <w:lang w:val="en-US"/>
+        </w:rPr>
+        <w:t>A</w:t>
+      </w:r>
+      <w:r>
+        <w:rPr>
+          <w:rFonts w:ascii="Consolas" w:hAnsi="Consolas" w:cs="Consolas"/>
+          <w:color w:val="000000"/>
+          <w:sz w:val="20"/>
+          <w:szCs w:val="20"/>
+          <w:lang w:val="en-US"/>
+        </w:rPr>
+        <w:t>;</w:t>
+      </w:r>
+    </w:p>
+    <w:p>
+      <w:pPr>
+        <w:autoSpaceDE w:val="0"/>
+        <w:autoSpaceDN w:val="0"/>
+        <w:adjustRightInd w:val="0"/>
+        <w:spacing w:after="0" w:line="240" w:lineRule="auto"/>
+        <w:rPr>
+          <w:rFonts w:ascii="Consolas" w:hAnsi="Consolas" w:cs="Consolas"/>
+          <w:sz w:val="20"/>
+          <w:szCs w:val="20"/>
+          <w:lang w:val="en-US"/>
+        </w:rPr>
+      </w:pPr>
+      <w:r>
+        <w:rPr>
+          <w:rFonts w:ascii="Consolas" w:hAnsi="Consolas" w:cs="Consolas"/>
+          <w:color w:val="000000"/>
+          <w:sz w:val="20"/>
+          <w:szCs w:val="20"/>
+          <w:lang w:val="en-US"/>
+        </w:rPr>
+        <w:tab/>
+      </w:r>
+      <w:r>
+        <w:rPr>
+          <w:rFonts w:ascii="Consolas" w:hAnsi="Consolas" w:cs="Consolas"/>
+          <w:b/>
+          <w:bCs/>
+          <w:color w:val="7F0055"/>
+          <w:sz w:val="20"/>
+          <w:szCs w:val="20"/>
+          <w:lang w:val="en-US"/>
+        </w:rPr>
+        <w:t>return</w:t>
+      </w:r>
+      <w:r>
+        <w:rPr>
+          <w:rFonts w:ascii="Consolas" w:hAnsi="Consolas" w:cs="Consolas"/>
+          <w:color w:val="000000"/>
+          <w:sz w:val="20"/>
+          <w:szCs w:val="20"/>
+          <w:lang w:val="en-US"/>
+        </w:rPr>
+        <w:t xml:space="preserve"> </w:t>
+      </w:r>
+      <w:r>
+        <w:rPr>
+          <w:rFonts w:ascii="Consolas" w:hAnsi="Consolas" w:cs="Consolas"/>
+          <w:color w:val="6A3E3E"/>
+          <w:sz w:val="20"/>
+          <w:szCs w:val="20"/>
+          <w:lang w:val="en-US"/>
+        </w:rPr>
+        <w:t>str</w:t>
+      </w:r>
+      <w:r>
+        <w:rPr>
+          <w:rFonts w:ascii="Consolas" w:hAnsi="Consolas" w:cs="Consolas"/>
+          <w:color w:val="000000"/>
+          <w:sz w:val="20"/>
+          <w:szCs w:val="20"/>
+          <w:lang w:val="en-US"/>
+        </w:rPr>
+        <w:t>;</w:t>
+      </w:r>
+    </w:p>
+    <w:p>
+      <w:pPr>
+        <w:autoSpaceDE w:val="0"/>
+        <w:autoSpaceDN w:val="0"/>
+        <w:adjustRightInd w:val="0"/>
+        <w:spacing w:after="0" w:line="240" w:lineRule="auto"/>
+        <w:rPr>
+          <w:rFonts w:ascii="Consolas" w:hAnsi="Consolas" w:cs="Consolas"/>
+          <w:color w:val="000000"/>
+          <w:sz w:val="20"/>
+          <w:szCs w:val="20"/>
+          <w:lang w:val="en-US"/>
+        </w:rPr>
+      </w:pPr>
+      <w:r>
+        <w:rPr>
+          <w:rFonts w:ascii="Consolas" w:hAnsi="Consolas" w:cs="Consolas"/>
+          <w:color w:val="000000"/>
+          <w:sz w:val="20"/>
+          <w:szCs w:val="20"/>
+          <w:lang w:val="en-US"/>
+        </w:rPr>
+        <w:t>}</w:t>
+      </w:r>
+    </w:p>
+    <w:p>
+      <w:pPr>
+        <w:autoSpaceDE w:val="0"/>
+        <w:autoSpaceDN w:val="0"/>
+        <w:adjustRightInd w:val="0"/>
+        <w:spacing w:after="0" w:line="240" w:lineRule="auto"/>
+        <w:rPr>
+          <w:rFonts w:ascii="Consolas" w:hAnsi="Consolas" w:cs="Consolas"/>
+          <w:sz w:val="20"/>
+          <w:szCs w:val="20"/>
+          <w:lang w:val="en-US"/>
+        </w:rPr>
+      </w:pPr>
+    </w:p>
+    <w:p>
+      <w:pPr>
+        <w:widowControl w:val="0"/>
+        <w:autoSpaceDE w:val="0"/>
+        <w:autoSpaceDN w:val="0"/>
+        <w:adjustRightInd w:val="0"/>
+        <w:spacing w:after="0" w:line="240" w:lineRule="auto"/>
+        <w:rPr>
+          <w:rFonts w:ascii="Courier New" w:hAnsi="Courier New" w:cs="Courier New"/>
+          <w:sz w:val="18"/>
+          <w:szCs w:val="18"/>
+          <w:lang w:val="en-US"/>
+        </w:rPr>
+      </w:pPr>
+      <w:r>
+        <w:rPr>
+          <w:rFonts w:ascii="Courier New" w:hAnsi="Courier New" w:cs="Courier New"/>
+          <w:sz w:val="18"/>
+          <w:szCs w:val="18"/>
+          <w:lang w:val="en-US"/>
+        </w:rPr>
+        <w:t xml:space="preserve">  // Method descriptor #185 (Ljava/lang/String;Ljava/lang/String;)Ljava/lang/String;</w:t>
+      </w:r>
+    </w:p>
+    <w:p>
+      <w:pPr>
+        <w:widowControl w:val="0"/>
+        <w:autoSpaceDE w:val="0"/>
+        <w:autoSpaceDN w:val="0"/>
+        <w:adjustRightInd w:val="0"/>
+        <w:spacing w:after="0" w:line="240" w:lineRule="auto"/>
+        <w:rPr>
+          <w:rFonts w:ascii="Courier New" w:hAnsi="Courier New" w:cs="Courier New"/>
+          <w:sz w:val="18"/>
+          <w:szCs w:val="18"/>
+          <w:lang w:val="en-US"/>
+        </w:rPr>
+      </w:pPr>
+      <w:r>
+        <w:rPr>
+          <w:rFonts w:ascii="Courier New" w:hAnsi="Courier New" w:cs="Courier New"/>
+          <w:sz w:val="18"/>
+          <w:szCs w:val="18"/>
+          <w:lang w:val="en-US"/>
+        </w:rPr>
+        <w:t xml:space="preserve">  // Stack: 3, Locals: 3</w:t>
+      </w:r>
+    </w:p>
+    <w:p>
+      <w:pPr>
+        <w:widowControl w:val="0"/>
+        <w:autoSpaceDE w:val="0"/>
+        <w:autoSpaceDN w:val="0"/>
+        <w:adjustRightInd w:val="0"/>
+        <w:spacing w:after="0" w:line="240" w:lineRule="auto"/>
+        <w:rPr>
+          <w:rFonts w:ascii="Courier New" w:hAnsi="Courier New" w:cs="Courier New"/>
+          <w:sz w:val="18"/>
+          <w:szCs w:val="18"/>
+          <w:lang w:val="en-US"/>
+        </w:rPr>
+      </w:pPr>
+      <w:r>
+        <w:rPr>
+          <w:rFonts w:ascii="Courier New" w:hAnsi="Courier New" w:cs="Courier New"/>
+          <w:sz w:val="18"/>
+          <w:szCs w:val="18"/>
+          <w:lang w:val="en-US"/>
+        </w:rPr>
+        <w:t xml:space="preserve">  publi</w:t>
+      </w:r>
+      <w:r>
+        <w:rPr>
+          <w:rFonts w:ascii="Courier New" w:hAnsi="Courier New" w:cs="Courier New"/>
+          <w:sz w:val="18"/>
+          <w:szCs w:val="18"/>
+          <w:lang w:val="en-US"/>
+        </w:rPr>
+        <w:t>c static java.lang.String concat</w:t>
+      </w:r>
+      <w:r>
+        <w:rPr>
+          <w:rFonts w:ascii="Courier New" w:hAnsi="Courier New" w:cs="Courier New"/>
+          <w:sz w:val="18"/>
+          <w:szCs w:val="18"/>
+          <w:lang w:val="en-US"/>
+        </w:rPr>
+        <w:t>(java.lang.String A, java.lang.String B);</w:t>
+      </w:r>
+    </w:p>
+    <w:p>
+      <w:pPr>
+        <w:widowControl w:val="0"/>
+        <w:autoSpaceDE w:val="0"/>
+        <w:autoSpaceDN w:val="0"/>
+        <w:adjustRightInd w:val="0"/>
+        <w:spacing w:after="0" w:line="240" w:lineRule="auto"/>
+        <w:rPr>
+          <w:rFonts w:ascii="Courier New" w:hAnsi="Courier New" w:cs="Courier New"/>
+          <w:sz w:val="18"/>
+          <w:szCs w:val="18"/>
+          <w:lang w:val="en-US"/>
+        </w:rPr>
+      </w:pPr>
+      <w:r>
+        <w:rPr>
+          <w:rFonts w:ascii="Courier New" w:hAnsi="Courier New" w:cs="Courier New"/>
+          <w:sz w:val="18"/>
+          <w:szCs w:val="18"/>
+          <w:lang w:val="en-US"/>
+        </w:rPr>
+        <w:t xml:space="preserve">     0  new java.lang.StringBuilder [146]</w:t>
+      </w:r>
+    </w:p>
+    <w:p>
+      <w:pPr>
+        <w:widowControl w:val="0"/>
+        <w:autoSpaceDE w:val="0"/>
+        <w:autoSpaceDN w:val="0"/>
+        <w:adjustRightInd w:val="0"/>
+        <w:spacing w:after="0" w:line="240" w:lineRule="auto"/>
+        <w:rPr>
+          <w:rFonts w:ascii="Courier New" w:hAnsi="Courier New" w:cs="Courier New"/>
+          <w:sz w:val="18"/>
+          <w:szCs w:val="18"/>
+          <w:lang w:val="en-US"/>
+        </w:rPr>
+      </w:pPr>
+      <w:r>
+        <w:rPr>
+          <w:rFonts w:ascii="Courier New" w:hAnsi="Courier New" w:cs="Courier New"/>
+          <w:sz w:val="18"/>
+          <w:szCs w:val="18"/>
+          <w:lang w:val="en-US"/>
+        </w:rPr>
+        <w:t xml:space="preserve">     3  dup</w:t>
+      </w:r>
+    </w:p>
+    <w:p>
+      <w:pPr>
+        <w:widowControl w:val="0"/>
+        <w:autoSpaceDE w:val="0"/>
+        <w:autoSpaceDN w:val="0"/>
+        <w:adjustRightInd w:val="0"/>
+        <w:spacing w:after="0" w:line="240" w:lineRule="auto"/>
+        <w:rPr>
+          <w:rFonts w:ascii="Courier New" w:hAnsi="Courier New" w:cs="Courier New"/>
+          <w:sz w:val="18"/>
+          <w:szCs w:val="18"/>
+          <w:lang w:val="en-US"/>
+        </w:rPr>
+      </w:pPr>
+      <w:r>
+        <w:rPr>
+          <w:rFonts w:ascii="Courier New" w:hAnsi="Courier New" w:cs="Courier New"/>
+          <w:sz w:val="18"/>
+          <w:szCs w:val="18"/>
+          <w:lang w:val="en-US"/>
+        </w:rPr>
+        <w:t xml:space="preserve">     4  aload_0 [A]</w:t>
+      </w:r>
+    </w:p>
+    <w:p>
+      <w:pPr>
+        <w:widowControl w:val="0"/>
+        <w:autoSpaceDE w:val="0"/>
+        <w:autoSpaceDN w:val="0"/>
+        <w:adjustRightInd w:val="0"/>
+        <w:spacing w:after="0" w:line="240" w:lineRule="auto"/>
+        <w:rPr>
+          <w:rFonts w:ascii="Courier New" w:hAnsi="Courier New" w:cs="Courier New"/>
+          <w:sz w:val="18"/>
+          <w:szCs w:val="18"/>
+          <w:lang w:val="en-US"/>
+        </w:rPr>
+      </w:pPr>
+      <w:r>
+        <w:rPr>
+          <w:rFonts w:ascii="Courier New" w:hAnsi="Courier New" w:cs="Courier New"/>
+          <w:sz w:val="18"/>
+          <w:szCs w:val="18"/>
+          <w:lang w:val="en-US"/>
+        </w:rPr>
+        <w:lastRenderedPageBreak/>
+        <w:t xml:space="preserve">     5  invokestatic java.lang.String.valueOf(java.lang.Object) : java.lang.String [192]</w:t>
+      </w:r>
+    </w:p>
+    <w:p>
+      <w:pPr>
+        <w:widowControl w:val="0"/>
+        <w:autoSpaceDE w:val="0"/>
+        <w:autoSpaceDN w:val="0"/>
+        <w:adjustRightInd w:val="0"/>
+        <w:spacing w:after="0" w:line="240" w:lineRule="auto"/>
+        <w:rPr>
+          <w:rFonts w:ascii="Courier New" w:hAnsi="Courier New" w:cs="Courier New"/>
+          <w:sz w:val="18"/>
+          <w:szCs w:val="18"/>
+          <w:lang w:val="en-US"/>
+        </w:rPr>
+      </w:pPr>
+      <w:r>
+        <w:rPr>
+          <w:rFonts w:ascii="Courier New" w:hAnsi="Courier New" w:cs="Courier New"/>
+          <w:sz w:val="18"/>
+          <w:szCs w:val="18"/>
+          <w:lang w:val="en-US"/>
+        </w:rPr>
+        <w:t xml:space="preserve">     8  invokespecial java.lang.StringBuilder(java.lang.String) [150]</w:t>
+      </w:r>
+    </w:p>
+    <w:p>
+      <w:pPr>
+        <w:widowControl w:val="0"/>
+        <w:autoSpaceDE w:val="0"/>
+        <w:autoSpaceDN w:val="0"/>
+        <w:adjustRightInd w:val="0"/>
+        <w:spacing w:after="0" w:line="240" w:lineRule="auto"/>
+        <w:rPr>
+          <w:rFonts w:ascii="Courier New" w:hAnsi="Courier New" w:cs="Courier New"/>
+          <w:sz w:val="18"/>
+          <w:szCs w:val="18"/>
+          <w:lang w:val="en-US"/>
+        </w:rPr>
+      </w:pPr>
+      <w:r>
+        <w:rPr>
+          <w:rFonts w:ascii="Courier New" w:hAnsi="Courier New" w:cs="Courier New"/>
+          <w:sz w:val="18"/>
+          <w:szCs w:val="18"/>
+          <w:lang w:val="en-US"/>
+        </w:rPr>
+        <w:t xml:space="preserve">    11  aload_1 [B]</w:t>
+      </w:r>
+    </w:p>
+    <w:p>
+      <w:pPr>
+        <w:widowControl w:val="0"/>
+        <w:autoSpaceDE w:val="0"/>
+        <w:autoSpaceDN w:val="0"/>
+        <w:adjustRightInd w:val="0"/>
+        <w:spacing w:after="0" w:line="240" w:lineRule="auto"/>
+        <w:rPr>
+          <w:rFonts w:ascii="Courier New" w:hAnsi="Courier New" w:cs="Courier New"/>
+          <w:sz w:val="18"/>
+          <w:szCs w:val="18"/>
+          <w:lang w:val="en-US"/>
+        </w:rPr>
+      </w:pPr>
+      <w:r>
+        <w:rPr>
+          <w:rFonts w:ascii="Courier New" w:hAnsi="Courier New" w:cs="Courier New"/>
+          <w:sz w:val="18"/>
+          <w:szCs w:val="18"/>
+          <w:lang w:val="en-US"/>
+        </w:rPr>
+        <w:t xml:space="preserve">    12  invokevirtual java.lang.StringBuilder.append(java.lang.String) : java.lang.StringBuilder [156]</w:t>
+      </w:r>
+    </w:p>
+    <w:p>
+      <w:pPr>
+        <w:widowControl w:val="0"/>
+        <w:autoSpaceDE w:val="0"/>
+        <w:autoSpaceDN w:val="0"/>
+        <w:adjustRightInd w:val="0"/>
+        <w:spacing w:after="0" w:line="240" w:lineRule="auto"/>
+        <w:rPr>
+          <w:rFonts w:ascii="Courier New" w:hAnsi="Courier New" w:cs="Courier New"/>
+          <w:sz w:val="18"/>
+          <w:szCs w:val="18"/>
+          <w:lang w:val="en-US"/>
+        </w:rPr>
+      </w:pPr>
+      <w:r>
+        <w:rPr>
+          <w:rFonts w:ascii="Courier New" w:hAnsi="Courier New" w:cs="Courier New"/>
+          <w:sz w:val="18"/>
+          <w:szCs w:val="18"/>
+          <w:lang w:val="en-US"/>
+        </w:rPr>
+        <w:t xml:space="preserve">    15  invokevirtual java.lang.StringBuilder.toString() : java.lang.String [179]</w:t>
+      </w:r>
+    </w:p>
+    <w:p>
+      <w:pPr>
+        <w:widowControl w:val="0"/>
+        <w:autoSpaceDE w:val="0"/>
+        <w:autoSpaceDN w:val="0"/>
+        <w:adjustRightInd w:val="0"/>
+        <w:spacing w:after="0" w:line="240" w:lineRule="auto"/>
+        <w:rPr>
+          <w:rFonts w:ascii="Courier New" w:hAnsi="Courier New" w:cs="Courier New"/>
+          <w:sz w:val="18"/>
+          <w:szCs w:val="18"/>
+          <w:lang w:val="en-US"/>
+        </w:rPr>
+      </w:pPr>
+      <w:r>
+        <w:rPr>
+          <w:rFonts w:ascii="Courier New" w:hAnsi="Courier New" w:cs="Courier New"/>
+          <w:sz w:val="18"/>
+          <w:szCs w:val="18"/>
+          <w:lang w:val="en-US"/>
+        </w:rPr>
+        <w:t xml:space="preserve">    </w:t>
+      </w:r>
+      <w:r>
+        <w:rPr>
+          <w:rFonts w:ascii="Courier New" w:hAnsi="Courier New" w:cs="Courier New"/>
+          <w:sz w:val="18"/>
+          <w:szCs w:val="18"/>
+          <w:lang w:val="en-US"/>
+        </w:rPr>
+        <w:t>18  astore_2 [str]</w:t>
+      </w:r>
+    </w:p>
+    <w:p>
+      <w:pPr>
+        <w:widowControl w:val="0"/>
+        <w:autoSpaceDE w:val="0"/>
+        <w:autoSpaceDN w:val="0"/>
+        <w:adjustRightInd w:val="0"/>
+        <w:spacing w:after="0" w:line="240" w:lineRule="auto"/>
+        <w:rPr>
+          <w:rFonts w:ascii="Courier New" w:hAnsi="Courier New" w:cs="Courier New"/>
+          <w:sz w:val="18"/>
+          <w:szCs w:val="18"/>
+          <w:lang w:val="en-US"/>
+        </w:rPr>
+      </w:pPr>
+      <w:r>
+        <w:rPr>
+          <w:rFonts w:ascii="Courier New" w:hAnsi="Courier New" w:cs="Courier New"/>
+          <w:sz w:val="18"/>
+          <w:szCs w:val="18"/>
+          <w:lang w:val="en-US"/>
+        </w:rPr>
+        <w:t xml:space="preserve">    19  new java.lang.StringBuilder [146]</w:t>
+      </w:r>
+    </w:p>
+    <w:p>
+      <w:pPr>
+        <w:widowControl w:val="0"/>
+        <w:autoSpaceDE w:val="0"/>
+        <w:autoSpaceDN w:val="0"/>
+        <w:adjustRightInd w:val="0"/>
+        <w:spacing w:after="0" w:line="240" w:lineRule="auto"/>
+        <w:rPr>
+          <w:rFonts w:ascii="Courier New" w:hAnsi="Courier New" w:cs="Courier New"/>
+          <w:sz w:val="18"/>
+          <w:szCs w:val="18"/>
+          <w:lang w:val="en-US"/>
+        </w:rPr>
+      </w:pPr>
+      <w:r>
+        <w:rPr>
+          <w:rFonts w:ascii="Courier New" w:hAnsi="Courier New" w:cs="Courier New"/>
+          <w:sz w:val="18"/>
+          <w:szCs w:val="18"/>
+          <w:lang w:val="en-US"/>
+        </w:rPr>
+        <w:t xml:space="preserve">    22  dup</w:t>
+      </w:r>
+    </w:p>
+    <w:p>
+      <w:pPr>
+        <w:widowControl w:val="0"/>
+        <w:autoSpaceDE w:val="0"/>
+        <w:autoSpaceDN w:val="0"/>
+        <w:adjustRightInd w:val="0"/>
+        <w:spacing w:after="0" w:line="240" w:lineRule="auto"/>
+        <w:rPr>
+          <w:rFonts w:ascii="Courier New" w:hAnsi="Courier New" w:cs="Courier New"/>
+          <w:sz w:val="18"/>
+          <w:szCs w:val="18"/>
+          <w:lang w:val="en-US"/>
+        </w:rPr>
+      </w:pPr>
+      <w:r>
+        <w:rPr>
+          <w:rFonts w:ascii="Courier New" w:hAnsi="Courier New" w:cs="Courier New"/>
+          <w:sz w:val="18"/>
+          <w:szCs w:val="18"/>
+          <w:lang w:val="en-US"/>
+        </w:rPr>
+        <w:t xml:space="preserve">    23  aload_2 [str]</w:t>
+      </w:r>
+    </w:p>
+    <w:p>
+      <w:pPr>
+        <w:widowControl w:val="0"/>
+        <w:autoSpaceDE w:val="0"/>
+        <w:autoSpaceDN w:val="0"/>
+        <w:adjustRightInd w:val="0"/>
+        <w:spacing w:after="0" w:line="240" w:lineRule="auto"/>
+        <w:rPr>
+          <w:rFonts w:ascii="Courier New" w:hAnsi="Courier New" w:cs="Courier New"/>
+          <w:sz w:val="18"/>
+          <w:szCs w:val="18"/>
+          <w:lang w:val="en-US"/>
+        </w:rPr>
+      </w:pPr>
+      <w:r>
+        <w:rPr>
+          <w:rFonts w:ascii="Courier New" w:hAnsi="Courier New" w:cs="Courier New"/>
+          <w:sz w:val="18"/>
+          <w:szCs w:val="18"/>
+          <w:lang w:val="en-US"/>
+        </w:rPr>
+        <w:t xml:space="preserve">    24  invokestatic java.lang.String.valueOf(java.lang.Object) : java.lang.String [192]</w:t>
+      </w:r>
+    </w:p>
+    <w:p>
+      <w:pPr>
+        <w:widowControl w:val="0"/>
+        <w:autoSpaceDE w:val="0"/>
+        <w:autoSpaceDN w:val="0"/>
+        <w:adjustRightInd w:val="0"/>
+        <w:spacing w:after="0" w:line="240" w:lineRule="auto"/>
+        <w:rPr>
+          <w:rFonts w:ascii="Courier New" w:hAnsi="Courier New" w:cs="Courier New"/>
+          <w:sz w:val="18"/>
+          <w:szCs w:val="18"/>
+          <w:lang w:val="en-US"/>
+        </w:rPr>
+      </w:pPr>
+      <w:r>
+        <w:rPr>
+          <w:rFonts w:ascii="Courier New" w:hAnsi="Courier New" w:cs="Courier New"/>
+          <w:sz w:val="18"/>
+          <w:szCs w:val="18"/>
+          <w:lang w:val="en-US"/>
+        </w:rPr>
+        <w:t xml:space="preserve">    27  invokespecial java.lang.StringBuilder(java.lang.String) [150]</w:t>
+      </w:r>
+    </w:p>
+    <w:p>
+      <w:pPr>
+        <w:widowControl w:val="0"/>
+        <w:autoSpaceDE w:val="0"/>
+        <w:autoSpaceDN w:val="0"/>
+        <w:adjustRightInd w:val="0"/>
+        <w:spacing w:after="0" w:line="240" w:lineRule="auto"/>
+        <w:rPr>
+          <w:rFonts w:ascii="Courier New" w:hAnsi="Courier New" w:cs="Courier New"/>
+          <w:sz w:val="18"/>
+          <w:szCs w:val="18"/>
+          <w:lang w:val="en-US"/>
+        </w:rPr>
+      </w:pPr>
+      <w:r>
+        <w:rPr>
+          <w:rFonts w:ascii="Courier New" w:hAnsi="Courier New" w:cs="Courier New"/>
+          <w:sz w:val="18"/>
+          <w:szCs w:val="18"/>
+          <w:lang w:val="en-US"/>
+        </w:rPr>
+        <w:t xml:space="preserve">    </w:t>
+      </w:r>
+      <w:r>
+        <w:rPr>
+          <w:rFonts w:ascii="Courier New" w:hAnsi="Courier New" w:cs="Courier New"/>
+          <w:sz w:val="18"/>
+          <w:szCs w:val="18"/>
+          <w:lang w:val="en-US"/>
+        </w:rPr>
+        <w:t>30  aload_0 [A]</w:t>
+      </w:r>
+    </w:p>
+    <w:p>
+      <w:pPr>
+        <w:widowControl w:val="0"/>
+        <w:autoSpaceDE w:val="0"/>
+        <w:autoSpaceDN w:val="0"/>
+        <w:adjustRightInd w:val="0"/>
+        <w:spacing w:after="0" w:line="240" w:lineRule="auto"/>
+        <w:rPr>
+          <w:rFonts w:ascii="Courier New" w:hAnsi="Courier New" w:cs="Courier New"/>
+          <w:sz w:val="18"/>
+          <w:szCs w:val="18"/>
+          <w:lang w:val="en-US"/>
+        </w:rPr>
+      </w:pPr>
+      <w:r>
+        <w:rPr>
+          <w:rFonts w:ascii="Courier New" w:hAnsi="Courier New" w:cs="Courier New"/>
+          <w:sz w:val="18"/>
+          <w:szCs w:val="18"/>
+          <w:lang w:val="en-US"/>
+        </w:rPr>
+        <w:t xml:space="preserve">    31  invokevirtual java.lang.StringBuilder.append(java.lang.String) : java.lang.StringBuilder [156]</w:t>
+      </w:r>
+    </w:p>
+    <w:p>
+      <w:pPr>
+        <w:widowControl w:val="0"/>
+        <w:autoSpaceDE w:val="0"/>
+        <w:autoSpaceDN w:val="0"/>
+        <w:adjustRightInd w:val="0"/>
+        <w:spacing w:after="0" w:line="240" w:lineRule="auto"/>
+        <w:rPr>
+          <w:rFonts w:ascii="Courier New" w:hAnsi="Courier New" w:cs="Courier New"/>
+          <w:sz w:val="18"/>
+          <w:szCs w:val="18"/>
+          <w:lang w:val="en-US"/>
+        </w:rPr>
+      </w:pPr>
+      <w:r>
+        <w:rPr>
+          <w:rFonts w:ascii="Courier New" w:hAnsi="Courier New" w:cs="Courier New"/>
+          <w:sz w:val="18"/>
+          <w:szCs w:val="18"/>
+          <w:lang w:val="en-US"/>
+        </w:rPr>
+        <w:t xml:space="preserve">    </w:t>
+      </w:r>
+      <w:r>
+        <w:rPr>
+          <w:rFonts w:ascii="Courier New" w:hAnsi="Courier New" w:cs="Courier New"/>
+          <w:sz w:val="18"/>
+          <w:szCs w:val="18"/>
+          <w:lang w:val="en-US"/>
+        </w:rPr>
+        <w:t>34  invokevirtual java.lang.StringBuilder.toString() : java.lang.String [179]</w:t>
+      </w:r>
+    </w:p>
+    <w:p>
+      <w:pPr>
+        <w:widowControl w:val="0"/>
+        <w:autoSpaceDE w:val="0"/>
+        <w:autoSpaceDN w:val="0"/>
+        <w:adjustRightInd w:val="0"/>
+        <w:spacing w:after="0" w:line="240" w:lineRule="auto"/>
+        <w:rPr>
+          <w:rFonts w:ascii="Courier New" w:hAnsi="Courier New" w:cs="Courier New"/>
+          <w:sz w:val="18"/>
+          <w:szCs w:val="18"/>
+          <w:lang w:val="en-US"/>
+        </w:rPr>
+      </w:pPr>
+      <w:r>
+        <w:rPr>
+          <w:rFonts w:ascii="Courier New" w:hAnsi="Courier New" w:cs="Courier New"/>
+          <w:sz w:val="18"/>
+          <w:szCs w:val="18"/>
+          <w:lang w:val="en-US"/>
+        </w:rPr>
+        <w:t xml:space="preserve">    37  astore_2 [str]</w:t>
+      </w:r>
+    </w:p>
+    <w:p>
+      <w:pPr>
+        <w:widowControl w:val="0"/>
+        <w:autoSpaceDE w:val="0"/>
+        <w:autoSpaceDN w:val="0"/>
+        <w:adjustRightInd w:val="0"/>
+        <w:spacing w:after="0" w:line="240" w:lineRule="auto"/>
+        <w:rPr>
+          <w:rFonts w:ascii="Courier New" w:hAnsi="Courier New" w:cs="Courier New"/>
+          <w:sz w:val="18"/>
+          <w:szCs w:val="18"/>
+          <w:lang w:val="en-US"/>
+        </w:rPr>
+      </w:pPr>
+      <w:r>
+        <w:rPr>
+          <w:rFonts w:ascii="Courier New" w:hAnsi="Courier New" w:cs="Courier New"/>
+          <w:sz w:val="18"/>
+          <w:szCs w:val="18"/>
+          <w:lang w:val="en-US"/>
+        </w:rPr>
+        <w:t xml:space="preserve">    38  aload_2 [str]</w:t>
+      </w:r>
+    </w:p>
+    <w:p>
+      <w:pPr>
+        <w:widowControl w:val="0"/>
+        <w:autoSpaceDE w:val="0"/>
+        <w:autoSpaceDN w:val="0"/>
+        <w:adjustRightInd w:val="0"/>
+        <w:spacing w:after="0" w:line="240" w:lineRule="auto"/>
+        <w:rPr>
+          <w:rFonts w:ascii="Courier New" w:hAnsi="Courier New" w:cs="Courier New"/>
+          <w:sz w:val="18"/>
+          <w:szCs w:val="18"/>
+          <w:lang w:val="en-US"/>
+        </w:rPr>
+      </w:pPr>
+      <w:r>
+        <w:rPr>
+          <w:rFonts w:ascii="Courier New" w:hAnsi="Courier New" w:cs="Courier New"/>
+          <w:sz w:val="18"/>
+          <w:szCs w:val="18"/>
+          <w:lang w:val="en-US"/>
+        </w:rPr>
+        <w:t xml:space="preserve"> </w:t>
+      </w:r>
+      <w:r>
+        <w:rPr>
+          <w:rFonts w:ascii="Courier New" w:hAnsi="Courier New" w:cs="Courier New"/>
+          <w:sz w:val="18"/>
+          <w:szCs w:val="18"/>
+          <w:lang w:val="en-US"/>
+        </w:rPr>
+        <w:t xml:space="preserve">   39  areturn</w:t>
+      </w:r>
+    </w:p>
+    <w:p>
+      <w:pPr>
+        <w:widowControl w:val="0"/>
+        <w:autoSpaceDE w:val="0"/>
+        <w:autoSpaceDN w:val="0"/>
+        <w:adjustRightInd w:val="0"/>
+        <w:spacing w:after="0" w:line="240" w:lineRule="auto"/>
+        <w:rPr>
+          <w:rFonts w:ascii="Courier New" w:hAnsi="Courier New" w:cs="Courier New"/>
+          <w:sz w:val="18"/>
+          <w:szCs w:val="18"/>
+          <w:lang w:val="en-US"/>
+        </w:rPr>
+      </w:pPr>
+      <w:r>
+        <w:rPr>
+          <w:rFonts w:ascii="Courier New" w:hAnsi="Courier New" w:cs="Courier New"/>
+          <w:sz w:val="18"/>
+          <w:szCs w:val="18"/>
+          <w:lang w:val="en-US"/>
+        </w:rPr>
+        <w:t xml:space="preserve">      Line numbers:</w:t>
+      </w:r>
+    </w:p>
+    <w:p>
+      <w:pPr>
+        <w:widowControl w:val="0"/>
+        <w:autoSpaceDE w:val="0"/>
+        <w:autoSpaceDN w:val="0"/>
+        <w:adjustRightInd w:val="0"/>
+        <w:spacing w:after="0" w:line="240" w:lineRule="auto"/>
+        <w:rPr>
+          <w:rFonts w:ascii="Courier New" w:hAnsi="Courier New" w:cs="Courier New"/>
+          <w:sz w:val="18"/>
+          <w:szCs w:val="18"/>
+          <w:lang w:val="en-US"/>
+        </w:rPr>
+      </w:pPr>
+      <w:r>
+        <w:rPr>
+          <w:rFonts w:ascii="Courier New" w:hAnsi="Courier New" w:cs="Courier New"/>
+          <w:sz w:val="18"/>
+          <w:szCs w:val="18"/>
+          <w:lang w:val="en-US"/>
+        </w:rPr>
+        <w:t xml:space="preserve">        [pc: 0, line: 93]</w:t>
+      </w:r>
+    </w:p>
+    <w:p>
+      <w:pPr>
+        <w:widowControl w:val="0"/>
+        <w:autoSpaceDE w:val="0"/>
+        <w:autoSpaceDN w:val="0"/>
+        <w:adjustRightInd w:val="0"/>
+        <w:spacing w:after="0" w:line="240" w:lineRule="auto"/>
+        <w:rPr>
+          <w:rFonts w:ascii="Courier New" w:hAnsi="Courier New" w:cs="Courier New"/>
+          <w:sz w:val="18"/>
+          <w:szCs w:val="18"/>
+          <w:lang w:val="en-US"/>
+        </w:rPr>
+      </w:pPr>
+      <w:r>
+        <w:rPr>
+          <w:rFonts w:ascii="Courier New" w:hAnsi="Courier New" w:cs="Courier New"/>
+          <w:sz w:val="18"/>
+          <w:szCs w:val="18"/>
+          <w:lang w:val="en-US"/>
+        </w:rPr>
+        <w:t xml:space="preserve">        [pc: 19, line: 94]</w:t>
+      </w:r>
+    </w:p>
+    <w:p>
+      <w:pPr>
+        <w:widowControl w:val="0"/>
+        <w:autoSpaceDE w:val="0"/>
+        <w:autoSpaceDN w:val="0"/>
+        <w:adjustRightInd w:val="0"/>
+        <w:spacing w:after="0" w:line="240" w:lineRule="auto"/>
+        <w:rPr>
+          <w:rFonts w:ascii="Courier New" w:hAnsi="Courier New" w:cs="Courier New"/>
+          <w:sz w:val="18"/>
+          <w:szCs w:val="18"/>
+          <w:lang w:val="en-US"/>
+        </w:rPr>
+      </w:pPr>
+      <w:r>
+        <w:rPr>
+          <w:rFonts w:ascii="Courier New" w:hAnsi="Courier New" w:cs="Courier New"/>
+          <w:sz w:val="18"/>
+          <w:szCs w:val="18"/>
+          <w:lang w:val="en-US"/>
+        </w:rPr>
+        <w:t xml:space="preserve">        [pc: 38, line: 95]</w:t>
+      </w:r>
+    </w:p>
+    <w:p>
+      <w:pPr>
+        <w:widowControl w:val="0"/>
+        <w:autoSpaceDE w:val="0"/>
+        <w:autoSpaceDN w:val="0"/>
+        <w:adjustRightInd w:val="0"/>
+        <w:spacing w:after="0" w:line="240" w:lineRule="auto"/>
+        <w:rPr>
+          <w:rFonts w:ascii="Courier New" w:hAnsi="Courier New" w:cs="Courier New"/>
+          <w:sz w:val="18"/>
+          <w:szCs w:val="18"/>
+          <w:lang w:val="en-US"/>
+        </w:rPr>
+      </w:pPr>
+      <w:r>
+        <w:rPr>
+          <w:rFonts w:ascii="Courier New" w:hAnsi="Courier New" w:cs="Courier New"/>
+          <w:sz w:val="18"/>
+          <w:szCs w:val="18"/>
+          <w:lang w:val="en-US"/>
+        </w:rPr>
+        <w:t xml:space="preserve">      Local variable table:</w:t>
+      </w:r>
+    </w:p>
+    <w:p>
+      <w:pPr>
+        <w:widowControl w:val="0"/>
+        <w:autoSpaceDE w:val="0"/>
+        <w:autoSpaceDN w:val="0"/>
+        <w:adjustRightInd w:val="0"/>
+        <w:spacing w:after="0" w:line="240" w:lineRule="auto"/>
+        <w:rPr>
+          <w:rFonts w:ascii="Courier New" w:hAnsi="Courier New" w:cs="Courier New"/>
+          <w:sz w:val="18"/>
+          <w:szCs w:val="18"/>
+          <w:lang w:val="en-US"/>
+        </w:rPr>
+      </w:pPr>
+      <w:r>
+        <w:rPr>
+          <w:rFonts w:ascii="Courier New" w:hAnsi="Courier New" w:cs="Courier New"/>
+          <w:sz w:val="18"/>
+          <w:szCs w:val="18"/>
+          <w:lang w:val="en-US"/>
+        </w:rPr>
+        <w:t xml:space="preserve">        [pc: 0, pc: 40] local: A index: 0 type: java.lang.String</w:t>
+      </w:r>
+    </w:p>
+    <w:p>
+      <w:pPr>
+        <w:widowControl w:val="0"/>
+        <w:autoSpaceDE w:val="0"/>
+        <w:autoSpaceDN w:val="0"/>
+        <w:adjustRightInd w:val="0"/>
+        <w:spacing w:after="0" w:line="240" w:lineRule="auto"/>
+        <w:rPr>
+          <w:rFonts w:ascii="Courier New" w:hAnsi="Courier New" w:cs="Courier New"/>
+          <w:sz w:val="18"/>
+          <w:szCs w:val="18"/>
+          <w:lang w:val="en-US"/>
+        </w:rPr>
+      </w:pPr>
+      <w:r>
+        <w:rPr>
+          <w:rFonts w:ascii="Courier New" w:hAnsi="Courier New" w:cs="Courier New"/>
+          <w:sz w:val="18"/>
+          <w:szCs w:val="18"/>
+          <w:lang w:val="en-US"/>
+        </w:rPr>
+        <w:t xml:space="preserve">        [pc: 0, pc: 40] local: B index: 1 type: java.lang.String</w:t>
+      </w:r>
+    </w:p>
+    <w:p>
+      <w:pPr>
+        <w:widowControl w:val="0"/>
+        <w:autoSpaceDE w:val="0"/>
+        <w:autoSpaceDN w:val="0"/>
+        <w:adjustRightInd w:val="0"/>
+        <w:spacing w:after="0" w:line="240" w:lineRule="auto"/>
+        <w:rPr>
+          <w:rFonts w:ascii="Courier New" w:hAnsi="Courier New" w:cs="Courier New"/>
+          <w:sz w:val="18"/>
+          <w:szCs w:val="18"/>
+          <w:lang w:val="en-US"/>
+        </w:rPr>
+      </w:pPr>
+      <w:r>
+        <w:rPr>
+          <w:rFonts w:ascii="Courier New" w:hAnsi="Courier New" w:cs="Courier New"/>
+          <w:sz w:val="18"/>
+          <w:szCs w:val="18"/>
+          <w:lang w:val="en-US"/>
+        </w:rPr>
+        <w:t xml:space="preserve">        [pc: 19, pc: 40] local: str index: 2 type: java.lang.String</w:t>
+      </w:r>
+    </w:p>
+    <w:p>
+      <w:pPr>
+        <w:autoSpaceDE w:val="0"/>
+        <w:autoSpaceDN w:val="0"/>
+        <w:adjustRightInd w:val="0"/>
+        <w:spacing w:after="0" w:line="240" w:lineRule="auto"/>
+        <w:rPr>
+          <w:rFonts w:ascii="Consolas" w:hAnsi="Consolas" w:cs="Consolas"/>
+          <w:sz w:val="20"/>
+          <w:szCs w:val="20"/>
+          <w:lang w:val="en-US"/>
+        </w:rPr>
+      </w:pPr>
+    </w:p>
+    <w:p>
+      <w:pPr>
+        <w:autoSpaceDE w:val="0"/>
+        <w:autoSpaceDN w:val="0"/>
+        <w:adjustRightInd w:val="0"/>
+        <w:spacing w:after="0" w:line="240" w:lineRule="auto"/>
+        <w:rPr>
+          <w:rFonts w:ascii="Consolas" w:hAnsi="Consolas" w:cs="Consolas"/>
+          <w:sz w:val="20"/>
+          <w:szCs w:val="20"/>
+          <w:lang w:val="en-US"/>
+        </w:rPr>
+      </w:pPr>
+    </w:p>
+    <w:p>
+      <w:pPr>
+        <w:pStyle w:val="Paragraphedeliste"/>
+        <w:numPr>
+          <w:ilvl w:val="0"/>
+          <w:numId w:val="1"/>
+        </w:numPr>
+        <w:autoSpaceDE w:val="0"/>
+        <w:autoSpaceDN w:val="0"/>
+        <w:adjustRightInd w:val="0"/>
+        <w:spacing w:after="0" w:line="240" w:lineRule="auto"/>
+        <w:ind w:left="0"/>
+        <w:rPr>
+          <w:rFonts w:ascii="Arial" w:hAnsi="Arial" w:cs="Arial"/>
+        </w:rPr>
+      </w:pPr>
+      <w:r>
+        <w:rPr>
+          <w:rFonts w:ascii="Consolas" w:hAnsi="Consolas" w:cs="Consolas"/>
+          <w:lang w:val="en-US"/>
+        </w:rPr>
+        <w:t xml:space="preserve"> </w:t>
+      </w:r>
+      <w:r>
+        <w:rPr>
+          <w:rFonts w:ascii="Arial" w:hAnsi="Arial" w:cs="Arial"/>
+        </w:rPr>
+        <w:t xml:space="preserve">Concaténation de String avec </w:t>
+      </w:r>
+      <w:r>
+        <w:rPr>
+          <w:rFonts w:ascii="Arial" w:hAnsi="Arial" w:cs="Arial"/>
+        </w:rPr>
+        <w:t>StringBuilder</w:t>
+      </w:r>
+    </w:p>
+    <w:p>
+      <w:pPr>
+        <w:autoSpaceDE w:val="0"/>
+        <w:autoSpaceDN w:val="0"/>
+        <w:adjustRightInd w:val="0"/>
+        <w:spacing w:after="0" w:line="240" w:lineRule="auto"/>
+        <w:rPr>
+          <w:rFonts w:ascii="Consolas" w:hAnsi="Consolas" w:cs="Consolas"/>
+          <w:sz w:val="20"/>
+          <w:szCs w:val="20"/>
+          <w:lang w:val="en-US"/>
+        </w:rPr>
+      </w:pPr>
+      <w:r>
+        <w:rPr>
+          <w:rFonts w:ascii="Consolas" w:hAnsi="Consolas" w:cs="Consolas"/>
+          <w:b/>
+          <w:bCs/>
+          <w:color w:val="7F0055"/>
+          <w:sz w:val="20"/>
+          <w:szCs w:val="20"/>
+          <w:lang w:val="en-US"/>
+        </w:rPr>
+        <w:t>public</w:t>
+      </w:r>
+      <w:r>
+        <w:rPr>
+          <w:rFonts w:ascii="Consolas" w:hAnsi="Consolas" w:cs="Consolas"/>
+          <w:color w:val="000000"/>
+          <w:sz w:val="20"/>
+          <w:szCs w:val="20"/>
+          <w:lang w:val="en-US"/>
+        </w:rPr>
+        <w:t xml:space="preserve"> </w:t>
+      </w:r>
+      <w:r>
+        <w:rPr>
+          <w:rFonts w:ascii="Consolas" w:hAnsi="Consolas" w:cs="Consolas"/>
+          <w:b/>
+          <w:bCs/>
+          <w:color w:val="7F0055"/>
+          <w:sz w:val="20"/>
+          <w:szCs w:val="20"/>
+          <w:lang w:val="en-US"/>
+        </w:rPr>
+        <w:t>static</w:t>
+      </w:r>
+      <w:r>
+        <w:rPr>
+          <w:rFonts w:ascii="Consolas" w:hAnsi="Consolas" w:cs="Consolas"/>
+          <w:color w:val="000000"/>
+          <w:sz w:val="20"/>
+          <w:szCs w:val="20"/>
+          <w:lang w:val="en-US"/>
+        </w:rPr>
+        <w:t xml:space="preserve"> String concat</w:t>
+      </w:r>
+      <w:r>
+        <w:rPr>
+          <w:rFonts w:ascii="Consolas" w:hAnsi="Consolas" w:cs="Consolas"/>
+          <w:color w:val="000000"/>
+          <w:sz w:val="20"/>
+          <w:szCs w:val="20"/>
+          <w:lang w:val="en-US"/>
+        </w:rPr>
+        <w:t xml:space="preserve">(String </w:t>
+      </w:r>
+      <w:r>
+        <w:rPr>
+          <w:rFonts w:ascii="Consolas" w:hAnsi="Consolas" w:cs="Consolas"/>
+          <w:color w:val="6A3E3E"/>
+          <w:sz w:val="20"/>
+          <w:szCs w:val="20"/>
+          <w:lang w:val="en-US"/>
+        </w:rPr>
+        <w:t>A</w:t>
+      </w:r>
+      <w:r>
+        <w:rPr>
+          <w:rFonts w:ascii="Consolas" w:hAnsi="Consolas" w:cs="Consolas"/>
+          <w:color w:val="000000"/>
+          <w:sz w:val="20"/>
+          <w:szCs w:val="20"/>
+          <w:lang w:val="en-US"/>
+        </w:rPr>
+        <w:t xml:space="preserve">, String </w:t>
+      </w:r>
+      <w:r>
+        <w:rPr>
+          <w:rFonts w:ascii="Consolas" w:hAnsi="Consolas" w:cs="Consolas"/>
+          <w:color w:val="6A3E3E"/>
+          <w:sz w:val="20"/>
+          <w:szCs w:val="20"/>
+          <w:lang w:val="en-US"/>
+        </w:rPr>
+        <w:t>B</w:t>
+      </w:r>
+      <w:r>
+        <w:rPr>
+          <w:rFonts w:ascii="Consolas" w:hAnsi="Consolas" w:cs="Consolas"/>
+          <w:color w:val="000000"/>
+          <w:sz w:val="20"/>
+          <w:szCs w:val="20"/>
+          <w:lang w:val="en-US"/>
+        </w:rPr>
+        <w:t>) {</w:t>
+      </w:r>
+    </w:p>
+    <w:p>
+      <w:pPr>
+        <w:autoSpaceDE w:val="0"/>
+        <w:autoSpaceDN w:val="0"/>
+        <w:adjustRightInd w:val="0"/>
+        <w:spacing w:after="0" w:line="240" w:lineRule="auto"/>
+        <w:rPr>
+          <w:rFonts w:ascii="Consolas" w:hAnsi="Consolas" w:cs="Consolas"/>
+          <w:sz w:val="20"/>
+          <w:szCs w:val="20"/>
+          <w:lang w:val="en-US"/>
+        </w:rPr>
+      </w:pPr>
+      <w:r>
+        <w:rPr>
+          <w:rFonts w:ascii="Consolas" w:hAnsi="Consolas" w:cs="Consolas"/>
+          <w:color w:val="000000"/>
+          <w:sz w:val="20"/>
+          <w:szCs w:val="20"/>
+          <w:lang w:val="en-US"/>
+        </w:rPr>
+        <w:tab/>
+      </w:r>
+      <w:r>
+        <w:rPr>
+          <w:rFonts w:ascii="Consolas" w:hAnsi="Consolas" w:cs="Consolas"/>
+          <w:b/>
+          <w:bCs/>
+          <w:color w:val="7F0055"/>
+          <w:sz w:val="20"/>
+          <w:szCs w:val="20"/>
+          <w:lang w:val="en-US"/>
+        </w:rPr>
+        <w:t>return</w:t>
+      </w:r>
+      <w:r>
+        <w:rPr>
+          <w:rFonts w:ascii="Consolas" w:hAnsi="Consolas" w:cs="Consolas"/>
+          <w:color w:val="000000"/>
+          <w:sz w:val="20"/>
+          <w:szCs w:val="20"/>
+          <w:lang w:val="en-US"/>
+        </w:rPr>
+        <w:t xml:space="preserve"> </w:t>
+      </w:r>
+      <w:r>
+        <w:rPr>
+          <w:rFonts w:ascii="Consolas" w:hAnsi="Consolas" w:cs="Consolas"/>
+          <w:b/>
+          <w:bCs/>
+          <w:color w:val="7F0055"/>
+          <w:sz w:val="20"/>
+          <w:szCs w:val="20"/>
+          <w:lang w:val="en-US"/>
+        </w:rPr>
+        <w:t>new</w:t>
+      </w:r>
+      <w:r>
+        <w:rPr>
+          <w:rFonts w:ascii="Consolas" w:hAnsi="Consolas" w:cs="Consolas"/>
+          <w:color w:val="000000"/>
+          <w:sz w:val="20"/>
+          <w:szCs w:val="20"/>
+          <w:lang w:val="en-US"/>
+        </w:rPr>
+        <w:t xml:space="preserve"> StringBuilder(</w:t>
+      </w:r>
+      <w:r>
+        <w:rPr>
+          <w:rFonts w:ascii="Consolas" w:hAnsi="Consolas" w:cs="Consolas"/>
+          <w:color w:val="6A3E3E"/>
+          <w:sz w:val="20"/>
+          <w:szCs w:val="20"/>
+          <w:lang w:val="en-US"/>
+        </w:rPr>
+        <w:t>A</w:t>
+      </w:r>
+      <w:r>
+        <w:rPr>
+          <w:rFonts w:ascii="Consolas" w:hAnsi="Consolas" w:cs="Consolas"/>
+          <w:color w:val="000000"/>
+          <w:sz w:val="20"/>
+          <w:szCs w:val="20"/>
+          <w:lang w:val="en-US"/>
+        </w:rPr>
+        <w:t>).append(</w:t>
+      </w:r>
+      <w:r>
+        <w:rPr>
+          <w:rFonts w:ascii="Consolas" w:hAnsi="Consolas" w:cs="Consolas"/>
+          <w:color w:val="6A3E3E"/>
+          <w:sz w:val="20"/>
+          <w:szCs w:val="20"/>
+          <w:lang w:val="en-US"/>
+        </w:rPr>
+        <w:t>B</w:t>
+      </w:r>
+      <w:r>
+        <w:rPr>
+          <w:rFonts w:ascii="Consolas" w:hAnsi="Consolas" w:cs="Consolas"/>
+          <w:color w:val="000000"/>
+          <w:sz w:val="20"/>
+          <w:szCs w:val="20"/>
+          <w:lang w:val="en-US"/>
+        </w:rPr>
+        <w:t>).append(</w:t>
+      </w:r>
+      <w:r>
+        <w:rPr>
+          <w:rFonts w:ascii="Consolas" w:hAnsi="Consolas" w:cs="Consolas"/>
+          <w:color w:val="6A3E3E"/>
+          <w:sz w:val="20"/>
+          <w:szCs w:val="20"/>
+          <w:lang w:val="en-US"/>
+        </w:rPr>
+        <w:t>A</w:t>
+      </w:r>
+      <w:r>
+        <w:rPr>
+          <w:rFonts w:ascii="Consolas" w:hAnsi="Consolas" w:cs="Consolas"/>
+          <w:color w:val="000000"/>
+          <w:sz w:val="20"/>
+          <w:szCs w:val="20"/>
+          <w:lang w:val="en-US"/>
+        </w:rPr>
+        <w:t>).toString();</w:t>
+      </w:r>
+    </w:p>
+    <w:p>
+      <w:pPr>
+        <w:autoSpaceDE w:val="0"/>
+        <w:autoSpaceDN w:val="0"/>
+        <w:adjustRightInd w:val="0"/>
+        <w:spacing w:after="0" w:line="240" w:lineRule="auto"/>
+        <w:rPr>
+          <w:rFonts w:ascii="Consolas" w:hAnsi="Consolas" w:cs="Consolas"/>
+          <w:color w:val="000000"/>
+          <w:sz w:val="20"/>
+          <w:szCs w:val="20"/>
+        </w:rPr>
+      </w:pPr>
+      <w:r>
+        <w:rPr>
+          <w:rFonts w:ascii="Consolas" w:hAnsi="Consolas" w:cs="Consolas"/>
+          <w:color w:val="000000"/>
+          <w:sz w:val="20"/>
+          <w:szCs w:val="20"/>
+        </w:rPr>
+        <w:t>}</w:t>
+      </w:r>
+    </w:p>
+    <w:p>
+      <w:pPr>
+        <w:widowControl w:val="0"/>
+        <w:autoSpaceDE w:val="0"/>
+        <w:autoSpaceDN w:val="0"/>
+        <w:adjustRightInd w:val="0"/>
+        <w:spacing w:after="0" w:line="240" w:lineRule="auto"/>
+        <w:rPr>
+          <w:rFonts w:ascii="Courier New" w:hAnsi="Courier New" w:cs="Courier New"/>
+          <w:sz w:val="18"/>
+          <w:szCs w:val="18"/>
+          <w:lang w:val="en-US"/>
+        </w:rPr>
+      </w:pPr>
+      <w:r>
+        <w:rPr>
+          <w:rFonts w:ascii="Courier New" w:hAnsi="Courier New" w:cs="Courier New"/>
+          <w:sz w:val="18"/>
+          <w:szCs w:val="18"/>
+          <w:lang w:val="en-US"/>
+        </w:rPr>
+        <w:tab/>
+        <w:t>public static String concat5(String A, String B) {</w:t>
+      </w:r>
+    </w:p>
+    <w:p>
+      <w:pPr>
+        <w:widowControl w:val="0"/>
+        <w:autoSpaceDE w:val="0"/>
+        <w:autoSpaceDN w:val="0"/>
+        <w:adjustRightInd w:val="0"/>
+        <w:spacing w:after="0" w:line="240" w:lineRule="auto"/>
+        <w:rPr>
+          <w:rFonts w:ascii="Courier New" w:hAnsi="Courier New" w:cs="Courier New"/>
+          <w:sz w:val="18"/>
+          <w:szCs w:val="18"/>
+          <w:lang w:val="en-US"/>
+        </w:rPr>
+      </w:pPr>
+      <w:r>
+        <w:rPr>
+          <w:rFonts w:ascii="Courier New" w:hAnsi="Courier New" w:cs="Courier New"/>
+          <w:sz w:val="18"/>
+          <w:szCs w:val="18"/>
+          <w:lang w:val="en-US"/>
+        </w:rPr>
+        <w:tab/>
+      </w:r>
+      <w:r>
+        <w:rPr>
+          <w:rFonts w:ascii="Courier New" w:hAnsi="Courier New" w:cs="Courier New"/>
+          <w:sz w:val="18"/>
+          <w:szCs w:val="18"/>
+          <w:lang w:val="en-US"/>
+        </w:rPr>
+        <w:tab/>
+        <w:t>return new StringBuilder(A).append(B).append(A).toString();</w:t>
+      </w:r>
+    </w:p>
+    <w:p>
+      <w:pPr>
+        <w:widowControl w:val="0"/>
+        <w:autoSpaceDE w:val="0"/>
+        <w:autoSpaceDN w:val="0"/>
+        <w:adjustRightInd w:val="0"/>
+        <w:spacing w:after="0" w:line="240" w:lineRule="auto"/>
+        <w:rPr>
+          <w:rFonts w:ascii="Courier New" w:hAnsi="Courier New" w:cs="Courier New"/>
+          <w:sz w:val="18"/>
+          <w:szCs w:val="18"/>
+          <w:lang w:val="en-US"/>
+        </w:rPr>
+      </w:pPr>
+      <w:r>
+        <w:rPr>
+          <w:rFonts w:ascii="Courier New" w:hAnsi="Courier New" w:cs="Courier New"/>
+          <w:sz w:val="18"/>
+          <w:szCs w:val="18"/>
+          <w:lang w:val="en-US"/>
+        </w:rPr>
+        <w:tab/>
+        <w:t>}</w:t>
+      </w:r>
+    </w:p>
+    <w:p>
+      <w:pPr>
+        <w:widowControl w:val="0"/>
+        <w:autoSpaceDE w:val="0"/>
+        <w:autoSpaceDN w:val="0"/>
+        <w:adjustRightInd w:val="0"/>
+        <w:spacing w:after="0" w:line="240" w:lineRule="auto"/>
+        <w:rPr>
+          <w:rFonts w:ascii="Courier New" w:hAnsi="Courier New" w:cs="Courier New"/>
+          <w:sz w:val="18"/>
+          <w:szCs w:val="18"/>
+          <w:lang w:val="en-US"/>
+        </w:rPr>
+      </w:pPr>
+      <w:r>
+        <w:rPr>
+          <w:rFonts w:ascii="Courier New" w:hAnsi="Courier New" w:cs="Courier New"/>
+          <w:sz w:val="18"/>
+          <w:szCs w:val="18"/>
+          <w:lang w:val="en-US"/>
+        </w:rPr>
+        <w:tab/>
+      </w:r>
+    </w:p>
+    <w:p>
+      <w:pPr>
+        <w:widowControl w:val="0"/>
+        <w:autoSpaceDE w:val="0"/>
+        <w:autoSpaceDN w:val="0"/>
+        <w:adjustRightInd w:val="0"/>
+        <w:spacing w:after="0" w:line="240" w:lineRule="auto"/>
+        <w:rPr>
+          <w:rFonts w:ascii="Courier New" w:hAnsi="Courier New" w:cs="Courier New"/>
+          <w:sz w:val="18"/>
+          <w:szCs w:val="18"/>
+          <w:lang w:val="en-US"/>
+        </w:rPr>
+      </w:pPr>
+      <w:r>
+        <w:rPr>
+          <w:rFonts w:ascii="Courier New" w:hAnsi="Courier New" w:cs="Courier New"/>
+          <w:sz w:val="18"/>
+          <w:szCs w:val="18"/>
+          <w:lang w:val="en-US"/>
+        </w:rPr>
+        <w:t xml:space="preserve">  // Method descriptor #185 (Ljava/lang/String;Ljava/lang/String;)Ljava/lang/String;</w:t>
+      </w:r>
+    </w:p>
+    <w:p>
+      <w:pPr>
+        <w:widowControl w:val="0"/>
+        <w:autoSpaceDE w:val="0"/>
+        <w:autoSpaceDN w:val="0"/>
+        <w:adjustRightInd w:val="0"/>
+        <w:spacing w:after="0" w:line="240" w:lineRule="auto"/>
+        <w:rPr>
+          <w:rFonts w:ascii="Courier New" w:hAnsi="Courier New" w:cs="Courier New"/>
+          <w:sz w:val="18"/>
+          <w:szCs w:val="18"/>
+          <w:lang w:val="en-US"/>
+        </w:rPr>
+      </w:pPr>
+      <w:r>
+        <w:rPr>
+          <w:rFonts w:ascii="Courier New" w:hAnsi="Courier New" w:cs="Courier New"/>
+          <w:sz w:val="18"/>
+          <w:szCs w:val="18"/>
+          <w:lang w:val="en-US"/>
+        </w:rPr>
+        <w:t xml:space="preserve">  // Stack: 3, Locals: 2</w:t>
+      </w:r>
+    </w:p>
+    <w:p>
+      <w:pPr>
+        <w:widowControl w:val="0"/>
+        <w:autoSpaceDE w:val="0"/>
+        <w:autoSpaceDN w:val="0"/>
+        <w:adjustRightInd w:val="0"/>
+        <w:spacing w:after="0" w:line="240" w:lineRule="auto"/>
+        <w:rPr>
+          <w:rFonts w:ascii="Courier New" w:hAnsi="Courier New" w:cs="Courier New"/>
+          <w:sz w:val="18"/>
+          <w:szCs w:val="18"/>
+          <w:lang w:val="en-US"/>
+        </w:rPr>
+      </w:pPr>
+      <w:r>
+        <w:rPr>
+          <w:rFonts w:ascii="Courier New" w:hAnsi="Courier New" w:cs="Courier New"/>
+          <w:sz w:val="18"/>
+          <w:szCs w:val="18"/>
+          <w:lang w:val="en-US"/>
+        </w:rPr>
+        <w:t xml:space="preserve">  public static java.lang.String concat5(java.lang.String A, java.lang.String B);</w:t>
+      </w:r>
+    </w:p>
+    <w:p>
+      <w:pPr>
+        <w:widowControl w:val="0"/>
+        <w:autoSpaceDE w:val="0"/>
+        <w:autoSpaceDN w:val="0"/>
+        <w:adjustRightInd w:val="0"/>
+        <w:spacing w:after="0" w:line="240" w:lineRule="auto"/>
+        <w:rPr>
+          <w:rFonts w:ascii="Courier New" w:hAnsi="Courier New" w:cs="Courier New"/>
+          <w:sz w:val="18"/>
+          <w:szCs w:val="18"/>
+          <w:lang w:val="en-US"/>
+        </w:rPr>
+      </w:pPr>
+      <w:r>
+        <w:rPr>
+          <w:rFonts w:ascii="Courier New" w:hAnsi="Courier New" w:cs="Courier New"/>
+          <w:sz w:val="18"/>
+          <w:szCs w:val="18"/>
+          <w:lang w:val="en-US"/>
+        </w:rPr>
+        <w:t xml:space="preserve">     0  new java.lang.StringBuilder [146]</w:t>
+      </w:r>
+    </w:p>
+    <w:p>
+      <w:pPr>
+        <w:widowControl w:val="0"/>
+        <w:autoSpaceDE w:val="0"/>
+        <w:autoSpaceDN w:val="0"/>
+        <w:adjustRightInd w:val="0"/>
+        <w:spacing w:after="0" w:line="240" w:lineRule="auto"/>
+        <w:rPr>
+          <w:rFonts w:ascii="Courier New" w:hAnsi="Courier New" w:cs="Courier New"/>
+          <w:sz w:val="18"/>
+          <w:szCs w:val="18"/>
+          <w:lang w:val="en-US"/>
+        </w:rPr>
+      </w:pPr>
+      <w:r>
+        <w:rPr>
+          <w:rFonts w:ascii="Courier New" w:hAnsi="Courier New" w:cs="Courier New"/>
+          <w:sz w:val="18"/>
+          <w:szCs w:val="18"/>
+          <w:lang w:val="en-US"/>
+        </w:rPr>
+        <w:t xml:space="preserve">     3  dup</w:t>
+      </w:r>
+    </w:p>
+    <w:p>
+      <w:pPr>
+        <w:widowControl w:val="0"/>
+        <w:autoSpaceDE w:val="0"/>
+        <w:autoSpaceDN w:val="0"/>
+        <w:adjustRightInd w:val="0"/>
+        <w:spacing w:after="0" w:line="240" w:lineRule="auto"/>
+        <w:rPr>
+          <w:rFonts w:ascii="Courier New" w:hAnsi="Courier New" w:cs="Courier New"/>
+          <w:sz w:val="18"/>
+          <w:szCs w:val="18"/>
+          <w:lang w:val="en-US"/>
+        </w:rPr>
+      </w:pPr>
+      <w:r>
+        <w:rPr>
+          <w:rFonts w:ascii="Courier New" w:hAnsi="Courier New" w:cs="Courier New"/>
+          <w:sz w:val="18"/>
+          <w:szCs w:val="18"/>
+          <w:lang w:val="en-US"/>
+        </w:rPr>
+        <w:t xml:space="preserve">     4  aload_0 [A]</w:t>
+      </w:r>
+    </w:p>
+    <w:p>
+      <w:pPr>
+        <w:widowControl w:val="0"/>
+        <w:autoSpaceDE w:val="0"/>
+        <w:autoSpaceDN w:val="0"/>
+        <w:adjustRightInd w:val="0"/>
+        <w:spacing w:after="0" w:line="240" w:lineRule="auto"/>
+        <w:rPr>
+          <w:rFonts w:ascii="Courier New" w:hAnsi="Courier New" w:cs="Courier New"/>
+          <w:sz w:val="18"/>
+          <w:szCs w:val="18"/>
+          <w:lang w:val="en-US"/>
+        </w:rPr>
+      </w:pPr>
+      <w:r>
+        <w:rPr>
+          <w:rFonts w:ascii="Courier New" w:hAnsi="Courier New" w:cs="Courier New"/>
+          <w:sz w:val="18"/>
+          <w:szCs w:val="18"/>
+          <w:lang w:val="en-US"/>
+        </w:rPr>
+        <w:t xml:space="preserve">     5  invokespecial java.lang.StringBuilder(java.lang.String) [150]</w:t>
+      </w:r>
+    </w:p>
+    <w:p>
+      <w:pPr>
+        <w:widowControl w:val="0"/>
+        <w:autoSpaceDE w:val="0"/>
+        <w:autoSpaceDN w:val="0"/>
+        <w:adjustRightInd w:val="0"/>
+        <w:spacing w:after="0" w:line="240" w:lineRule="auto"/>
+        <w:rPr>
+          <w:rFonts w:ascii="Courier New" w:hAnsi="Courier New" w:cs="Courier New"/>
+          <w:sz w:val="18"/>
+          <w:szCs w:val="18"/>
+          <w:lang w:val="en-US"/>
+        </w:rPr>
+      </w:pPr>
+      <w:r>
+        <w:rPr>
+          <w:rFonts w:ascii="Courier New" w:hAnsi="Courier New" w:cs="Courier New"/>
+          <w:sz w:val="18"/>
+          <w:szCs w:val="18"/>
+          <w:lang w:val="en-US"/>
+        </w:rPr>
+        <w:t xml:space="preserve">     8  aload_1 [B]</w:t>
+      </w:r>
+    </w:p>
+    <w:p>
+      <w:pPr>
+        <w:widowControl w:val="0"/>
+        <w:autoSpaceDE w:val="0"/>
+        <w:autoSpaceDN w:val="0"/>
+        <w:adjustRightInd w:val="0"/>
+        <w:spacing w:after="0" w:line="240" w:lineRule="auto"/>
+        <w:rPr>
+          <w:rFonts w:ascii="Courier New" w:hAnsi="Courier New" w:cs="Courier New"/>
+          <w:sz w:val="18"/>
+          <w:szCs w:val="18"/>
+          <w:lang w:val="en-US"/>
+        </w:rPr>
+      </w:pPr>
+      <w:r>
+        <w:rPr>
+          <w:rFonts w:ascii="Courier New" w:hAnsi="Courier New" w:cs="Courier New"/>
+          <w:sz w:val="18"/>
+          <w:szCs w:val="18"/>
+          <w:lang w:val="en-US"/>
+        </w:rPr>
+        <w:t xml:space="preserve">     9  invokevirtual java.lang.StringBuilder.append(java.lang.String) : java.lang.StringBuilder [156]</w:t>
+      </w:r>
+    </w:p>
+    <w:p>
+      <w:pPr>
+        <w:widowControl w:val="0"/>
+        <w:autoSpaceDE w:val="0"/>
+        <w:autoSpaceDN w:val="0"/>
+        <w:adjustRightInd w:val="0"/>
+        <w:spacing w:after="0" w:line="240" w:lineRule="auto"/>
+        <w:rPr>
+          <w:rFonts w:ascii="Courier New" w:hAnsi="Courier New" w:cs="Courier New"/>
+          <w:sz w:val="18"/>
+          <w:szCs w:val="18"/>
+          <w:lang w:val="en-US"/>
+        </w:rPr>
+      </w:pPr>
+      <w:r>
+        <w:rPr>
+          <w:rFonts w:ascii="Courier New" w:hAnsi="Courier New" w:cs="Courier New"/>
+          <w:sz w:val="18"/>
+          <w:szCs w:val="18"/>
+          <w:lang w:val="en-US"/>
+        </w:rPr>
+        <w:t xml:space="preserve">    12  aload_0 [A]</w:t>
+      </w:r>
+    </w:p>
+    <w:p>
+      <w:pPr>
+        <w:widowControl w:val="0"/>
+        <w:autoSpaceDE w:val="0"/>
+        <w:autoSpaceDN w:val="0"/>
+        <w:adjustRightInd w:val="0"/>
+        <w:spacing w:after="0" w:line="240" w:lineRule="auto"/>
+        <w:rPr>
+          <w:rFonts w:ascii="Courier New" w:hAnsi="Courier New" w:cs="Courier New"/>
+          <w:sz w:val="18"/>
+          <w:szCs w:val="18"/>
+          <w:lang w:val="en-US"/>
+        </w:rPr>
+      </w:pPr>
+      <w:r>
+        <w:rPr>
+          <w:rFonts w:ascii="Courier New" w:hAnsi="Courier New" w:cs="Courier New"/>
+          <w:sz w:val="18"/>
+          <w:szCs w:val="18"/>
+          <w:lang w:val="en-US"/>
+        </w:rPr>
+        <w:t xml:space="preserve">    13  invokevirtual java.lang.StringBuilder.append(java.lang.String) : java.lang.StringBuilder [156]</w:t>
+      </w:r>
+    </w:p>
+    <w:p>
+      <w:pPr>
+        <w:widowControl w:val="0"/>
+        <w:autoSpaceDE w:val="0"/>
+        <w:autoSpaceDN w:val="0"/>
+        <w:adjustRightInd w:val="0"/>
+        <w:spacing w:after="0" w:line="240" w:lineRule="auto"/>
+        <w:rPr>
+          <w:rFonts w:ascii="Courier New" w:hAnsi="Courier New" w:cs="Courier New"/>
+          <w:sz w:val="18"/>
+          <w:szCs w:val="18"/>
+          <w:lang w:val="en-US"/>
+        </w:rPr>
+      </w:pPr>
+      <w:r>
+        <w:rPr>
+          <w:rFonts w:ascii="Courier New" w:hAnsi="Courier New" w:cs="Courier New"/>
+          <w:sz w:val="18"/>
+          <w:szCs w:val="18"/>
+          <w:lang w:val="en-US"/>
+        </w:rPr>
+        <w:t xml:space="preserve">    16  invokevirtual java.lang.StringBuilder.toString() : java.lang.String [179]</w:t>
+      </w:r>
+    </w:p>
+    <w:p>
+      <w:pPr>
+        <w:widowControl w:val="0"/>
+        <w:autoSpaceDE w:val="0"/>
+        <w:autoSpaceDN w:val="0"/>
+        <w:adjustRightInd w:val="0"/>
+        <w:spacing w:after="0" w:line="240" w:lineRule="auto"/>
+        <w:rPr>
+          <w:rFonts w:ascii="Courier New" w:hAnsi="Courier New" w:cs="Courier New"/>
+          <w:sz w:val="18"/>
+          <w:szCs w:val="18"/>
+          <w:lang w:val="en-US"/>
+        </w:rPr>
+      </w:pPr>
+      <w:r>
+        <w:rPr>
+          <w:rFonts w:ascii="Courier New" w:hAnsi="Courier New" w:cs="Courier New"/>
+          <w:sz w:val="18"/>
+          <w:szCs w:val="18"/>
+          <w:lang w:val="en-US"/>
+        </w:rPr>
+        <w:t xml:space="preserve">    19  areturn</w:t>
+      </w:r>
+    </w:p>
+    <w:p>
+      <w:pPr>
+        <w:widowControl w:val="0"/>
+        <w:autoSpaceDE w:val="0"/>
+        <w:autoSpaceDN w:val="0"/>
+        <w:adjustRightInd w:val="0"/>
+        <w:spacing w:after="0" w:line="240" w:lineRule="auto"/>
+        <w:rPr>
+          <w:rFonts w:ascii="Courier New" w:hAnsi="Courier New" w:cs="Courier New"/>
+          <w:sz w:val="18"/>
+          <w:szCs w:val="18"/>
+          <w:lang w:val="en-US"/>
+        </w:rPr>
+      </w:pPr>
+      <w:r>
+        <w:rPr>
+          <w:rFonts w:ascii="Courier New" w:hAnsi="Courier New" w:cs="Courier New"/>
+          <w:sz w:val="18"/>
+          <w:szCs w:val="18"/>
+          <w:lang w:val="en-US"/>
+        </w:rPr>
+        <w:t xml:space="preserve">      Line numbers:</w:t>
+      </w:r>
+    </w:p>
+    <w:p>
+      <w:pPr>
+        <w:widowControl w:val="0"/>
+        <w:autoSpaceDE w:val="0"/>
+        <w:autoSpaceDN w:val="0"/>
+        <w:adjustRightInd w:val="0"/>
+        <w:spacing w:after="0" w:line="240" w:lineRule="auto"/>
+        <w:rPr>
+          <w:rFonts w:ascii="Courier New" w:hAnsi="Courier New" w:cs="Courier New"/>
+          <w:sz w:val="18"/>
+          <w:szCs w:val="18"/>
+          <w:lang w:val="en-US"/>
+        </w:rPr>
+      </w:pPr>
+      <w:r>
+        <w:rPr>
+          <w:rFonts w:ascii="Courier New" w:hAnsi="Courier New" w:cs="Courier New"/>
+          <w:sz w:val="18"/>
+          <w:szCs w:val="18"/>
+          <w:lang w:val="en-US"/>
+        </w:rPr>
+        <w:t xml:space="preserve">        [pc: 0, line: 108]</w:t>
+      </w:r>
+    </w:p>
+    <w:p>
+      <w:pPr>
+        <w:widowControl w:val="0"/>
+        <w:autoSpaceDE w:val="0"/>
+        <w:autoSpaceDN w:val="0"/>
+        <w:adjustRightInd w:val="0"/>
+        <w:spacing w:after="0" w:line="240" w:lineRule="auto"/>
+        <w:rPr>
+          <w:rFonts w:ascii="Courier New" w:hAnsi="Courier New" w:cs="Courier New"/>
+          <w:sz w:val="18"/>
+          <w:szCs w:val="18"/>
+          <w:lang w:val="en-US"/>
+        </w:rPr>
+      </w:pPr>
+      <w:r>
+        <w:rPr>
+          <w:rFonts w:ascii="Courier New" w:hAnsi="Courier New" w:cs="Courier New"/>
+          <w:sz w:val="18"/>
+          <w:szCs w:val="18"/>
+          <w:lang w:val="en-US"/>
+        </w:rPr>
+        <w:t xml:space="preserve">      Local variable table:</w:t>
+      </w:r>
+    </w:p>
+    <w:p>
+      <w:pPr>
+        <w:widowControl w:val="0"/>
+        <w:autoSpaceDE w:val="0"/>
+        <w:autoSpaceDN w:val="0"/>
+        <w:adjustRightInd w:val="0"/>
+        <w:spacing w:after="0" w:line="240" w:lineRule="auto"/>
+        <w:rPr>
+          <w:rFonts w:ascii="Courier New" w:hAnsi="Courier New" w:cs="Courier New"/>
+          <w:sz w:val="18"/>
+          <w:szCs w:val="18"/>
+          <w:lang w:val="en-US"/>
+        </w:rPr>
+      </w:pPr>
+      <w:r>
+        <w:rPr>
+          <w:rFonts w:ascii="Courier New" w:hAnsi="Courier New" w:cs="Courier New"/>
+          <w:sz w:val="18"/>
+          <w:szCs w:val="18"/>
+          <w:lang w:val="en-US"/>
+        </w:rPr>
+        <w:t xml:space="preserve">        [pc: 0, pc: 20] local: A index: 0 type: java.lang.String</w:t>
+      </w:r>
+    </w:p>
+    <w:p>
+      <w:pPr>
+        <w:widowControl w:val="0"/>
+        <w:autoSpaceDE w:val="0"/>
+        <w:autoSpaceDN w:val="0"/>
+        <w:adjustRightInd w:val="0"/>
+        <w:spacing w:after="0" w:line="240" w:lineRule="auto"/>
+        <w:rPr>
+          <w:rFonts w:ascii="Courier New" w:hAnsi="Courier New" w:cs="Courier New"/>
+          <w:sz w:val="18"/>
+          <w:szCs w:val="18"/>
+          <w:lang w:val="en-US"/>
+        </w:rPr>
+      </w:pPr>
+      <w:r>
+        <w:rPr>
+          <w:rFonts w:ascii="Courier New" w:hAnsi="Courier New" w:cs="Courier New"/>
+          <w:sz w:val="18"/>
+          <w:szCs w:val="18"/>
+          <w:lang w:val="en-US"/>
+        </w:rPr>
+        <w:t xml:space="preserve">        [pc: 0, pc: 20] local: B index: 1 type: java.lang.String</w:t>
+      </w:r>
+    </w:p>
+    <w:p>
+      <w:pPr>
+        <w:widowControl w:val="0"/>
+        <w:autoSpaceDE w:val="0"/>
+        <w:autoSpaceDN w:val="0"/>
+        <w:adjustRightInd w:val="0"/>
+        <w:spacing w:after="0" w:line="240" w:lineRule="auto"/>
+        <w:rPr>
+          <w:rFonts w:ascii="Courier New" w:hAnsi="Courier New" w:cs="Courier New"/>
+          <w:sz w:val="18"/>
+          <w:szCs w:val="18"/>
+          <w:lang w:val="en-US"/>
+        </w:rPr>
+      </w:pPr>
+      <w:r>
+        <w:rPr>
+          <w:rFonts w:ascii="Courier New" w:hAnsi="Courier New" w:cs="Courier New"/>
+          <w:sz w:val="18"/>
+          <w:szCs w:val="18"/>
+          <w:lang w:val="en-US"/>
+        </w:rPr>
+        <w:t xml:space="preserve">  </w:t>
+      </w:r>
+    </w:p>
+    <w:p>
+      <w:pPr>
+        <w:widowControl w:val="0"/>
+        <w:autoSpaceDE w:val="0"/>
+        <w:autoSpaceDN w:val="0"/>
+        <w:adjustRightInd w:val="0"/>
+        <w:spacing w:after="0" w:line="240" w:lineRule="auto"/>
+        <w:rPr>
+          <w:rFonts w:ascii="Courier New" w:hAnsi="Courier New" w:cs="Courier New"/>
+          <w:sz w:val="18"/>
+          <w:szCs w:val="18"/>
+          <w:lang w:val="en-US"/>
+        </w:rPr>
+      </w:pPr>
+    </w:p>
+    <w:p>
+      <w:pPr>
+        <w:autoSpaceDE w:val="0"/>
+        <w:autoSpaceDN w:val="0"/>
+        <w:adjustRightInd w:val="0"/>
+        <w:spacing w:after="0" w:line="240" w:lineRule="auto"/>
+        <w:rPr>
+          <w:rFonts w:ascii="Consolas" w:hAnsi="Consolas" w:cs="Consolas"/>
+          <w:sz w:val="20"/>
+          <w:szCs w:val="20"/>
+          <w:lang w:val="en-US"/>
+        </w:rPr>
+      </w:pPr>
+    </w:p>
+    <w:p>
+      <w:pPr>
+        <w:pStyle w:val="Paragraphedeliste"/>
+        <w:numPr>
+          <w:ilvl w:val="0"/>
+          <w:numId w:val="1"/>
+        </w:numPr>
+        <w:autoSpaceDE w:val="0"/>
+        <w:autoSpaceDN w:val="0"/>
+        <w:adjustRightInd w:val="0"/>
+        <w:spacing w:after="0" w:line="240" w:lineRule="auto"/>
+        <w:ind w:left="0"/>
+        <w:rPr>
+          <w:rFonts w:ascii="Arial" w:hAnsi="Arial" w:cs="Arial"/>
+        </w:rPr>
+      </w:pPr>
+      <w:r>
+        <w:rPr>
+          <w:rFonts w:ascii="Consolas" w:hAnsi="Consolas" w:cs="Consolas"/>
+          <w:lang w:val="en-US"/>
+        </w:rPr>
+        <w:t xml:space="preserve"> </w:t>
+      </w:r>
+      <w:r>
+        <w:rPr>
+          <w:rFonts w:ascii="Arial" w:hAnsi="Arial" w:cs="Arial"/>
+        </w:rPr>
+        <w:t xml:space="preserve">Concaténation de String avec </w:t>
+      </w:r>
+      <w:r>
+        <w:rPr>
+          <w:rFonts w:ascii="Arial" w:hAnsi="Arial" w:cs="Arial"/>
+        </w:rPr>
+        <w:t>StringBuilder en plusieurs étapes</w:t>
+      </w:r>
+    </w:p>
+    <w:p>
+      <w:pPr>
+        <w:autoSpaceDE w:val="0"/>
+        <w:autoSpaceDN w:val="0"/>
+        <w:adjustRightInd w:val="0"/>
+        <w:spacing w:after="0" w:line="240" w:lineRule="auto"/>
+        <w:rPr>
+          <w:rFonts w:ascii="Consolas" w:hAnsi="Consolas" w:cs="Consolas"/>
+          <w:sz w:val="20"/>
+          <w:szCs w:val="20"/>
+          <w:lang w:val="en-US"/>
+        </w:rPr>
+      </w:pPr>
+      <w:r>
+        <w:rPr>
+          <w:rFonts w:ascii="Consolas" w:hAnsi="Consolas" w:cs="Consolas"/>
+          <w:b/>
+          <w:bCs/>
+          <w:color w:val="7F0055"/>
+          <w:sz w:val="20"/>
+          <w:szCs w:val="20"/>
+          <w:lang w:val="en-US"/>
+        </w:rPr>
+        <w:t>public</w:t>
+      </w:r>
+      <w:r>
+        <w:rPr>
+          <w:rFonts w:ascii="Consolas" w:hAnsi="Consolas" w:cs="Consolas"/>
+          <w:color w:val="000000"/>
+          <w:sz w:val="20"/>
+          <w:szCs w:val="20"/>
+          <w:lang w:val="en-US"/>
+        </w:rPr>
+        <w:t xml:space="preserve"> </w:t>
+      </w:r>
+      <w:r>
+        <w:rPr>
+          <w:rFonts w:ascii="Consolas" w:hAnsi="Consolas" w:cs="Consolas"/>
+          <w:b/>
+          <w:bCs/>
+          <w:color w:val="7F0055"/>
+          <w:sz w:val="20"/>
+          <w:szCs w:val="20"/>
+          <w:lang w:val="en-US"/>
+        </w:rPr>
+        <w:t>static</w:t>
+      </w:r>
+      <w:r>
+        <w:rPr>
+          <w:rFonts w:ascii="Consolas" w:hAnsi="Consolas" w:cs="Consolas"/>
+          <w:color w:val="000000"/>
+          <w:sz w:val="20"/>
+          <w:szCs w:val="20"/>
+          <w:lang w:val="en-US"/>
+        </w:rPr>
+        <w:t xml:space="preserve"> String concat(String </w:t>
+      </w:r>
+      <w:r>
+        <w:rPr>
+          <w:rFonts w:ascii="Consolas" w:hAnsi="Consolas" w:cs="Consolas"/>
+          <w:color w:val="6A3E3E"/>
+          <w:sz w:val="20"/>
+          <w:szCs w:val="20"/>
+          <w:lang w:val="en-US"/>
+        </w:rPr>
+        <w:t>A</w:t>
+      </w:r>
+      <w:r>
+        <w:rPr>
+          <w:rFonts w:ascii="Consolas" w:hAnsi="Consolas" w:cs="Consolas"/>
+          <w:color w:val="000000"/>
+          <w:sz w:val="20"/>
+          <w:szCs w:val="20"/>
+          <w:lang w:val="en-US"/>
+        </w:rPr>
+        <w:t xml:space="preserve">, String </w:t>
+      </w:r>
+      <w:r>
+        <w:rPr>
+          <w:rFonts w:ascii="Consolas" w:hAnsi="Consolas" w:cs="Consolas"/>
+          <w:color w:val="6A3E3E"/>
+          <w:sz w:val="20"/>
+          <w:szCs w:val="20"/>
+          <w:lang w:val="en-US"/>
+        </w:rPr>
+        <w:t>B</w:t>
+      </w:r>
+      <w:r>
+        <w:rPr>
+          <w:rFonts w:ascii="Consolas" w:hAnsi="Consolas" w:cs="Consolas"/>
+          <w:color w:val="000000"/>
+          <w:sz w:val="20"/>
+          <w:szCs w:val="20"/>
+          <w:lang w:val="en-US"/>
+        </w:rPr>
+        <w:t>) {</w:t>
+      </w:r>
+    </w:p>
+    <w:p>
+      <w:pPr>
+        <w:autoSpaceDE w:val="0"/>
+        <w:autoSpaceDN w:val="0"/>
+        <w:adjustRightInd w:val="0"/>
+        <w:spacing w:after="0" w:line="240" w:lineRule="auto"/>
+        <w:rPr>
+          <w:rFonts w:ascii="Consolas" w:hAnsi="Consolas" w:cs="Consolas"/>
+          <w:sz w:val="20"/>
+          <w:szCs w:val="20"/>
+          <w:lang w:val="en-US"/>
+        </w:rPr>
+      </w:pPr>
+      <w:r>
+        <w:rPr>
+          <w:rFonts w:ascii="Consolas" w:hAnsi="Consolas" w:cs="Consolas"/>
+          <w:color w:val="000000"/>
+          <w:sz w:val="20"/>
+          <w:szCs w:val="20"/>
+          <w:lang w:val="en-US"/>
+        </w:rPr>
+        <w:lastRenderedPageBreak/>
+        <w:tab/>
+        <w:t xml:space="preserve">StringBuilder </w:t>
+      </w:r>
+      <w:r>
+        <w:rPr>
+          <w:rFonts w:ascii="Consolas" w:hAnsi="Consolas" w:cs="Consolas"/>
+          <w:color w:val="6A3E3E"/>
+          <w:sz w:val="20"/>
+          <w:szCs w:val="20"/>
+          <w:lang w:val="en-US"/>
+        </w:rPr>
+        <w:t>sb</w:t>
+      </w:r>
+      <w:r>
+        <w:rPr>
+          <w:rFonts w:ascii="Consolas" w:hAnsi="Consolas" w:cs="Consolas"/>
+          <w:color w:val="000000"/>
+          <w:sz w:val="20"/>
+          <w:szCs w:val="20"/>
+          <w:lang w:val="en-US"/>
+        </w:rPr>
+        <w:t xml:space="preserve"> = </w:t>
+      </w:r>
+      <w:r>
+        <w:rPr>
+          <w:rFonts w:ascii="Consolas" w:hAnsi="Consolas" w:cs="Consolas"/>
+          <w:b/>
+          <w:bCs/>
+          <w:color w:val="7F0055"/>
+          <w:sz w:val="20"/>
+          <w:szCs w:val="20"/>
+          <w:lang w:val="en-US"/>
+        </w:rPr>
+        <w:t>new</w:t>
+      </w:r>
+      <w:r>
+        <w:rPr>
+          <w:rFonts w:ascii="Consolas" w:hAnsi="Consolas" w:cs="Consolas"/>
+          <w:color w:val="000000"/>
+          <w:sz w:val="20"/>
+          <w:szCs w:val="20"/>
+          <w:lang w:val="en-US"/>
+        </w:rPr>
+        <w:t xml:space="preserve"> StringBuilder(</w:t>
+      </w:r>
+      <w:r>
+        <w:rPr>
+          <w:rFonts w:ascii="Consolas" w:hAnsi="Consolas" w:cs="Consolas"/>
+          <w:color w:val="6A3E3E"/>
+          <w:sz w:val="20"/>
+          <w:szCs w:val="20"/>
+          <w:lang w:val="en-US"/>
+        </w:rPr>
+        <w:t>A</w:t>
+      </w:r>
+      <w:r>
+        <w:rPr>
+          <w:rFonts w:ascii="Consolas" w:hAnsi="Consolas" w:cs="Consolas"/>
+          <w:color w:val="000000"/>
+          <w:sz w:val="20"/>
+          <w:szCs w:val="20"/>
+          <w:lang w:val="en-US"/>
+        </w:rPr>
+        <w:t>);</w:t>
+      </w:r>
+    </w:p>
+    <w:p>
+      <w:pPr>
+        <w:autoSpaceDE w:val="0"/>
+        <w:autoSpaceDN w:val="0"/>
+        <w:adjustRightInd w:val="0"/>
+        <w:spacing w:after="0" w:line="240" w:lineRule="auto"/>
+        <w:rPr>
+          <w:rFonts w:ascii="Consolas" w:hAnsi="Consolas" w:cs="Consolas"/>
+          <w:sz w:val="20"/>
+          <w:szCs w:val="20"/>
+          <w:lang w:val="en-US"/>
+        </w:rPr>
+      </w:pPr>
+      <w:r>
+        <w:rPr>
+          <w:rFonts w:ascii="Consolas" w:hAnsi="Consolas" w:cs="Consolas"/>
+          <w:color w:val="000000"/>
+          <w:sz w:val="20"/>
+          <w:szCs w:val="20"/>
+          <w:lang w:val="en-US"/>
+        </w:rPr>
+        <w:tab/>
+      </w:r>
+      <w:r>
+        <w:rPr>
+          <w:rFonts w:ascii="Consolas" w:hAnsi="Consolas" w:cs="Consolas"/>
+          <w:color w:val="6A3E3E"/>
+          <w:sz w:val="20"/>
+          <w:szCs w:val="20"/>
+          <w:lang w:val="en-US"/>
+        </w:rPr>
+        <w:t>sb</w:t>
+      </w:r>
+      <w:r>
+        <w:rPr>
+          <w:rFonts w:ascii="Consolas" w:hAnsi="Consolas" w:cs="Consolas"/>
+          <w:color w:val="000000"/>
+          <w:sz w:val="20"/>
+          <w:szCs w:val="20"/>
+          <w:lang w:val="en-US"/>
+        </w:rPr>
+        <w:t>.append(</w:t>
+      </w:r>
+      <w:r>
+        <w:rPr>
+          <w:rFonts w:ascii="Consolas" w:hAnsi="Consolas" w:cs="Consolas"/>
+          <w:color w:val="6A3E3E"/>
+          <w:sz w:val="20"/>
+          <w:szCs w:val="20"/>
+          <w:lang w:val="en-US"/>
+        </w:rPr>
+        <w:t>B</w:t>
+      </w:r>
+      <w:r>
+        <w:rPr>
+          <w:rFonts w:ascii="Consolas" w:hAnsi="Consolas" w:cs="Consolas"/>
+          <w:color w:val="000000"/>
+          <w:sz w:val="20"/>
+          <w:szCs w:val="20"/>
+          <w:lang w:val="en-US"/>
+        </w:rPr>
+        <w:t>);</w:t>
+      </w:r>
+    </w:p>
+    <w:p>
+      <w:pPr>
+        <w:autoSpaceDE w:val="0"/>
+        <w:autoSpaceDN w:val="0"/>
+        <w:adjustRightInd w:val="0"/>
+        <w:spacing w:after="0" w:line="240" w:lineRule="auto"/>
+        <w:rPr>
+          <w:rFonts w:ascii="Consolas" w:hAnsi="Consolas" w:cs="Consolas"/>
+          <w:sz w:val="20"/>
+          <w:szCs w:val="20"/>
+          <w:lang w:val="en-US"/>
+        </w:rPr>
+      </w:pPr>
+      <w:r>
+        <w:rPr>
+          <w:rFonts w:ascii="Consolas" w:hAnsi="Consolas" w:cs="Consolas"/>
+          <w:color w:val="000000"/>
+          <w:sz w:val="20"/>
+          <w:szCs w:val="20"/>
+          <w:lang w:val="en-US"/>
+        </w:rPr>
+        <w:tab/>
+      </w:r>
+      <w:r>
+        <w:rPr>
+          <w:rFonts w:ascii="Consolas" w:hAnsi="Consolas" w:cs="Consolas"/>
+          <w:color w:val="6A3E3E"/>
+          <w:sz w:val="20"/>
+          <w:szCs w:val="20"/>
+          <w:lang w:val="en-US"/>
+        </w:rPr>
+        <w:t>sb</w:t>
+      </w:r>
+      <w:r>
+        <w:rPr>
+          <w:rFonts w:ascii="Consolas" w:hAnsi="Consolas" w:cs="Consolas"/>
+          <w:color w:val="000000"/>
+          <w:sz w:val="20"/>
+          <w:szCs w:val="20"/>
+          <w:lang w:val="en-US"/>
+        </w:rPr>
+        <w:t>.append(</w:t>
+      </w:r>
+      <w:r>
+        <w:rPr>
+          <w:rFonts w:ascii="Consolas" w:hAnsi="Consolas" w:cs="Consolas"/>
+          <w:color w:val="6A3E3E"/>
+          <w:sz w:val="20"/>
+          <w:szCs w:val="20"/>
+          <w:lang w:val="en-US"/>
+        </w:rPr>
+        <w:t>A</w:t>
+      </w:r>
+      <w:r>
+        <w:rPr>
+          <w:rFonts w:ascii="Consolas" w:hAnsi="Consolas" w:cs="Consolas"/>
+          <w:color w:val="000000"/>
+          <w:sz w:val="20"/>
+          <w:szCs w:val="20"/>
+          <w:lang w:val="en-US"/>
+        </w:rPr>
+        <w:t>);</w:t>
+      </w:r>
+    </w:p>
+    <w:p>
+      <w:pPr>
+        <w:autoSpaceDE w:val="0"/>
+        <w:autoSpaceDN w:val="0"/>
+        <w:adjustRightInd w:val="0"/>
+        <w:spacing w:after="0" w:line="240" w:lineRule="auto"/>
+        <w:rPr>
+          <w:rFonts w:ascii="Consolas" w:hAnsi="Consolas" w:cs="Consolas"/>
+          <w:sz w:val="20"/>
+          <w:szCs w:val="20"/>
+          <w:lang w:val="en-US"/>
+        </w:rPr>
+      </w:pPr>
+      <w:r>
+        <w:rPr>
+          <w:rFonts w:ascii="Consolas" w:hAnsi="Consolas" w:cs="Consolas"/>
+          <w:color w:val="000000"/>
+          <w:sz w:val="20"/>
+          <w:szCs w:val="20"/>
+          <w:lang w:val="en-US"/>
+        </w:rPr>
+        <w:tab/>
+      </w:r>
+      <w:r>
+        <w:rPr>
+          <w:rFonts w:ascii="Consolas" w:hAnsi="Consolas" w:cs="Consolas"/>
+          <w:b/>
+          <w:bCs/>
+          <w:color w:val="7F0055"/>
+          <w:sz w:val="20"/>
+          <w:szCs w:val="20"/>
+          <w:lang w:val="en-US"/>
+        </w:rPr>
+        <w:t>return</w:t>
+      </w:r>
+      <w:r>
+        <w:rPr>
+          <w:rFonts w:ascii="Consolas" w:hAnsi="Consolas" w:cs="Consolas"/>
+          <w:color w:val="000000"/>
+          <w:sz w:val="20"/>
+          <w:szCs w:val="20"/>
+          <w:lang w:val="en-US"/>
+        </w:rPr>
+        <w:t xml:space="preserve"> </w:t>
+      </w:r>
+      <w:r>
+        <w:rPr>
+          <w:rFonts w:ascii="Consolas" w:hAnsi="Consolas" w:cs="Consolas"/>
+          <w:color w:val="6A3E3E"/>
+          <w:sz w:val="20"/>
+          <w:szCs w:val="20"/>
+          <w:lang w:val="en-US"/>
+        </w:rPr>
+        <w:t>sb</w:t>
+      </w:r>
+      <w:r>
+        <w:rPr>
+          <w:rFonts w:ascii="Consolas" w:hAnsi="Consolas" w:cs="Consolas"/>
+          <w:color w:val="000000"/>
+          <w:sz w:val="20"/>
+          <w:szCs w:val="20"/>
+          <w:lang w:val="en-US"/>
+        </w:rPr>
+        <w:t>.toString();</w:t>
+      </w:r>
+    </w:p>
+    <w:p>
+      <w:pPr>
+        <w:autoSpaceDE w:val="0"/>
+        <w:autoSpaceDN w:val="0"/>
+        <w:adjustRightInd w:val="0"/>
+        <w:spacing w:after="0" w:line="240" w:lineRule="auto"/>
+        <w:rPr>
+          <w:rFonts w:ascii="Consolas" w:hAnsi="Consolas" w:cs="Consolas"/>
+          <w:sz w:val="20"/>
+          <w:szCs w:val="20"/>
+          <w:lang w:val="en-US"/>
+        </w:rPr>
+      </w:pPr>
+      <w:r>
+        <w:rPr>
+          <w:rFonts w:ascii="Consolas" w:hAnsi="Consolas" w:cs="Consolas"/>
+          <w:color w:val="000000"/>
+          <w:sz w:val="20"/>
+          <w:szCs w:val="20"/>
+          <w:lang w:val="en-US"/>
+        </w:rPr>
+        <w:t>}</w:t>
+      </w:r>
+    </w:p>
+    <w:p>
+      <w:pPr>
+        <w:autoSpaceDE w:val="0"/>
+        <w:autoSpaceDN w:val="0"/>
+        <w:adjustRightInd w:val="0"/>
+        <w:spacing w:after="0" w:line="240" w:lineRule="auto"/>
+        <w:rPr>
+          <w:rFonts w:ascii="Consolas" w:hAnsi="Consolas" w:cs="Consolas"/>
+          <w:sz w:val="20"/>
+          <w:szCs w:val="20"/>
+          <w:lang w:val="en-US"/>
+        </w:rPr>
+      </w:pPr>
+    </w:p>
+    <w:p>
+      <w:pPr>
+        <w:autoSpaceDE w:val="0"/>
+        <w:autoSpaceDN w:val="0"/>
+        <w:adjustRightInd w:val="0"/>
+        <w:spacing w:after="0" w:line="240" w:lineRule="auto"/>
+        <w:rPr>
+          <w:rFonts w:ascii="Consolas" w:hAnsi="Consolas" w:cs="Consolas"/>
+          <w:sz w:val="20"/>
+          <w:szCs w:val="20"/>
+        </w:rPr>
+      </w:pPr>
+    </w:p>
+    <w:p>
+      <w:pPr>
+        <w:widowControl w:val="0"/>
+        <w:autoSpaceDE w:val="0"/>
+        <w:autoSpaceDN w:val="0"/>
+        <w:adjustRightInd w:val="0"/>
+        <w:spacing w:after="0" w:line="240" w:lineRule="auto"/>
+        <w:rPr>
+          <w:rFonts w:ascii="Courier New" w:hAnsi="Courier New" w:cs="Courier New"/>
+          <w:sz w:val="18"/>
+          <w:szCs w:val="18"/>
+          <w:lang w:val="en-US"/>
+        </w:rPr>
+      </w:pPr>
+      <w:r>
+        <w:rPr>
+          <w:rFonts w:ascii="Consolas" w:hAnsi="Consolas" w:cs="Consolas"/>
+          <w:color w:val="000000"/>
+          <w:sz w:val="20"/>
+          <w:szCs w:val="20"/>
+        </w:rPr>
+        <w:tab/>
+      </w:r>
+      <w:r>
+        <w:rPr>
+          <w:rFonts w:ascii="Courier New" w:hAnsi="Courier New" w:cs="Courier New"/>
+          <w:sz w:val="18"/>
+          <w:szCs w:val="18"/>
+          <w:lang w:val="en-US"/>
+        </w:rPr>
+        <w:tab/>
+      </w:r>
+    </w:p>
+    <w:p>
+      <w:pPr>
+        <w:widowControl w:val="0"/>
+        <w:autoSpaceDE w:val="0"/>
+        <w:autoSpaceDN w:val="0"/>
+        <w:adjustRightInd w:val="0"/>
+        <w:spacing w:after="0" w:line="240" w:lineRule="auto"/>
+        <w:rPr>
+          <w:rFonts w:ascii="Courier New" w:hAnsi="Courier New" w:cs="Courier New"/>
+          <w:sz w:val="18"/>
+          <w:szCs w:val="18"/>
+          <w:lang w:val="en-US"/>
+        </w:rPr>
+      </w:pPr>
+      <w:r>
+        <w:rPr>
+          <w:rFonts w:ascii="Courier New" w:hAnsi="Courier New" w:cs="Courier New"/>
+          <w:sz w:val="18"/>
+          <w:szCs w:val="18"/>
+          <w:lang w:val="en-US"/>
+        </w:rPr>
+        <w:t xml:space="preserve">  // Method descriptor #185 (Ljava/lang/String;Ljava/lang/String;)Ljava/lang/String;</w:t>
+      </w:r>
+    </w:p>
+    <w:p>
+      <w:pPr>
+        <w:widowControl w:val="0"/>
+        <w:autoSpaceDE w:val="0"/>
+        <w:autoSpaceDN w:val="0"/>
+        <w:adjustRightInd w:val="0"/>
+        <w:spacing w:after="0" w:line="240" w:lineRule="auto"/>
+        <w:rPr>
+          <w:rFonts w:ascii="Courier New" w:hAnsi="Courier New" w:cs="Courier New"/>
+          <w:sz w:val="18"/>
+          <w:szCs w:val="18"/>
+          <w:lang w:val="en-US"/>
+        </w:rPr>
+      </w:pPr>
+      <w:r>
+        <w:rPr>
+          <w:rFonts w:ascii="Courier New" w:hAnsi="Courier New" w:cs="Courier New"/>
+          <w:sz w:val="18"/>
+          <w:szCs w:val="18"/>
+          <w:lang w:val="en-US"/>
+        </w:rPr>
+        <w:t xml:space="preserve">  // Stack: 3, Locals: 3</w:t>
+      </w:r>
+    </w:p>
+    <w:p>
+      <w:pPr>
+        <w:widowControl w:val="0"/>
+        <w:autoSpaceDE w:val="0"/>
+        <w:autoSpaceDN w:val="0"/>
+        <w:adjustRightInd w:val="0"/>
+        <w:spacing w:after="0" w:line="240" w:lineRule="auto"/>
+        <w:rPr>
+          <w:rFonts w:ascii="Courier New" w:hAnsi="Courier New" w:cs="Courier New"/>
+          <w:sz w:val="18"/>
+          <w:szCs w:val="18"/>
+          <w:lang w:val="en-US"/>
+        </w:rPr>
+      </w:pPr>
+      <w:r>
+        <w:rPr>
+          <w:rFonts w:ascii="Courier New" w:hAnsi="Courier New" w:cs="Courier New"/>
+          <w:sz w:val="18"/>
+          <w:szCs w:val="18"/>
+          <w:lang w:val="en-US"/>
+        </w:rPr>
+        <w:t xml:space="preserve">  public static java.lang.String concat(java.lang.String A, java.lang.String B);</w:t>
+      </w:r>
+    </w:p>
+    <w:p>
+      <w:pPr>
+        <w:widowControl w:val="0"/>
+        <w:autoSpaceDE w:val="0"/>
+        <w:autoSpaceDN w:val="0"/>
+        <w:adjustRightInd w:val="0"/>
+        <w:spacing w:after="0" w:line="240" w:lineRule="auto"/>
+        <w:rPr>
+          <w:rFonts w:ascii="Courier New" w:hAnsi="Courier New" w:cs="Courier New"/>
+          <w:sz w:val="18"/>
+          <w:szCs w:val="18"/>
+          <w:lang w:val="en-US"/>
+        </w:rPr>
+      </w:pPr>
+      <w:r>
+        <w:rPr>
+          <w:rFonts w:ascii="Courier New" w:hAnsi="Courier New" w:cs="Courier New"/>
+          <w:sz w:val="18"/>
+          <w:szCs w:val="18"/>
+          <w:lang w:val="en-US"/>
+        </w:rPr>
+        <w:t xml:space="preserve">     0  new java.lang.StringBuilder [146]</w:t>
+      </w:r>
+    </w:p>
+    <w:p>
+      <w:pPr>
+        <w:widowControl w:val="0"/>
+        <w:autoSpaceDE w:val="0"/>
+        <w:autoSpaceDN w:val="0"/>
+        <w:adjustRightInd w:val="0"/>
+        <w:spacing w:after="0" w:line="240" w:lineRule="auto"/>
+        <w:rPr>
+          <w:rFonts w:ascii="Courier New" w:hAnsi="Courier New" w:cs="Courier New"/>
+          <w:sz w:val="18"/>
+          <w:szCs w:val="18"/>
+          <w:lang w:val="en-US"/>
+        </w:rPr>
+      </w:pPr>
+      <w:r>
+        <w:rPr>
+          <w:rFonts w:ascii="Courier New" w:hAnsi="Courier New" w:cs="Courier New"/>
+          <w:sz w:val="18"/>
+          <w:szCs w:val="18"/>
+          <w:lang w:val="en-US"/>
+        </w:rPr>
+        <w:t xml:space="preserve">     3  dup</w:t>
+      </w:r>
+    </w:p>
+    <w:p>
+      <w:pPr>
+        <w:widowControl w:val="0"/>
+        <w:autoSpaceDE w:val="0"/>
+        <w:autoSpaceDN w:val="0"/>
+        <w:adjustRightInd w:val="0"/>
+        <w:spacing w:after="0" w:line="240" w:lineRule="auto"/>
+        <w:rPr>
+          <w:rFonts w:ascii="Courier New" w:hAnsi="Courier New" w:cs="Courier New"/>
+          <w:sz w:val="18"/>
+          <w:szCs w:val="18"/>
+          <w:lang w:val="en-US"/>
+        </w:rPr>
+      </w:pPr>
+      <w:r>
+        <w:rPr>
+          <w:rFonts w:ascii="Courier New" w:hAnsi="Courier New" w:cs="Courier New"/>
+          <w:sz w:val="18"/>
+          <w:szCs w:val="18"/>
+          <w:lang w:val="en-US"/>
+        </w:rPr>
+        <w:t xml:space="preserve">     4  aload_0 [A]</w:t>
+      </w:r>
+    </w:p>
+    <w:p>
+      <w:pPr>
+        <w:widowControl w:val="0"/>
+        <w:autoSpaceDE w:val="0"/>
+        <w:autoSpaceDN w:val="0"/>
+        <w:adjustRightInd w:val="0"/>
+        <w:spacing w:after="0" w:line="240" w:lineRule="auto"/>
+        <w:rPr>
+          <w:rFonts w:ascii="Courier New" w:hAnsi="Courier New" w:cs="Courier New"/>
+          <w:sz w:val="18"/>
+          <w:szCs w:val="18"/>
+          <w:lang w:val="en-US"/>
+        </w:rPr>
+      </w:pPr>
+      <w:r>
+        <w:rPr>
+          <w:rFonts w:ascii="Courier New" w:hAnsi="Courier New" w:cs="Courier New"/>
+          <w:sz w:val="18"/>
+          <w:szCs w:val="18"/>
+          <w:lang w:val="en-US"/>
+        </w:rPr>
+        <w:t xml:space="preserve">     5  invokespecial java.lang.StringBuilder(java.lang.String) [150]</w:t>
+      </w:r>
+    </w:p>
+    <w:p>
+      <w:pPr>
+        <w:widowControl w:val="0"/>
+        <w:autoSpaceDE w:val="0"/>
+        <w:autoSpaceDN w:val="0"/>
+        <w:adjustRightInd w:val="0"/>
+        <w:spacing w:after="0" w:line="240" w:lineRule="auto"/>
+        <w:rPr>
+          <w:rFonts w:ascii="Courier New" w:hAnsi="Courier New" w:cs="Courier New"/>
+          <w:sz w:val="18"/>
+          <w:szCs w:val="18"/>
+          <w:lang w:val="en-US"/>
+        </w:rPr>
+      </w:pPr>
+      <w:r>
+        <w:rPr>
+          <w:rFonts w:ascii="Courier New" w:hAnsi="Courier New" w:cs="Courier New"/>
+          <w:sz w:val="18"/>
+          <w:szCs w:val="18"/>
+          <w:lang w:val="en-US"/>
+        </w:rPr>
+        <w:t xml:space="preserve">     8  astore_2 [sb]</w:t>
+      </w:r>
+    </w:p>
+    <w:p>
+      <w:pPr>
+        <w:widowControl w:val="0"/>
+        <w:autoSpaceDE w:val="0"/>
+        <w:autoSpaceDN w:val="0"/>
+        <w:adjustRightInd w:val="0"/>
+        <w:spacing w:after="0" w:line="240" w:lineRule="auto"/>
+        <w:rPr>
+          <w:rFonts w:ascii="Courier New" w:hAnsi="Courier New" w:cs="Courier New"/>
+          <w:sz w:val="18"/>
+          <w:szCs w:val="18"/>
+          <w:lang w:val="en-US"/>
+        </w:rPr>
+      </w:pPr>
+      <w:r>
+        <w:rPr>
+          <w:rFonts w:ascii="Courier New" w:hAnsi="Courier New" w:cs="Courier New"/>
+          <w:sz w:val="18"/>
+          <w:szCs w:val="18"/>
+          <w:lang w:val="en-US"/>
+        </w:rPr>
+        <w:t xml:space="preserve">     9  aload_2 [sb]</w:t>
+      </w:r>
+    </w:p>
+    <w:p>
+      <w:pPr>
+        <w:widowControl w:val="0"/>
+        <w:autoSpaceDE w:val="0"/>
+        <w:autoSpaceDN w:val="0"/>
+        <w:adjustRightInd w:val="0"/>
+        <w:spacing w:after="0" w:line="240" w:lineRule="auto"/>
+        <w:rPr>
+          <w:rFonts w:ascii="Courier New" w:hAnsi="Courier New" w:cs="Courier New"/>
+          <w:sz w:val="18"/>
+          <w:szCs w:val="18"/>
+          <w:lang w:val="en-US"/>
+        </w:rPr>
+      </w:pPr>
+      <w:r>
+        <w:rPr>
+          <w:rFonts w:ascii="Courier New" w:hAnsi="Courier New" w:cs="Courier New"/>
+          <w:sz w:val="18"/>
+          <w:szCs w:val="18"/>
+          <w:lang w:val="en-US"/>
+        </w:rPr>
+        <w:t xml:space="preserve">    10  aload_1 [B]</w:t>
+      </w:r>
+    </w:p>
+    <w:p>
+      <w:pPr>
+        <w:widowControl w:val="0"/>
+        <w:autoSpaceDE w:val="0"/>
+        <w:autoSpaceDN w:val="0"/>
+        <w:adjustRightInd w:val="0"/>
+        <w:spacing w:after="0" w:line="240" w:lineRule="auto"/>
+        <w:rPr>
+          <w:rFonts w:ascii="Courier New" w:hAnsi="Courier New" w:cs="Courier New"/>
+          <w:sz w:val="18"/>
+          <w:szCs w:val="18"/>
+          <w:lang w:val="en-US"/>
+        </w:rPr>
+      </w:pPr>
+      <w:r>
+        <w:rPr>
+          <w:rFonts w:ascii="Courier New" w:hAnsi="Courier New" w:cs="Courier New"/>
+          <w:sz w:val="18"/>
+          <w:szCs w:val="18"/>
+          <w:lang w:val="en-US"/>
+        </w:rPr>
+        <w:t xml:space="preserve">    11  invokevirtual java.lang.StringBuilder.append(java.lang.String) : java.lang.StringBuilder [156]</w:t>
+      </w:r>
+    </w:p>
+    <w:p>
+      <w:pPr>
+        <w:widowControl w:val="0"/>
+        <w:autoSpaceDE w:val="0"/>
+        <w:autoSpaceDN w:val="0"/>
+        <w:adjustRightInd w:val="0"/>
+        <w:spacing w:after="0" w:line="240" w:lineRule="auto"/>
+        <w:rPr>
+          <w:rFonts w:ascii="Courier New" w:hAnsi="Courier New" w:cs="Courier New"/>
+          <w:sz w:val="18"/>
+          <w:szCs w:val="18"/>
+          <w:lang w:val="en-US"/>
+        </w:rPr>
+      </w:pPr>
+      <w:r>
+        <w:rPr>
+          <w:rFonts w:ascii="Courier New" w:hAnsi="Courier New" w:cs="Courier New"/>
+          <w:sz w:val="18"/>
+          <w:szCs w:val="18"/>
+          <w:lang w:val="en-US"/>
+        </w:rPr>
+        <w:t xml:space="preserve">    14  pop</w:t>
+      </w:r>
+    </w:p>
+    <w:p>
+      <w:pPr>
+        <w:widowControl w:val="0"/>
+        <w:autoSpaceDE w:val="0"/>
+        <w:autoSpaceDN w:val="0"/>
+        <w:adjustRightInd w:val="0"/>
+        <w:spacing w:after="0" w:line="240" w:lineRule="auto"/>
+        <w:rPr>
+          <w:rFonts w:ascii="Courier New" w:hAnsi="Courier New" w:cs="Courier New"/>
+          <w:sz w:val="18"/>
+          <w:szCs w:val="18"/>
+          <w:lang w:val="en-US"/>
+        </w:rPr>
+      </w:pPr>
+      <w:r>
+        <w:rPr>
+          <w:rFonts w:ascii="Courier New" w:hAnsi="Courier New" w:cs="Courier New"/>
+          <w:sz w:val="18"/>
+          <w:szCs w:val="18"/>
+          <w:lang w:val="en-US"/>
+        </w:rPr>
+        <w:t xml:space="preserve">    15  aload_2 [sb]</w:t>
+      </w:r>
+    </w:p>
+    <w:p>
+      <w:pPr>
+        <w:widowControl w:val="0"/>
+        <w:autoSpaceDE w:val="0"/>
+        <w:autoSpaceDN w:val="0"/>
+        <w:adjustRightInd w:val="0"/>
+        <w:spacing w:after="0" w:line="240" w:lineRule="auto"/>
+        <w:rPr>
+          <w:rFonts w:ascii="Courier New" w:hAnsi="Courier New" w:cs="Courier New"/>
+          <w:sz w:val="18"/>
+          <w:szCs w:val="18"/>
+          <w:lang w:val="en-US"/>
+        </w:rPr>
+      </w:pPr>
+      <w:r>
+        <w:rPr>
+          <w:rFonts w:ascii="Courier New" w:hAnsi="Courier New" w:cs="Courier New"/>
+          <w:sz w:val="18"/>
+          <w:szCs w:val="18"/>
+          <w:lang w:val="en-US"/>
+        </w:rPr>
+        <w:t xml:space="preserve">    16  aload_0 [A]</w:t>
+      </w:r>
+    </w:p>
+    <w:p>
+      <w:pPr>
+        <w:widowControl w:val="0"/>
+        <w:autoSpaceDE w:val="0"/>
+        <w:autoSpaceDN w:val="0"/>
+        <w:adjustRightInd w:val="0"/>
+        <w:spacing w:after="0" w:line="240" w:lineRule="auto"/>
+        <w:rPr>
+          <w:rFonts w:ascii="Courier New" w:hAnsi="Courier New" w:cs="Courier New"/>
+          <w:sz w:val="18"/>
+          <w:szCs w:val="18"/>
+          <w:lang w:val="en-US"/>
+        </w:rPr>
+      </w:pPr>
+      <w:r>
+        <w:rPr>
+          <w:rFonts w:ascii="Courier New" w:hAnsi="Courier New" w:cs="Courier New"/>
+          <w:sz w:val="18"/>
+          <w:szCs w:val="18"/>
+          <w:lang w:val="en-US"/>
+        </w:rPr>
+        <w:t xml:space="preserve">    17  invokevirtual java.lang.StringBuilder.append(java.lang.String) : java.lang.StringBuilder [156]</w:t>
+      </w:r>
+    </w:p>
+    <w:p>
+      <w:pPr>
+        <w:widowControl w:val="0"/>
+        <w:autoSpaceDE w:val="0"/>
+        <w:autoSpaceDN w:val="0"/>
+        <w:adjustRightInd w:val="0"/>
+        <w:spacing w:after="0" w:line="240" w:lineRule="auto"/>
+        <w:rPr>
+          <w:rFonts w:ascii="Courier New" w:hAnsi="Courier New" w:cs="Courier New"/>
+          <w:sz w:val="18"/>
+          <w:szCs w:val="18"/>
+          <w:lang w:val="en-US"/>
+        </w:rPr>
+      </w:pPr>
+      <w:r>
+        <w:rPr>
+          <w:rFonts w:ascii="Courier New" w:hAnsi="Courier New" w:cs="Courier New"/>
+          <w:sz w:val="18"/>
+          <w:szCs w:val="18"/>
+          <w:lang w:val="en-US"/>
+        </w:rPr>
+        <w:t xml:space="preserve">    20  pop</w:t>
+      </w:r>
+    </w:p>
+    <w:p>
+      <w:pPr>
+        <w:widowControl w:val="0"/>
+        <w:autoSpaceDE w:val="0"/>
+        <w:autoSpaceDN w:val="0"/>
+        <w:adjustRightInd w:val="0"/>
+        <w:spacing w:after="0" w:line="240" w:lineRule="auto"/>
+        <w:rPr>
+          <w:rFonts w:ascii="Courier New" w:hAnsi="Courier New" w:cs="Courier New"/>
+          <w:sz w:val="18"/>
+          <w:szCs w:val="18"/>
+          <w:lang w:val="en-US"/>
+        </w:rPr>
+      </w:pPr>
+      <w:r>
+        <w:rPr>
+          <w:rFonts w:ascii="Courier New" w:hAnsi="Courier New" w:cs="Courier New"/>
+          <w:sz w:val="18"/>
+          <w:szCs w:val="18"/>
+          <w:lang w:val="en-US"/>
+        </w:rPr>
+        <w:t xml:space="preserve">    21  aload_2 [sb]</w:t>
+      </w:r>
+    </w:p>
+    <w:p>
+      <w:pPr>
+        <w:widowControl w:val="0"/>
+        <w:autoSpaceDE w:val="0"/>
+        <w:autoSpaceDN w:val="0"/>
+        <w:adjustRightInd w:val="0"/>
+        <w:spacing w:after="0" w:line="240" w:lineRule="auto"/>
+        <w:rPr>
+          <w:rFonts w:ascii="Courier New" w:hAnsi="Courier New" w:cs="Courier New"/>
+          <w:sz w:val="18"/>
+          <w:szCs w:val="18"/>
+          <w:lang w:val="en-US"/>
+        </w:rPr>
+      </w:pPr>
+      <w:r>
+        <w:rPr>
+          <w:rFonts w:ascii="Courier New" w:hAnsi="Courier New" w:cs="Courier New"/>
+          <w:sz w:val="18"/>
+          <w:szCs w:val="18"/>
+          <w:lang w:val="en-US"/>
+        </w:rPr>
+        <w:t xml:space="preserve">    22  invokevirtual java.lang.StringBuilder.toString() : java.lang.String [179]</w:t>
+      </w:r>
+    </w:p>
+    <w:p>
+      <w:pPr>
+        <w:widowControl w:val="0"/>
+        <w:autoSpaceDE w:val="0"/>
+        <w:autoSpaceDN w:val="0"/>
+        <w:adjustRightInd w:val="0"/>
+        <w:spacing w:after="0" w:line="240" w:lineRule="auto"/>
+        <w:rPr>
+          <w:rFonts w:ascii="Courier New" w:hAnsi="Courier New" w:cs="Courier New"/>
+          <w:sz w:val="18"/>
+          <w:szCs w:val="18"/>
+          <w:lang w:val="en-US"/>
+        </w:rPr>
+      </w:pPr>
+      <w:r>
+        <w:rPr>
+          <w:rFonts w:ascii="Courier New" w:hAnsi="Courier New" w:cs="Courier New"/>
+          <w:sz w:val="18"/>
+          <w:szCs w:val="18"/>
+          <w:lang w:val="en-US"/>
+        </w:rPr>
+        <w:t xml:space="preserve">    25  areturn</w:t>
+      </w:r>
+    </w:p>
+    <w:p>
+      <w:pPr>
+        <w:widowControl w:val="0"/>
+        <w:autoSpaceDE w:val="0"/>
+        <w:autoSpaceDN w:val="0"/>
+        <w:adjustRightInd w:val="0"/>
+        <w:spacing w:after="0" w:line="240" w:lineRule="auto"/>
+        <w:rPr>
+          <w:rFonts w:ascii="Courier New" w:hAnsi="Courier New" w:cs="Courier New"/>
+          <w:sz w:val="18"/>
+          <w:szCs w:val="18"/>
+          <w:lang w:val="en-US"/>
+        </w:rPr>
+      </w:pPr>
+      <w:r>
+        <w:rPr>
+          <w:rFonts w:ascii="Courier New" w:hAnsi="Courier New" w:cs="Courier New"/>
+          <w:sz w:val="18"/>
+          <w:szCs w:val="18"/>
+          <w:lang w:val="en-US"/>
+        </w:rPr>
+        <w:t xml:space="preserve">      Line numbers:</w:t>
+      </w:r>
+    </w:p>
+    <w:p>
+      <w:pPr>
+        <w:widowControl w:val="0"/>
+        <w:autoSpaceDE w:val="0"/>
+        <w:autoSpaceDN w:val="0"/>
+        <w:adjustRightInd w:val="0"/>
+        <w:spacing w:after="0" w:line="240" w:lineRule="auto"/>
+        <w:rPr>
+          <w:rFonts w:ascii="Courier New" w:hAnsi="Courier New" w:cs="Courier New"/>
+          <w:sz w:val="18"/>
+          <w:szCs w:val="18"/>
+          <w:lang w:val="en-US"/>
+        </w:rPr>
+      </w:pPr>
+      <w:r>
+        <w:rPr>
+          <w:rFonts w:ascii="Courier New" w:hAnsi="Courier New" w:cs="Courier New"/>
+          <w:sz w:val="18"/>
+          <w:szCs w:val="18"/>
+          <w:lang w:val="en-US"/>
+        </w:rPr>
+        <w:t xml:space="preserve">        [pc: 0, line: 86]</w:t>
+      </w:r>
+    </w:p>
+    <w:p>
+      <w:pPr>
+        <w:widowControl w:val="0"/>
+        <w:autoSpaceDE w:val="0"/>
+        <w:autoSpaceDN w:val="0"/>
+        <w:adjustRightInd w:val="0"/>
+        <w:spacing w:after="0" w:line="240" w:lineRule="auto"/>
+        <w:rPr>
+          <w:rFonts w:ascii="Courier New" w:hAnsi="Courier New" w:cs="Courier New"/>
+          <w:sz w:val="18"/>
+          <w:szCs w:val="18"/>
+          <w:lang w:val="en-US"/>
+        </w:rPr>
+      </w:pPr>
+      <w:r>
+        <w:rPr>
+          <w:rFonts w:ascii="Courier New" w:hAnsi="Courier New" w:cs="Courier New"/>
+          <w:sz w:val="18"/>
+          <w:szCs w:val="18"/>
+          <w:lang w:val="en-US"/>
+        </w:rPr>
+        <w:t xml:space="preserve">        [pc: 9, line: 87]</w:t>
+      </w:r>
+    </w:p>
+    <w:p>
+      <w:pPr>
+        <w:widowControl w:val="0"/>
+        <w:autoSpaceDE w:val="0"/>
+        <w:autoSpaceDN w:val="0"/>
+        <w:adjustRightInd w:val="0"/>
+        <w:spacing w:after="0" w:line="240" w:lineRule="auto"/>
+        <w:rPr>
+          <w:rFonts w:ascii="Courier New" w:hAnsi="Courier New" w:cs="Courier New"/>
+          <w:sz w:val="18"/>
+          <w:szCs w:val="18"/>
+          <w:lang w:val="en-US"/>
+        </w:rPr>
+      </w:pPr>
+      <w:r>
+        <w:rPr>
+          <w:rFonts w:ascii="Courier New" w:hAnsi="Courier New" w:cs="Courier New"/>
+          <w:sz w:val="18"/>
+          <w:szCs w:val="18"/>
+          <w:lang w:val="en-US"/>
+        </w:rPr>
+        <w:t xml:space="preserve">        [pc: 15, line: 88]</w:t>
+      </w:r>
+    </w:p>
+    <w:p>
+      <w:pPr>
+        <w:widowControl w:val="0"/>
+        <w:autoSpaceDE w:val="0"/>
+        <w:autoSpaceDN w:val="0"/>
+        <w:adjustRightInd w:val="0"/>
+        <w:spacing w:after="0" w:line="240" w:lineRule="auto"/>
+        <w:rPr>
+          <w:rFonts w:ascii="Courier New" w:hAnsi="Courier New" w:cs="Courier New"/>
+          <w:sz w:val="18"/>
+          <w:szCs w:val="18"/>
+          <w:lang w:val="en-US"/>
+        </w:rPr>
+      </w:pPr>
+      <w:r>
+        <w:rPr>
+          <w:rFonts w:ascii="Courier New" w:hAnsi="Courier New" w:cs="Courier New"/>
+          <w:sz w:val="18"/>
+          <w:szCs w:val="18"/>
+          <w:lang w:val="en-US"/>
+        </w:rPr>
+        <w:t xml:space="preserve">        [pc: 21, line: 89]</w:t>
+      </w:r>
+    </w:p>
+    <w:p>
+      <w:pPr>
+        <w:widowControl w:val="0"/>
+        <w:autoSpaceDE w:val="0"/>
+        <w:autoSpaceDN w:val="0"/>
+        <w:adjustRightInd w:val="0"/>
+        <w:spacing w:after="0" w:line="240" w:lineRule="auto"/>
+        <w:rPr>
+          <w:rFonts w:ascii="Courier New" w:hAnsi="Courier New" w:cs="Courier New"/>
+          <w:sz w:val="18"/>
+          <w:szCs w:val="18"/>
+          <w:lang w:val="en-US"/>
+        </w:rPr>
+      </w:pPr>
+      <w:r>
+        <w:rPr>
+          <w:rFonts w:ascii="Courier New" w:hAnsi="Courier New" w:cs="Courier New"/>
+          <w:sz w:val="18"/>
+          <w:szCs w:val="18"/>
+          <w:lang w:val="en-US"/>
+        </w:rPr>
+        <w:t xml:space="preserve">      Local variable table:</w:t>
+      </w:r>
+    </w:p>
+    <w:p>
+      <w:pPr>
+        <w:widowControl w:val="0"/>
+        <w:autoSpaceDE w:val="0"/>
+        <w:autoSpaceDN w:val="0"/>
+        <w:adjustRightInd w:val="0"/>
+        <w:spacing w:after="0" w:line="240" w:lineRule="auto"/>
+        <w:rPr>
+          <w:rFonts w:ascii="Courier New" w:hAnsi="Courier New" w:cs="Courier New"/>
+          <w:sz w:val="18"/>
+          <w:szCs w:val="18"/>
+          <w:lang w:val="en-US"/>
+        </w:rPr>
+      </w:pPr>
+      <w:r>
+        <w:rPr>
+          <w:rFonts w:ascii="Courier New" w:hAnsi="Courier New" w:cs="Courier New"/>
+          <w:sz w:val="18"/>
+          <w:szCs w:val="18"/>
+          <w:lang w:val="en-US"/>
+        </w:rPr>
+        <w:t xml:space="preserve">        [pc: 0, pc: 26] local: A index: 0 type: java.lang.String</w:t>
+      </w:r>
+    </w:p>
+    <w:p>
+      <w:pPr>
+        <w:widowControl w:val="0"/>
+        <w:autoSpaceDE w:val="0"/>
+        <w:autoSpaceDN w:val="0"/>
+        <w:adjustRightInd w:val="0"/>
+        <w:spacing w:after="0" w:line="240" w:lineRule="auto"/>
+        <w:rPr>
+          <w:rFonts w:ascii="Courier New" w:hAnsi="Courier New" w:cs="Courier New"/>
+          <w:sz w:val="18"/>
+          <w:szCs w:val="18"/>
+          <w:lang w:val="en-US"/>
+        </w:rPr>
+      </w:pPr>
+      <w:r>
+        <w:rPr>
+          <w:rFonts w:ascii="Courier New" w:hAnsi="Courier New" w:cs="Courier New"/>
+          <w:sz w:val="18"/>
+          <w:szCs w:val="18"/>
+          <w:lang w:val="en-US"/>
+        </w:rPr>
+        <w:t xml:space="preserve">        [pc: 0, pc: 26] local: B index: 1 type: java.lang.String</w:t>
+      </w:r>
+    </w:p>
+    <w:p>
+      <w:pPr>
+        <w:widowControl w:val="0"/>
+        <w:autoSpaceDE w:val="0"/>
+        <w:autoSpaceDN w:val="0"/>
+        <w:adjustRightInd w:val="0"/>
+        <w:spacing w:after="0" w:line="240" w:lineRule="auto"/>
+        <w:rPr>
+          <w:rFonts w:ascii="Courier New" w:hAnsi="Courier New" w:cs="Courier New"/>
+          <w:sz w:val="18"/>
+          <w:szCs w:val="18"/>
+          <w:lang w:val="en-US"/>
+        </w:rPr>
+      </w:pPr>
+      <w:r>
+        <w:rPr>
+          <w:rFonts w:ascii="Courier New" w:hAnsi="Courier New" w:cs="Courier New"/>
+          <w:sz w:val="18"/>
+          <w:szCs w:val="18"/>
+          <w:lang w:val="en-US"/>
+        </w:rPr>
+        <w:t xml:space="preserve">        [pc: 9, pc: 26] local: sb index: 2 type: java.lang.StringBuilder</w:t>
+      </w:r>
+    </w:p>
+    <w:p>
+      <w:pPr>
+        <w:widowControl w:val="0"/>
+        <w:autoSpaceDE w:val="0"/>
+        <w:autoSpaceDN w:val="0"/>
+        <w:adjustRightInd w:val="0"/>
+        <w:spacing w:after="0" w:line="240" w:lineRule="auto"/>
+        <w:rPr>
+          <w:rFonts w:ascii="Courier New" w:hAnsi="Courier New" w:cs="Courier New"/>
+          <w:sz w:val="18"/>
+          <w:szCs w:val="18"/>
+          <w:lang w:val="en-US"/>
+        </w:rPr>
+      </w:pPr>
+      <w:r>
+        <w:rPr>
+          <w:rFonts w:ascii="Courier New" w:hAnsi="Courier New" w:cs="Courier New"/>
+          <w:sz w:val="18"/>
+          <w:szCs w:val="18"/>
+          <w:lang w:val="en-US"/>
+        </w:rPr>
+        <w:t xml:space="preserve">  </w:t>
+      </w:r>
+    </w:p>
+    <w:p>
+      <w:pPr>
+        <w:widowControl w:val="0"/>
+        <w:autoSpaceDE w:val="0"/>
+        <w:autoSpaceDN w:val="0"/>
+        <w:adjustRightInd w:val="0"/>
+        <w:spacing w:after="0" w:line="240" w:lineRule="auto"/>
+        <w:rPr>
+          <w:rFonts w:ascii="Courier New" w:hAnsi="Courier New" w:cs="Courier New"/>
+          <w:sz w:val="18"/>
+          <w:szCs w:val="18"/>
+          <w:lang w:val="en-US"/>
+        </w:rPr>
+      </w:pPr>
+      <w:r>
+        <w:rPr>
+          <w:rFonts w:ascii="Courier New" w:hAnsi="Courier New" w:cs="Courier New"/>
+          <w:sz w:val="18"/>
+          <w:szCs w:val="18"/>
+          <w:lang w:val="en-US"/>
+        </w:rPr>
+        <w:t xml:space="preserve">  </w:t>
+      </w:r>
+      <w:r>
+        <w:rPr>
+          <w:rFonts w:ascii="Courier New" w:hAnsi="Courier New" w:cs="Courier New"/>
+          <w:sz w:val="18"/>
+          <w:szCs w:val="18"/>
+          <w:lang w:val="en-US"/>
+        </w:rPr>
+        <w:tab/>
+      </w:r>
+    </w:p>
+    <w:p>
+      <w:pPr>
+        <w:widowControl w:val="0"/>
+        <w:autoSpaceDE w:val="0"/>
+        <w:autoSpaceDN w:val="0"/>
+        <w:adjustRightInd w:val="0"/>
+        <w:spacing w:after="0" w:line="240" w:lineRule="auto"/>
+        <w:rPr>
+          <w:rFonts w:ascii="Courier New" w:hAnsi="Courier New" w:cs="Courier New"/>
+          <w:sz w:val="18"/>
+          <w:szCs w:val="18"/>
+          <w:lang w:val="en-US"/>
+        </w:rPr>
+      </w:pPr>
+      <w:r>
+        <w:rPr>
+          <w:rFonts w:ascii="Courier New" w:hAnsi="Courier New" w:cs="Courier New"/>
+          <w:sz w:val="18"/>
+          <w:szCs w:val="18"/>
+          <w:lang w:val="en-US"/>
+        </w:rPr>
+        <w:t xml:space="preserve">  </w:t>
+      </w:r>
+    </w:p>
+    <w:p>
+      <w:pPr>
+        <w:widowControl w:val="0"/>
+        <w:pBdr>
+          <w:bottom w:val="single" w:sz="6" w:space="1" w:color="auto"/>
+        </w:pBdr>
+        <w:autoSpaceDE w:val="0"/>
+        <w:autoSpaceDN w:val="0"/>
+        <w:adjustRightInd w:val="0"/>
+        <w:spacing w:after="0" w:line="240" w:lineRule="auto"/>
+        <w:rPr>
+          <w:rFonts w:ascii="Arial" w:hAnsi="Arial" w:cs="Arial"/>
+          <w:lang w:val="en-US"/>
+        </w:rPr>
+      </w:pPr>
+      <w:r>
+        <w:rPr>
+          <w:rFonts w:ascii="Arial" w:hAnsi="Arial" w:cs="Arial"/>
+          <w:lang w:val="en-US"/>
+        </w:rPr>
+        <w:t>Outils</w:t>
+      </w:r>
+      <w:r>
+        <w:rPr>
+          <w:rFonts w:ascii="Arial" w:hAnsi="Arial" w:cs="Arial"/>
+          <w:lang w:val="en-US"/>
+        </w:rPr>
+        <w:t xml:space="preserve"> de profiling:</w:t>
+      </w:r>
+    </w:p>
+    <w:p>
+      <w:pPr>
+        <w:widowControl w:val="0"/>
+        <w:autoSpaceDE w:val="0"/>
+        <w:autoSpaceDN w:val="0"/>
+        <w:adjustRightInd w:val="0"/>
+        <w:spacing w:after="0" w:line="240" w:lineRule="auto"/>
+        <w:rPr>
+          <w:rFonts w:ascii="Arial" w:hAnsi="Arial" w:cs="Arial"/>
+        </w:rPr>
+      </w:pPr>
+    </w:p>
+    <w:p>
+      <w:pPr>
+        <w:widowControl w:val="0"/>
+        <w:autoSpaceDE w:val="0"/>
+        <w:autoSpaceDN w:val="0"/>
+        <w:adjustRightInd w:val="0"/>
+        <w:spacing w:after="0" w:line="240" w:lineRule="auto"/>
+        <w:rPr>
+          <w:rFonts w:ascii="Arial" w:hAnsi="Arial" w:cs="Arial"/>
+        </w:rPr>
+      </w:pPr>
+      <w:r>
+        <w:rPr>
+          <w:rFonts w:ascii="Arial" w:hAnsi="Arial" w:cs="Arial"/>
+        </w:rPr>
+        <w:t xml:space="preserve">Pour pouvoir optimizer du code, il est </w:t>
+      </w:r>
+      <w:r>
+        <w:rPr>
+          <w:rFonts w:ascii="Arial" w:hAnsi="Arial" w:cs="Arial"/>
+        </w:rPr>
+        <w:t>nécessaire</w:t>
+      </w:r>
+      <w:r>
+        <w:rPr>
+          <w:rFonts w:ascii="Arial" w:hAnsi="Arial" w:cs="Arial"/>
+        </w:rPr>
+        <w:t xml:space="preserve"> de conn</w:t>
+      </w:r>
+      <w:r>
+        <w:rPr>
+          <w:rFonts w:ascii="Arial" w:hAnsi="Arial" w:cs="Arial"/>
+        </w:rPr>
+        <w:t>aitre les performances du code pour savoir :</w:t>
+      </w:r>
+    </w:p>
+    <w:p>
+      <w:pPr>
+        <w:pStyle w:val="Paragraphedeliste"/>
+        <w:widowControl w:val="0"/>
+        <w:numPr>
+          <w:ilvl w:val="0"/>
+          <w:numId w:val="1"/>
+        </w:numPr>
+        <w:autoSpaceDE w:val="0"/>
+        <w:autoSpaceDN w:val="0"/>
+        <w:adjustRightInd w:val="0"/>
+        <w:spacing w:after="0" w:line="240" w:lineRule="auto"/>
+        <w:rPr>
+          <w:rFonts w:ascii="Arial" w:hAnsi="Arial" w:cs="Arial"/>
+        </w:rPr>
+      </w:pPr>
+      <w:r>
+        <w:rPr>
+          <w:rFonts w:ascii="Arial" w:hAnsi="Arial" w:cs="Arial"/>
+        </w:rPr>
+        <w:t xml:space="preserve"> C</w:t>
+      </w:r>
+      <w:r>
+        <w:rPr>
+          <w:rFonts w:ascii="Arial" w:hAnsi="Arial" w:cs="Arial"/>
+        </w:rPr>
+        <w:t>e qu’on peut</w:t>
+      </w:r>
+      <w:r>
+        <w:rPr>
+          <w:rFonts w:ascii="Arial" w:hAnsi="Arial" w:cs="Arial"/>
+        </w:rPr>
+        <w:t xml:space="preserve"> espérer gagner</w:t>
+      </w:r>
+    </w:p>
+    <w:p>
+      <w:pPr>
+        <w:pStyle w:val="Paragraphedeliste"/>
+        <w:widowControl w:val="0"/>
+        <w:numPr>
+          <w:ilvl w:val="0"/>
+          <w:numId w:val="1"/>
+        </w:numPr>
+        <w:autoSpaceDE w:val="0"/>
+        <w:autoSpaceDN w:val="0"/>
+        <w:adjustRightInd w:val="0"/>
+        <w:spacing w:after="0" w:line="240" w:lineRule="auto"/>
+        <w:rPr>
+          <w:rFonts w:ascii="Arial" w:hAnsi="Arial" w:cs="Arial"/>
+        </w:rPr>
+      </w:pPr>
+      <w:r>
+        <w:rPr>
+          <w:rFonts w:ascii="Arial" w:hAnsi="Arial" w:cs="Arial"/>
+        </w:rPr>
+        <w:t xml:space="preserve"> Ou (dans quel partie exactement du code) on peut espérer gagner</w:t>
+      </w:r>
+    </w:p>
+    <w:p>
+      <w:pPr>
+        <w:pStyle w:val="Paragraphedeliste"/>
+        <w:widowControl w:val="0"/>
+        <w:numPr>
+          <w:ilvl w:val="0"/>
+          <w:numId w:val="1"/>
+        </w:numPr>
+        <w:autoSpaceDE w:val="0"/>
+        <w:autoSpaceDN w:val="0"/>
+        <w:adjustRightInd w:val="0"/>
+        <w:spacing w:after="0" w:line="240" w:lineRule="auto"/>
+        <w:rPr>
+          <w:rFonts w:ascii="Arial" w:hAnsi="Arial" w:cs="Arial"/>
+        </w:rPr>
+      </w:pPr>
+      <w:r>
+        <w:rPr>
+          <w:rFonts w:ascii="Arial" w:hAnsi="Arial" w:cs="Arial"/>
+        </w:rPr>
+        <w:t xml:space="preserve"> Ce qu’on a effectivement gagner après optimisation</w:t>
+      </w:r>
+    </w:p>
+    <w:p>
+      <w:pPr>
+        <w:widowControl w:val="0"/>
+        <w:autoSpaceDE w:val="0"/>
+        <w:autoSpaceDN w:val="0"/>
+        <w:adjustRightInd w:val="0"/>
+        <w:spacing w:after="0" w:line="240" w:lineRule="auto"/>
+        <w:rPr>
+          <w:rFonts w:ascii="Arial" w:hAnsi="Arial" w:cs="Arial"/>
+        </w:rPr>
+      </w:pPr>
+    </w:p>
+    <w:p>
+      <w:pPr>
+        <w:widowControl w:val="0"/>
+        <w:autoSpaceDE w:val="0"/>
+        <w:autoSpaceDN w:val="0"/>
+        <w:adjustRightInd w:val="0"/>
+        <w:spacing w:after="0" w:line="240" w:lineRule="auto"/>
+        <w:rPr>
+          <w:rFonts w:ascii="Arial" w:hAnsi="Arial" w:cs="Arial"/>
+        </w:rPr>
+      </w:pPr>
+      <w:r>
+        <w:rPr>
+          <w:rFonts w:ascii="Arial" w:hAnsi="Arial" w:cs="Arial"/>
+        </w:rPr>
+        <w:t xml:space="preserve">Pour cela, il sera nécessaire </w:t>
+      </w:r>
+      <w:r>
+        <w:rPr>
+          <w:rFonts w:ascii="Arial" w:hAnsi="Arial" w:cs="Arial"/>
+        </w:rPr>
+        <w:t xml:space="preserve">d’utiliser des outils de profiling pour faire ces mesures. </w:t>
+      </w:r>
+    </w:p>
+    <w:p>
+      <w:pPr>
+        <w:widowControl w:val="0"/>
+        <w:autoSpaceDE w:val="0"/>
+        <w:autoSpaceDN w:val="0"/>
+        <w:adjustRightInd w:val="0"/>
+        <w:spacing w:after="0" w:line="240" w:lineRule="auto"/>
+        <w:rPr>
+          <w:rFonts w:ascii="Arial" w:hAnsi="Arial" w:cs="Arial"/>
+        </w:rPr>
+      </w:pPr>
+    </w:p>
+    <w:p>
+      <w:pPr>
+        <w:widowControl w:val="0"/>
+        <w:pBdr>
+          <w:bottom w:val="single" w:sz="6" w:space="1" w:color="auto"/>
+        </w:pBdr>
+        <w:autoSpaceDE w:val="0"/>
+        <w:autoSpaceDN w:val="0"/>
+        <w:adjustRightInd w:val="0"/>
+        <w:spacing w:after="0" w:line="240" w:lineRule="auto"/>
+        <w:rPr>
+          <w:rFonts w:ascii="Arial" w:hAnsi="Arial" w:cs="Arial"/>
+        </w:rPr>
+      </w:pPr>
+      <w:r>
+        <w:rPr>
+          <w:rFonts w:ascii="Arial" w:hAnsi="Arial" w:cs="Arial"/>
+        </w:rPr>
+        <w:t>JDK Profiling Tools</w:t>
+      </w:r>
+    </w:p>
+    <w:p>
+      <w:pPr>
+        <w:widowControl w:val="0"/>
+        <w:autoSpaceDE w:val="0"/>
+        <w:autoSpaceDN w:val="0"/>
+        <w:adjustRightInd w:val="0"/>
+        <w:spacing w:after="0" w:line="240" w:lineRule="auto"/>
+        <w:rPr>
+          <w:rFonts w:ascii="Arial" w:hAnsi="Arial" w:cs="Arial"/>
+        </w:rPr>
+      </w:pPr>
+    </w:p>
+    <w:p>
+      <w:pPr>
+        <w:widowControl w:val="0"/>
+        <w:autoSpaceDE w:val="0"/>
+        <w:autoSpaceDN w:val="0"/>
+        <w:adjustRightInd w:val="0"/>
+        <w:spacing w:after="0" w:line="240" w:lineRule="auto"/>
+        <w:rPr>
+          <w:rFonts w:ascii="Arial" w:hAnsi="Arial" w:cs="Arial"/>
+        </w:rPr>
+      </w:pPr>
+      <w:r>
+        <w:rPr>
+          <w:rFonts w:ascii="Arial" w:hAnsi="Arial" w:cs="Arial"/>
+        </w:rPr>
+        <w:t>De nombreux sont directement disponible dans les JDK récents (JDK 1.5 et supérieurs). La documentation d’Oracle concernant ces outils est disponible ici :</w:t>
+      </w:r>
+    </w:p>
+    <w:p>
+      <w:pPr>
+        <w:widowControl w:val="0"/>
+        <w:autoSpaceDE w:val="0"/>
+        <w:autoSpaceDN w:val="0"/>
+        <w:adjustRightInd w:val="0"/>
+        <w:spacing w:after="0" w:line="240" w:lineRule="auto"/>
+        <w:rPr>
+          <w:rFonts w:ascii="Arial" w:hAnsi="Arial" w:cs="Arial"/>
+        </w:rPr>
+      </w:pPr>
+      <w:hyperlink r:id="rId7" w:history="1">
+        <w:r>
+          <w:rPr>
+            <w:rStyle w:val="Lienhypertexte"/>
+            <w:rFonts w:ascii="Arial" w:hAnsi="Arial" w:cs="Arial"/>
+          </w:rPr>
+          <w:t>http://www.oracle.com/technetwork/java/javase/tooldescr-136044.html</w:t>
+        </w:r>
+      </w:hyperlink>
+    </w:p>
+    <w:p>
+      <w:pPr>
+        <w:widowControl w:val="0"/>
+        <w:autoSpaceDE w:val="0"/>
+        <w:autoSpaceDN w:val="0"/>
+        <w:adjustRightInd w:val="0"/>
+        <w:spacing w:after="0" w:line="240" w:lineRule="auto"/>
+        <w:rPr>
+          <w:rFonts w:ascii="Arial" w:hAnsi="Arial" w:cs="Arial"/>
+        </w:rPr>
+      </w:pPr>
+      <w:r>
+        <w:rPr>
+          <w:rFonts w:ascii="Arial" w:hAnsi="Arial" w:cs="Arial"/>
+        </w:rPr>
+        <w:t>Tous ces outils utilisent la JVMTI qui est l’interface offerte par la JDK pour monitorer l’exécution.</w:t>
+      </w:r>
+    </w:p>
+    <w:p>
+      <w:pPr>
+        <w:widowControl w:val="0"/>
+        <w:autoSpaceDE w:val="0"/>
+        <w:autoSpaceDN w:val="0"/>
+        <w:adjustRightInd w:val="0"/>
+        <w:spacing w:after="0" w:line="240" w:lineRule="auto"/>
+        <w:rPr>
+          <w:rFonts w:ascii="Arial" w:hAnsi="Arial" w:cs="Arial"/>
+        </w:rPr>
+      </w:pPr>
+      <w:r>
+        <w:rPr>
+          <w:rFonts w:ascii="Arial" w:hAnsi="Arial" w:cs="Arial"/>
+        </w:rPr>
+        <w:t>Voici une partie des outils disponibles et leur utilité :</w:t>
+      </w:r>
+    </w:p>
+    <w:p>
+      <w:pPr>
+        <w:pStyle w:val="Paragraphedeliste"/>
+        <w:widowControl w:val="0"/>
+        <w:numPr>
+          <w:ilvl w:val="0"/>
+          <w:numId w:val="5"/>
+        </w:numPr>
+        <w:autoSpaceDE w:val="0"/>
+        <w:autoSpaceDN w:val="0"/>
+        <w:adjustRightInd w:val="0"/>
+        <w:spacing w:after="0" w:line="240" w:lineRule="auto"/>
+        <w:ind w:left="709"/>
+        <w:rPr>
+          <w:rFonts w:ascii="Arial" w:hAnsi="Arial" w:cs="Arial"/>
+          <w:lang w:val="en-US"/>
+        </w:rPr>
+      </w:pPr>
+      <w:r>
+        <w:rPr>
+          <w:rFonts w:ascii="Arial" w:hAnsi="Arial" w:cs="Arial"/>
+          <w:lang w:val="en-US"/>
+        </w:rPr>
+        <w:lastRenderedPageBreak/>
+        <w:t>HPROF - Heap Profiler -&gt; profiler agent)</w:t>
+      </w:r>
+    </w:p>
+    <w:p>
+      <w:pPr>
+        <w:pStyle w:val="Paragraphedeliste"/>
+        <w:widowControl w:val="0"/>
+        <w:numPr>
+          <w:ilvl w:val="0"/>
+          <w:numId w:val="5"/>
+        </w:numPr>
+        <w:autoSpaceDE w:val="0"/>
+        <w:autoSpaceDN w:val="0"/>
+        <w:adjustRightInd w:val="0"/>
+        <w:spacing w:after="0" w:line="240" w:lineRule="auto"/>
+        <w:ind w:left="709"/>
+        <w:rPr>
+          <w:rFonts w:ascii="Arial" w:hAnsi="Arial" w:cs="Arial"/>
+          <w:lang w:val="en-US"/>
+        </w:rPr>
+      </w:pPr>
+      <w:r>
+        <w:rPr>
+          <w:rFonts w:ascii="Arial" w:hAnsi="Arial" w:cs="Arial"/>
+          <w:lang w:val="en-US"/>
+        </w:rPr>
+        <w:t>Java VisualVM -&gt; GUI</w:t>
+      </w:r>
+    </w:p>
+    <w:p>
+      <w:pPr>
+        <w:pStyle w:val="Paragraphedeliste"/>
+        <w:widowControl w:val="0"/>
+        <w:numPr>
+          <w:ilvl w:val="0"/>
+          <w:numId w:val="5"/>
+        </w:numPr>
+        <w:autoSpaceDE w:val="0"/>
+        <w:autoSpaceDN w:val="0"/>
+        <w:adjustRightInd w:val="0"/>
+        <w:spacing w:after="0" w:line="240" w:lineRule="auto"/>
+        <w:ind w:left="709"/>
+        <w:rPr>
+          <w:rFonts w:ascii="Arial" w:hAnsi="Arial" w:cs="Arial"/>
+          <w:lang w:val="en-US"/>
+        </w:rPr>
+      </w:pPr>
+      <w:r>
+        <w:rPr>
+          <w:rFonts w:ascii="Arial" w:hAnsi="Arial" w:cs="Arial"/>
+          <w:lang w:val="en-US"/>
+        </w:rPr>
+        <w:t>JConsole Utility -&gt; GUI: view and monitor the global java information (memory, thread, classes, ...) with graphs</w:t>
+      </w:r>
+    </w:p>
+    <w:p>
+      <w:pPr>
+        <w:pStyle w:val="Paragraphedeliste"/>
+        <w:widowControl w:val="0"/>
+        <w:numPr>
+          <w:ilvl w:val="0"/>
+          <w:numId w:val="5"/>
+        </w:numPr>
+        <w:autoSpaceDE w:val="0"/>
+        <w:autoSpaceDN w:val="0"/>
+        <w:adjustRightInd w:val="0"/>
+        <w:spacing w:after="0" w:line="240" w:lineRule="auto"/>
+        <w:ind w:left="709"/>
+        <w:rPr>
+          <w:rFonts w:ascii="Arial" w:hAnsi="Arial" w:cs="Arial"/>
+        </w:rPr>
+      </w:pPr>
+      <w:r>
+        <w:rPr>
+          <w:rFonts w:ascii="Arial" w:hAnsi="Arial" w:cs="Arial"/>
+        </w:rPr>
+        <w:t>jdb Utility -&gt; Command line debugger</w:t>
+      </w:r>
+    </w:p>
+    <w:p>
+      <w:pPr>
+        <w:pStyle w:val="Paragraphedeliste"/>
+        <w:widowControl w:val="0"/>
+        <w:numPr>
+          <w:ilvl w:val="0"/>
+          <w:numId w:val="5"/>
+        </w:numPr>
+        <w:autoSpaceDE w:val="0"/>
+        <w:autoSpaceDN w:val="0"/>
+        <w:adjustRightInd w:val="0"/>
+        <w:spacing w:after="0" w:line="240" w:lineRule="auto"/>
+        <w:ind w:left="709"/>
+        <w:rPr>
+          <w:rFonts w:ascii="Arial" w:hAnsi="Arial" w:cs="Arial"/>
+        </w:rPr>
+      </w:pPr>
+      <w:r>
+        <w:rPr>
+          <w:rFonts w:ascii="Arial" w:hAnsi="Arial" w:cs="Arial"/>
+        </w:rPr>
+        <w:t>jhat Utility -&gt; browse the object topology in a heap snapshot: permet d'acceder a la hierarchy d'objet en terme de référencement sur un snapshhot (permet de savoir pourquoi un objet est référencé et par qui)</w:t>
+      </w:r>
+    </w:p>
+    <w:p>
+      <w:pPr>
+        <w:pStyle w:val="Paragraphedeliste"/>
+        <w:widowControl w:val="0"/>
+        <w:numPr>
+          <w:ilvl w:val="0"/>
+          <w:numId w:val="5"/>
+        </w:numPr>
+        <w:autoSpaceDE w:val="0"/>
+        <w:autoSpaceDN w:val="0"/>
+        <w:adjustRightInd w:val="0"/>
+        <w:spacing w:after="0" w:line="240" w:lineRule="auto"/>
+        <w:ind w:left="709"/>
+        <w:rPr>
+          <w:rFonts w:ascii="Arial" w:hAnsi="Arial" w:cs="Arial"/>
+        </w:rPr>
+      </w:pPr>
+      <w:r>
+        <w:rPr>
+          <w:rFonts w:ascii="Arial" w:hAnsi="Arial" w:cs="Arial"/>
+        </w:rPr>
+        <w:t>jinfo Utility -&gt; récupère les informations d'une jvm (propriétés diverses)</w:t>
+      </w:r>
+    </w:p>
+    <w:p>
+      <w:pPr>
+        <w:pStyle w:val="Paragraphedeliste"/>
+        <w:widowControl w:val="0"/>
+        <w:numPr>
+          <w:ilvl w:val="0"/>
+          <w:numId w:val="5"/>
+        </w:numPr>
+        <w:autoSpaceDE w:val="0"/>
+        <w:autoSpaceDN w:val="0"/>
+        <w:adjustRightInd w:val="0"/>
+        <w:spacing w:after="0" w:line="240" w:lineRule="auto"/>
+        <w:ind w:left="709"/>
+        <w:rPr>
+          <w:rFonts w:ascii="Arial" w:hAnsi="Arial" w:cs="Arial"/>
+        </w:rPr>
+      </w:pPr>
+      <w:r>
+        <w:rPr>
+          <w:rFonts w:ascii="Arial" w:hAnsi="Arial" w:cs="Arial"/>
+        </w:rPr>
+        <w:t>jmap Utility -&gt; affiche des statistiques mémoires</w:t>
+      </w:r>
+    </w:p>
+    <w:p>
+      <w:pPr>
+        <w:pStyle w:val="Paragraphedeliste"/>
+        <w:widowControl w:val="0"/>
+        <w:numPr>
+          <w:ilvl w:val="0"/>
+          <w:numId w:val="5"/>
+        </w:numPr>
+        <w:autoSpaceDE w:val="0"/>
+        <w:autoSpaceDN w:val="0"/>
+        <w:adjustRightInd w:val="0"/>
+        <w:spacing w:after="0" w:line="240" w:lineRule="auto"/>
+        <w:ind w:left="709"/>
+        <w:rPr>
+          <w:rFonts w:ascii="Arial" w:hAnsi="Arial" w:cs="Arial"/>
+        </w:rPr>
+      </w:pPr>
+      <w:r>
+        <w:rPr>
+          <w:rFonts w:ascii="Arial" w:hAnsi="Arial" w:cs="Arial"/>
+        </w:rPr>
+        <w:t>jstack Utility -&gt; affiche la stacktrace de tous les thread actifs. Très utile pour la recherche de deadlock</w:t>
+      </w:r>
+    </w:p>
+    <w:p>
+      <w:pPr>
+        <w:pStyle w:val="Paragraphedeliste"/>
+        <w:widowControl w:val="0"/>
+        <w:numPr>
+          <w:ilvl w:val="0"/>
+          <w:numId w:val="5"/>
+        </w:numPr>
+        <w:autoSpaceDE w:val="0"/>
+        <w:autoSpaceDN w:val="0"/>
+        <w:adjustRightInd w:val="0"/>
+        <w:spacing w:after="0" w:line="240" w:lineRule="auto"/>
+        <w:ind w:left="709"/>
+        <w:rPr>
+          <w:rFonts w:ascii="Arial" w:hAnsi="Arial" w:cs="Arial"/>
+        </w:rPr>
+      </w:pPr>
+      <w:r>
+        <w:rPr>
+          <w:rFonts w:ascii="Arial" w:hAnsi="Arial" w:cs="Arial"/>
+        </w:rPr>
+        <w:t>jstat Utility -&gt; outil donnant des informations sur la mémoire et les GC qui s'effectuent</w:t>
+      </w:r>
+    </w:p>
+    <w:p>
+      <w:pPr>
+        <w:pStyle w:val="Paragraphedeliste"/>
+        <w:widowControl w:val="0"/>
+        <w:numPr>
+          <w:ilvl w:val="0"/>
+          <w:numId w:val="5"/>
+        </w:numPr>
+        <w:autoSpaceDE w:val="0"/>
+        <w:autoSpaceDN w:val="0"/>
+        <w:adjustRightInd w:val="0"/>
+        <w:spacing w:after="0" w:line="240" w:lineRule="auto"/>
+        <w:ind w:left="709"/>
+        <w:rPr>
+          <w:rFonts w:ascii="Arial" w:hAnsi="Arial" w:cs="Arial"/>
+        </w:rPr>
+      </w:pPr>
+      <w:r>
+        <w:rPr>
+          <w:rFonts w:ascii="Arial" w:hAnsi="Arial" w:cs="Arial"/>
+        </w:rPr>
+        <w:t>visualgc Tool -&gt; GUI: c'est la version graphique de jstat</w:t>
+      </w:r>
+    </w:p>
+    <w:p>
+      <w:pPr>
+        <w:widowControl w:val="0"/>
+        <w:autoSpaceDE w:val="0"/>
+        <w:autoSpaceDN w:val="0"/>
+        <w:adjustRightInd w:val="0"/>
+        <w:spacing w:after="0" w:line="240" w:lineRule="auto"/>
+        <w:rPr>
+          <w:rFonts w:ascii="Arial" w:hAnsi="Arial" w:cs="Arial"/>
+        </w:rPr>
+      </w:pPr>
+    </w:p>
+    <w:p>
+      <w:pPr>
+        <w:widowControl w:val="0"/>
+        <w:pBdr>
+          <w:bottom w:val="single" w:sz="6" w:space="1" w:color="auto"/>
+        </w:pBdr>
+        <w:autoSpaceDE w:val="0"/>
+        <w:autoSpaceDN w:val="0"/>
+        <w:adjustRightInd w:val="0"/>
+        <w:spacing w:after="0" w:line="240" w:lineRule="auto"/>
+        <w:rPr>
+          <w:rFonts w:ascii="Arial" w:hAnsi="Arial" w:cs="Arial"/>
+        </w:rPr>
+      </w:pPr>
+      <w:r>
+        <w:rPr>
+          <w:rFonts w:ascii="Arial" w:hAnsi="Arial" w:cs="Arial"/>
+        </w:rPr>
+        <w:t>Outils de profiling gratuit</w:t>
+      </w:r>
+      <w:r>
+        <w:rPr>
+          <w:rFonts w:ascii="Arial" w:hAnsi="Arial" w:cs="Arial"/>
+        </w:rPr>
+        <w:t> :</w:t>
+      </w:r>
+    </w:p>
+    <w:p>
+      <w:pPr>
+        <w:widowControl w:val="0"/>
+        <w:autoSpaceDE w:val="0"/>
+        <w:autoSpaceDN w:val="0"/>
+        <w:adjustRightInd w:val="0"/>
+        <w:spacing w:after="0" w:line="240" w:lineRule="auto"/>
+        <w:rPr>
+          <w:rFonts w:ascii="Arial" w:hAnsi="Arial" w:cs="Arial"/>
+        </w:rPr>
+      </w:pPr>
+    </w:p>
+    <w:p>
+      <w:pPr>
+        <w:widowControl w:val="0"/>
+        <w:autoSpaceDE w:val="0"/>
+        <w:autoSpaceDN w:val="0"/>
+        <w:adjustRightInd w:val="0"/>
+        <w:spacing w:after="0" w:line="240" w:lineRule="auto"/>
+        <w:rPr>
+          <w:rFonts w:ascii="Arial" w:hAnsi="Arial" w:cs="Arial"/>
+        </w:rPr>
+      </w:pPr>
+      <w:r>
+        <w:rPr>
+          <w:rFonts w:ascii="Arial" w:hAnsi="Arial" w:cs="Arial"/>
+        </w:rPr>
+        <w:t>De nombreux outils gratuits existent pour profiler votre application et tous utilisent</w:t>
+      </w:r>
+      <w:r>
+        <w:rPr>
+          <w:rFonts w:ascii="Arial" w:hAnsi="Arial" w:cs="Arial"/>
+        </w:rPr>
+        <w:t xml:space="preserve"> la même interface JVMTI fournie par la JDK. Par contre la plupart n’ont pas évolué depuis très longtemps.</w:t>
+      </w:r>
+    </w:p>
+    <w:p>
+      <w:pPr>
+        <w:pStyle w:val="Paragraphedeliste"/>
+        <w:widowControl w:val="0"/>
+        <w:numPr>
+          <w:ilvl w:val="0"/>
+          <w:numId w:val="6"/>
+        </w:numPr>
+        <w:autoSpaceDE w:val="0"/>
+        <w:autoSpaceDN w:val="0"/>
+        <w:adjustRightInd w:val="0"/>
+        <w:spacing w:after="0" w:line="240" w:lineRule="auto"/>
+        <w:ind w:hanging="436"/>
+        <w:rPr>
+          <w:rFonts w:ascii="Arial" w:hAnsi="Arial" w:cs="Arial"/>
+        </w:rPr>
+      </w:pPr>
+      <w:r>
+        <w:rPr>
+          <w:rFonts w:ascii="Arial" w:hAnsi="Arial" w:cs="Arial"/>
+        </w:rPr>
+        <w:t xml:space="preserve">Profiler4j (2006): </w:t>
+      </w:r>
+    </w:p>
+    <w:p>
+      <w:pPr>
+        <w:pStyle w:val="Paragraphedeliste"/>
+        <w:widowControl w:val="0"/>
+        <w:autoSpaceDE w:val="0"/>
+        <w:autoSpaceDN w:val="0"/>
+        <w:adjustRightInd w:val="0"/>
+        <w:spacing w:after="0" w:line="240" w:lineRule="auto"/>
+        <w:rPr>
+          <w:rFonts w:ascii="Arial" w:hAnsi="Arial" w:cs="Arial"/>
+        </w:rPr>
+      </w:pPr>
+      <w:hyperlink r:id="rId8" w:history="1">
+        <w:r>
+          <w:rPr>
+            <w:rStyle w:val="Lienhypertexte"/>
+          </w:rPr>
+          <w:t>http://profiler4j.sourceforge.net/</w:t>
+        </w:r>
+      </w:hyperlink>
+    </w:p>
+    <w:p>
+      <w:pPr>
+        <w:pStyle w:val="Paragraphedeliste"/>
+        <w:widowControl w:val="0"/>
+        <w:numPr>
+          <w:ilvl w:val="0"/>
+          <w:numId w:val="6"/>
+        </w:numPr>
+        <w:autoSpaceDE w:val="0"/>
+        <w:autoSpaceDN w:val="0"/>
+        <w:adjustRightInd w:val="0"/>
+        <w:spacing w:after="0" w:line="240" w:lineRule="auto"/>
+        <w:ind w:hanging="436"/>
+        <w:rPr>
+          <w:rFonts w:ascii="Arial" w:hAnsi="Arial" w:cs="Arial"/>
+        </w:rPr>
+      </w:pPr>
+      <w:r>
+        <w:rPr>
+          <w:rFonts w:ascii="Arial" w:hAnsi="Arial" w:cs="Arial"/>
+        </w:rPr>
+        <w:t xml:space="preserve">JIP ou </w:t>
+      </w:r>
+      <w:r>
+        <w:rPr>
+          <w:rFonts w:ascii="Arial" w:hAnsi="Arial" w:cs="Arial"/>
+        </w:rPr>
+        <w:t>Java Interactive Profiler</w:t>
+      </w:r>
+      <w:r>
+        <w:rPr>
+          <w:rFonts w:ascii="Arial" w:hAnsi="Arial" w:cs="Arial"/>
+        </w:rPr>
+        <w:t xml:space="preserve"> (2010) : </w:t>
+      </w:r>
+    </w:p>
+    <w:p>
+      <w:pPr>
+        <w:pStyle w:val="Paragraphedeliste"/>
+        <w:widowControl w:val="0"/>
+        <w:autoSpaceDE w:val="0"/>
+        <w:autoSpaceDN w:val="0"/>
+        <w:adjustRightInd w:val="0"/>
+        <w:spacing w:after="0" w:line="240" w:lineRule="auto"/>
+        <w:rPr>
+          <w:rFonts w:ascii="Arial" w:hAnsi="Arial" w:cs="Arial"/>
+        </w:rPr>
+      </w:pPr>
+      <w:hyperlink r:id="rId9" w:history="1">
+        <w:r>
+          <w:rPr>
+            <w:rStyle w:val="Lienhypertexte"/>
+          </w:rPr>
+          <w:t>http://sourceforge.net/projects/jiprof/</w:t>
+        </w:r>
+      </w:hyperlink>
+    </w:p>
+    <w:p>
+      <w:pPr>
+        <w:pStyle w:val="Paragraphedeliste"/>
+        <w:widowControl w:val="0"/>
+        <w:numPr>
+          <w:ilvl w:val="0"/>
+          <w:numId w:val="6"/>
+        </w:numPr>
+        <w:autoSpaceDE w:val="0"/>
+        <w:autoSpaceDN w:val="0"/>
+        <w:adjustRightInd w:val="0"/>
+        <w:spacing w:after="0" w:line="240" w:lineRule="auto"/>
+        <w:ind w:hanging="436"/>
+        <w:rPr>
+          <w:rFonts w:ascii="Arial" w:hAnsi="Arial" w:cs="Arial"/>
+        </w:rPr>
+      </w:pPr>
+      <w:r>
+        <w:rPr>
+          <w:rFonts w:ascii="Arial" w:hAnsi="Arial" w:cs="Arial"/>
+        </w:rPr>
+        <w:t>JMH : cela permet d’utiliser des annotations pour profiler spécifiquement certaines parties du code. Par contre cela ne donnera que des informations relatives à la CPU.</w:t>
+      </w:r>
+      <w:bookmarkStart w:id="0" w:name="_GoBack"/>
+      <w:bookmarkEnd w:id="0"/>
+    </w:p>
+    <w:p>
+      <w:pPr>
+        <w:pStyle w:val="Paragraphedeliste"/>
+        <w:widowControl w:val="0"/>
+        <w:autoSpaceDE w:val="0"/>
+        <w:autoSpaceDN w:val="0"/>
+        <w:adjustRightInd w:val="0"/>
+        <w:spacing w:after="0" w:line="240" w:lineRule="auto"/>
+      </w:pPr>
+      <w:r>
+        <w:rPr>
+          <w:rFonts w:ascii="Arial" w:hAnsi="Arial" w:cs="Arial"/>
+        </w:rPr>
+        <w:t xml:space="preserve">Site : </w:t>
+      </w:r>
+      <w:hyperlink r:id="rId10" w:history="1">
+        <w:r>
+          <w:rPr>
+            <w:rStyle w:val="Lienhypertexte"/>
+          </w:rPr>
+          <w:t>http://openjdk.java.net/projects/code-tools/jmh/</w:t>
+        </w:r>
+      </w:hyperlink>
+    </w:p>
+    <w:p>
+      <w:pPr>
+        <w:pStyle w:val="Paragraphedeliste"/>
+        <w:widowControl w:val="0"/>
+        <w:autoSpaceDE w:val="0"/>
+        <w:autoSpaceDN w:val="0"/>
+        <w:adjustRightInd w:val="0"/>
+        <w:spacing w:after="0" w:line="240" w:lineRule="auto"/>
+        <w:rPr>
+          <w:rFonts w:ascii="Arial" w:hAnsi="Arial" w:cs="Arial"/>
+        </w:rPr>
+      </w:pPr>
+      <w:r>
+        <w:rPr>
+          <w:rFonts w:ascii="Arial" w:hAnsi="Arial" w:cs="Arial"/>
+        </w:rPr>
+        <w:t xml:space="preserve">Tutoriel : </w:t>
+      </w:r>
+      <w:hyperlink r:id="rId11" w:history="1">
+        <w:r>
+          <w:rPr>
+            <w:rStyle w:val="Lienhypertexte"/>
+          </w:rPr>
+          <w:t>http://soat.developpez.com/tutoriels/java/mesurer-performances-jmh/</w:t>
+        </w:r>
+      </w:hyperlink>
+    </w:p>
+    <w:p>
+      <w:pPr>
+        <w:pStyle w:val="Paragraphedeliste"/>
+        <w:widowControl w:val="0"/>
+        <w:numPr>
+          <w:ilvl w:val="0"/>
+          <w:numId w:val="6"/>
+        </w:numPr>
+        <w:autoSpaceDE w:val="0"/>
+        <w:autoSpaceDN w:val="0"/>
+        <w:adjustRightInd w:val="0"/>
+        <w:spacing w:after="0" w:line="240" w:lineRule="auto"/>
+        <w:ind w:hanging="436"/>
+        <w:rPr>
+          <w:rFonts w:ascii="Arial" w:hAnsi="Arial" w:cs="Arial"/>
+        </w:rPr>
+      </w:pPr>
+    </w:p>
+    <w:p>
+      <w:pPr>
+        <w:widowControl w:val="0"/>
+        <w:autoSpaceDE w:val="0"/>
+        <w:autoSpaceDN w:val="0"/>
+        <w:adjustRightInd w:val="0"/>
+        <w:spacing w:after="0" w:line="240" w:lineRule="auto"/>
+        <w:rPr>
+          <w:rFonts w:ascii="Arial" w:hAnsi="Arial" w:cs="Arial"/>
+        </w:rPr>
+      </w:pPr>
+    </w:p>
+    <w:p>
+      <w:pPr>
+        <w:widowControl w:val="0"/>
+        <w:pBdr>
+          <w:bottom w:val="single" w:sz="6" w:space="1" w:color="auto"/>
+        </w:pBdr>
+        <w:autoSpaceDE w:val="0"/>
+        <w:autoSpaceDN w:val="0"/>
+        <w:adjustRightInd w:val="0"/>
+        <w:spacing w:after="0" w:line="240" w:lineRule="auto"/>
+        <w:rPr>
+          <w:rFonts w:ascii="Arial" w:hAnsi="Arial" w:cs="Arial"/>
+        </w:rPr>
+      </w:pPr>
+      <w:r>
+        <w:rPr>
+          <w:rFonts w:ascii="Arial" w:hAnsi="Arial" w:cs="Arial"/>
+        </w:rPr>
+        <w:t>Outils de profiling payant :</w:t>
+      </w:r>
+    </w:p>
+    <w:p>
+      <w:pPr>
+        <w:widowControl w:val="0"/>
+        <w:autoSpaceDE w:val="0"/>
+        <w:autoSpaceDN w:val="0"/>
+        <w:adjustRightInd w:val="0"/>
+        <w:spacing w:after="0" w:line="240" w:lineRule="auto"/>
+        <w:rPr>
+          <w:rFonts w:ascii="Arial" w:hAnsi="Arial" w:cs="Arial"/>
+        </w:rPr>
+      </w:pPr>
+    </w:p>
+    <w:p>
+      <w:pPr>
+        <w:pStyle w:val="Paragraphedeliste"/>
+        <w:widowControl w:val="0"/>
+        <w:numPr>
+          <w:ilvl w:val="0"/>
+          <w:numId w:val="1"/>
+        </w:numPr>
+        <w:autoSpaceDE w:val="0"/>
+        <w:autoSpaceDN w:val="0"/>
+        <w:adjustRightInd w:val="0"/>
+        <w:spacing w:after="0" w:line="240" w:lineRule="auto"/>
+        <w:ind w:hanging="436"/>
+        <w:rPr>
+          <w:rFonts w:ascii="Arial" w:hAnsi="Arial" w:cs="Arial"/>
+        </w:rPr>
+      </w:pPr>
+      <w:r>
+        <w:rPr>
+          <w:rFonts w:ascii="Arial" w:hAnsi="Arial" w:cs="Arial"/>
+        </w:rPr>
+        <w:t xml:space="preserve">JProfile de EJ Technologies : </w:t>
+      </w:r>
+      <w:hyperlink r:id="rId12" w:history="1">
+        <w:r>
+          <w:rPr>
+            <w:rStyle w:val="Lienhypertexte"/>
+          </w:rPr>
+          <w:t>http://www.ej-technologies.com/products/jprofiler/overview.html</w:t>
+        </w:r>
+      </w:hyperlink>
+    </w:p>
+    <w:p>
+      <w:pPr>
+        <w:widowControl w:val="0"/>
+        <w:autoSpaceDE w:val="0"/>
+        <w:autoSpaceDN w:val="0"/>
+        <w:adjustRightInd w:val="0"/>
+        <w:spacing w:after="0" w:line="240" w:lineRule="auto"/>
+        <w:ind w:left="720"/>
+        <w:rPr>
+          <w:rFonts w:ascii="Arial" w:hAnsi="Arial" w:cs="Arial"/>
+        </w:rPr>
+      </w:pPr>
+      <w:r>
+        <w:rPr>
+          <w:rFonts w:ascii="Arial" w:hAnsi="Arial" w:cs="Arial"/>
+        </w:rPr>
+        <w:t>Après une utilisation rapide (il peut etre utiliser pendant 10 jours pour évaluation), ce profiler semble complet et permet d’avoir des informations détaillés sur l’exécution (CPU), les threads et la mémoire (y compris sur les objets en particulier).</w:t>
+      </w:r>
+    </w:p>
+    <w:p>
+      <w:pPr>
+        <w:pStyle w:val="Paragraphedeliste"/>
+        <w:widowControl w:val="0"/>
+        <w:numPr>
+          <w:ilvl w:val="0"/>
+          <w:numId w:val="1"/>
+        </w:numPr>
+        <w:autoSpaceDE w:val="0"/>
+        <w:autoSpaceDN w:val="0"/>
+        <w:adjustRightInd w:val="0"/>
+        <w:spacing w:after="0" w:line="240" w:lineRule="auto"/>
+        <w:ind w:hanging="436"/>
+        <w:rPr>
+          <w:rFonts w:ascii="Arial" w:hAnsi="Arial" w:cs="Arial"/>
         </w:rPr>
       </w:pPr>
     </w:p>
@@ -2783,6 +9012,118 @@
     </w:lvl>
   </w:abstractNum>
   <w:abstractNum w:abstractNumId="1">
+    <w:nsid w:val="0BA84B99"/>
+    <w:multiLevelType w:val="hybridMultilevel"/>
+    <w:tmpl w:val="14E63A96"/>
+    <w:lvl w:ilvl="0" w:tplc="650C17C4">
+      <w:numFmt w:val="bullet"/>
+      <w:lvlText w:val=""/>
+      <w:lvlJc w:val="left"/>
+      <w:pPr>
+        <w:ind w:left="720" w:hanging="360"/>
+      </w:pPr>
+      <w:rPr>
+        <w:rFonts w:ascii="Symbol" w:eastAsiaTheme="minorEastAsia" w:hAnsi="Symbol" w:cs="Arial" w:hint="default"/>
+      </w:rPr>
+    </w:lvl>
+    <w:lvl w:ilvl="1" w:tplc="040C0003" w:tentative="1">
+      <w:start w:val="1"/>
+      <w:numFmt w:val="bullet"/>
+      <w:lvlText w:val="o"/>
+      <w:lvlJc w:val="left"/>
+      <w:pPr>
+        <w:ind w:left="1440" w:hanging="360"/>
+      </w:pPr>
+      <w:rPr>
+        <w:rFonts w:ascii="Courier New" w:hAnsi="Courier New" w:cs="Courier New" w:hint="default"/>
+      </w:rPr>
+    </w:lvl>
+    <w:lvl w:ilvl="2" w:tplc="040C0005" w:tentative="1">
+      <w:start w:val="1"/>
+      <w:numFmt w:val="bullet"/>
+      <w:lvlText w:val=""/>
+      <w:lvlJc w:val="left"/>
+      <w:pPr>
+        <w:ind w:left="2160" w:hanging="360"/>
+      </w:pPr>
+      <w:rPr>
+        <w:rFonts w:ascii="Wingdings" w:hAnsi="Wingdings" w:hint="default"/>
+      </w:rPr>
+    </w:lvl>
+    <w:lvl w:ilvl="3" w:tplc="040C0001" w:tentative="1">
+      <w:start w:val="1"/>
+      <w:numFmt w:val="bullet"/>
+      <w:lvlText w:val=""/>
+      <w:lvlJc w:val="left"/>
+      <w:pPr>
+        <w:ind w:left="2880" w:hanging="360"/>
+      </w:pPr>
+      <w:rPr>
+        <w:rFonts w:ascii="Symbol" w:hAnsi="Symbol" w:hint="default"/>
+      </w:rPr>
+    </w:lvl>
+    <w:lvl w:ilvl="4" w:tplc="040C0003" w:tentative="1">
+      <w:start w:val="1"/>
+      <w:numFmt w:val="bullet"/>
+      <w:lvlText w:val="o"/>
+      <w:lvlJc w:val="left"/>
+      <w:pPr>
+        <w:ind w:left="3600" w:hanging="360"/>
+      </w:pPr>
+      <w:rPr>
+        <w:rFonts w:ascii="Courier New" w:hAnsi="Courier New" w:cs="Courier New" w:hint="default"/>
+      </w:rPr>
+    </w:lvl>
+    <w:lvl w:ilvl="5" w:tplc="040C0005" w:tentative="1">
+      <w:start w:val="1"/>
+      <w:numFmt w:val="bullet"/>
+      <w:lvlText w:val=""/>
+      <w:lvlJc w:val="left"/>
+      <w:pPr>
+        <w:ind w:left="4320" w:hanging="360"/>
+      </w:pPr>
+      <w:rPr>
+        <w:rFonts w:ascii="Wingdings" w:hAnsi="Wingdings" w:hint="default"/>
+      </w:rPr>
+    </w:lvl>
+    <w:lvl w:ilvl="6" w:tplc="040C0001" w:tentative="1">
+      <w:start w:val="1"/>
+      <w:numFmt w:val="bullet"/>
+      <w:lvlText w:val=""/>
+      <w:lvlJc w:val="left"/>
+      <w:pPr>
+        <w:ind w:left="5040" w:hanging="360"/>
+      </w:pPr>
+      <w:rPr>
+        <w:rFonts w:ascii="Symbol" w:hAnsi="Symbol" w:hint="default"/>
+      </w:rPr>
+    </w:lvl>
+    <w:lvl w:ilvl="7" w:tplc="040C0003" w:tentative="1">
+      <w:start w:val="1"/>
+      <w:numFmt w:val="bullet"/>
+      <w:lvlText w:val="o"/>
+      <w:lvlJc w:val="left"/>
+      <w:pPr>
+        <w:ind w:left="5760" w:hanging="360"/>
+      </w:pPr>
+      <w:rPr>
+        <w:rFonts w:ascii="Courier New" w:hAnsi="Courier New" w:cs="Courier New" w:hint="default"/>
+      </w:rPr>
+    </w:lvl>
+    <w:lvl w:ilvl="8" w:tplc="040C0005" w:tentative="1">
+      <w:start w:val="1"/>
+      <w:numFmt w:val="bullet"/>
+      <w:lvlText w:val=""/>
+      <w:lvlJc w:val="left"/>
+      <w:pPr>
+        <w:ind w:left="6480" w:hanging="360"/>
+      </w:pPr>
+      <w:rPr>
+        <w:rFonts w:ascii="Wingdings" w:hAnsi="Wingdings" w:hint="default"/>
+      </w:rPr>
+    </w:lvl>
+  </w:abstractNum>
+  <w:abstractNum w:abstractNumId="2">
     <w:nsid w:val="0D094A31"/>
     <w:multiLevelType w:val="hybridMultilevel"/>
     <w:tmpl w:val="1108DF6C"/>
@@ -2895,7 +9236,231 @@
       </w:rPr>
     </w:lvl>
   </w:abstractNum>
-  <w:abstractNum w:abstractNumId="2">
+  <w:abstractNum w:abstractNumId="3">
+    <w:nsid w:val="1D6E2EFC"/>
+    <w:multiLevelType w:val="hybridMultilevel"/>
+    <w:tmpl w:val="FBCEB01A"/>
+    <w:lvl w:ilvl="0" w:tplc="DA022014">
+      <w:numFmt w:val="bullet"/>
+      <w:lvlText w:val="-"/>
+      <w:lvlJc w:val="left"/>
+      <w:pPr>
+        <w:ind w:left="450" w:hanging="360"/>
+      </w:pPr>
+      <w:rPr>
+        <w:rFonts w:ascii="Arial" w:eastAsiaTheme="minorEastAsia" w:hAnsi="Arial" w:cs="Arial" w:hint="default"/>
+      </w:rPr>
+    </w:lvl>
+    <w:lvl w:ilvl="1" w:tplc="040C0003" w:tentative="1">
+      <w:start w:val="1"/>
+      <w:numFmt w:val="bullet"/>
+      <w:lvlText w:val="o"/>
+      <w:lvlJc w:val="left"/>
+      <w:pPr>
+        <w:ind w:left="1170" w:hanging="360"/>
+      </w:pPr>
+      <w:rPr>
+        <w:rFonts w:ascii="Courier New" w:hAnsi="Courier New" w:cs="Courier New" w:hint="default"/>
+      </w:rPr>
+    </w:lvl>
+    <w:lvl w:ilvl="2" w:tplc="040C0005" w:tentative="1">
+      <w:start w:val="1"/>
+      <w:numFmt w:val="bullet"/>
+      <w:lvlText w:val=""/>
+      <w:lvlJc w:val="left"/>
+      <w:pPr>
+        <w:ind w:left="1890" w:hanging="360"/>
+      </w:pPr>
+      <w:rPr>
+        <w:rFonts w:ascii="Wingdings" w:hAnsi="Wingdings" w:hint="default"/>
+      </w:rPr>
+    </w:lvl>
+    <w:lvl w:ilvl="3" w:tplc="040C0001" w:tentative="1">
+      <w:start w:val="1"/>
+      <w:numFmt w:val="bullet"/>
+      <w:lvlText w:val=""/>
+      <w:lvlJc w:val="left"/>
+      <w:pPr>
+        <w:ind w:left="2610" w:hanging="360"/>
+      </w:pPr>
+      <w:rPr>
+        <w:rFonts w:ascii="Symbol" w:hAnsi="Symbol" w:hint="default"/>
+      </w:rPr>
+    </w:lvl>
+    <w:lvl w:ilvl="4" w:tplc="040C0003" w:tentative="1">
+      <w:start w:val="1"/>
+      <w:numFmt w:val="bullet"/>
+      <w:lvlText w:val="o"/>
+      <w:lvlJc w:val="left"/>
+      <w:pPr>
+        <w:ind w:left="3330" w:hanging="360"/>
+      </w:pPr>
+      <w:rPr>
+        <w:rFonts w:ascii="Courier New" w:hAnsi="Courier New" w:cs="Courier New" w:hint="default"/>
+      </w:rPr>
+    </w:lvl>
+    <w:lvl w:ilvl="5" w:tplc="040C0005" w:tentative="1">
+      <w:start w:val="1"/>
+      <w:numFmt w:val="bullet"/>
+      <w:lvlText w:val=""/>
+      <w:lvlJc w:val="left"/>
+      <w:pPr>
+        <w:ind w:left="4050" w:hanging="360"/>
+      </w:pPr>
+      <w:rPr>
+        <w:rFonts w:ascii="Wingdings" w:hAnsi="Wingdings" w:hint="default"/>
+      </w:rPr>
+    </w:lvl>
+    <w:lvl w:ilvl="6" w:tplc="040C0001" w:tentative="1">
+      <w:start w:val="1"/>
+      <w:numFmt w:val="bullet"/>
+      <w:lvlText w:val=""/>
+      <w:lvlJc w:val="left"/>
+      <w:pPr>
+        <w:ind w:left="4770" w:hanging="360"/>
+      </w:pPr>
+      <w:rPr>
+        <w:rFonts w:ascii="Symbol" w:hAnsi="Symbol" w:hint="default"/>
+      </w:rPr>
+    </w:lvl>
+    <w:lvl w:ilvl="7" w:tplc="040C0003" w:tentative="1">
+      <w:start w:val="1"/>
+      <w:numFmt w:val="bullet"/>
+      <w:lvlText w:val="o"/>
+      <w:lvlJc w:val="left"/>
+      <w:pPr>
+        <w:ind w:left="5490" w:hanging="360"/>
+      </w:pPr>
+      <w:rPr>
+        <w:rFonts w:ascii="Courier New" w:hAnsi="Courier New" w:cs="Courier New" w:hint="default"/>
+      </w:rPr>
+    </w:lvl>
+    <w:lvl w:ilvl="8" w:tplc="040C0005" w:tentative="1">
+      <w:start w:val="1"/>
+      <w:numFmt w:val="bullet"/>
+      <w:lvlText w:val=""/>
+      <w:lvlJc w:val="left"/>
+      <w:pPr>
+        <w:ind w:left="6210" w:hanging="360"/>
+      </w:pPr>
+      <w:rPr>
+        <w:rFonts w:ascii="Wingdings" w:hAnsi="Wingdings" w:hint="default"/>
+      </w:rPr>
+    </w:lvl>
+  </w:abstractNum>
+  <w:abstractNum w:abstractNumId="4">
+    <w:nsid w:val="281A2E73"/>
+    <w:multiLevelType w:val="hybridMultilevel"/>
+    <w:tmpl w:val="576086BE"/>
+    <w:lvl w:ilvl="0" w:tplc="650C17C4">
+      <w:numFmt w:val="bullet"/>
+      <w:lvlText w:val=""/>
+      <w:lvlJc w:val="left"/>
+      <w:pPr>
+        <w:ind w:left="720" w:hanging="360"/>
+      </w:pPr>
+      <w:rPr>
+        <w:rFonts w:ascii="Symbol" w:eastAsiaTheme="minorEastAsia" w:hAnsi="Symbol" w:cs="Arial" w:hint="default"/>
+      </w:rPr>
+    </w:lvl>
+    <w:lvl w:ilvl="1" w:tplc="040C0003" w:tentative="1">
+      <w:start w:val="1"/>
+      <w:numFmt w:val="bullet"/>
+      <w:lvlText w:val="o"/>
+      <w:lvlJc w:val="left"/>
+      <w:pPr>
+        <w:ind w:left="1440" w:hanging="360"/>
+      </w:pPr>
+      <w:rPr>
+        <w:rFonts w:ascii="Courier New" w:hAnsi="Courier New" w:cs="Courier New" w:hint="default"/>
+      </w:rPr>
+    </w:lvl>
+    <w:lvl w:ilvl="2" w:tplc="040C0005" w:tentative="1">
+      <w:start w:val="1"/>
+      <w:numFmt w:val="bullet"/>
+      <w:lvlText w:val=""/>
+      <w:lvlJc w:val="left"/>
+      <w:pPr>
+        <w:ind w:left="2160" w:hanging="360"/>
+      </w:pPr>
+      <w:rPr>
+        <w:rFonts w:ascii="Wingdings" w:hAnsi="Wingdings" w:hint="default"/>
+      </w:rPr>
+    </w:lvl>
+    <w:lvl w:ilvl="3" w:tplc="040C0001" w:tentative="1">
+      <w:start w:val="1"/>
+      <w:numFmt w:val="bullet"/>
+      <w:lvlText w:val=""/>
+      <w:lvlJc w:val="left"/>
+      <w:pPr>
+        <w:ind w:left="2880" w:hanging="360"/>
+      </w:pPr>
+      <w:rPr>
+        <w:rFonts w:ascii="Symbol" w:hAnsi="Symbol" w:hint="default"/>
+      </w:rPr>
+    </w:lvl>
+    <w:lvl w:ilvl="4" w:tplc="040C0003" w:tentative="1">
+      <w:start w:val="1"/>
+      <w:numFmt w:val="bullet"/>
+      <w:lvlText w:val="o"/>
+      <w:lvlJc w:val="left"/>
+      <w:pPr>
+        <w:ind w:left="3600" w:hanging="360"/>
+      </w:pPr>
+      <w:rPr>
+        <w:rFonts w:ascii="Courier New" w:hAnsi="Courier New" w:cs="Courier New" w:hint="default"/>
+      </w:rPr>
+    </w:lvl>
+    <w:lvl w:ilvl="5" w:tplc="040C0005" w:tentative="1">
+      <w:start w:val="1"/>
+      <w:numFmt w:val="bullet"/>
+      <w:lvlText w:val=""/>
+      <w:lvlJc w:val="left"/>
+      <w:pPr>
+        <w:ind w:left="4320" w:hanging="360"/>
+      </w:pPr>
+      <w:rPr>
+        <w:rFonts w:ascii="Wingdings" w:hAnsi="Wingdings" w:hint="default"/>
+      </w:rPr>
+    </w:lvl>
+    <w:lvl w:ilvl="6" w:tplc="040C0001" w:tentative="1">
+      <w:start w:val="1"/>
+      <w:numFmt w:val="bullet"/>
+      <w:lvlText w:val=""/>
+      <w:lvlJc w:val="left"/>
+      <w:pPr>
+        <w:ind w:left="5040" w:hanging="360"/>
+      </w:pPr>
+      <w:rPr>
+        <w:rFonts w:ascii="Symbol" w:hAnsi="Symbol" w:hint="default"/>
+      </w:rPr>
+    </w:lvl>
+    <w:lvl w:ilvl="7" w:tplc="040C0003" w:tentative="1">
+      <w:start w:val="1"/>
+      <w:numFmt w:val="bullet"/>
+      <w:lvlText w:val="o"/>
+      <w:lvlJc w:val="left"/>
+      <w:pPr>
+        <w:ind w:left="5760" w:hanging="360"/>
+      </w:pPr>
+      <w:rPr>
+        <w:rFonts w:ascii="Courier New" w:hAnsi="Courier New" w:cs="Courier New" w:hint="default"/>
+      </w:rPr>
+    </w:lvl>
+    <w:lvl w:ilvl="8" w:tplc="040C0005" w:tentative="1">
+      <w:start w:val="1"/>
+      <w:numFmt w:val="bullet"/>
+      <w:lvlText w:val=""/>
+      <w:lvlJc w:val="left"/>
+      <w:pPr>
+        <w:ind w:left="6480" w:hanging="360"/>
+      </w:pPr>
+      <w:rPr>
+        <w:rFonts w:ascii="Wingdings" w:hAnsi="Wingdings" w:hint="default"/>
+      </w:rPr>
+    </w:lvl>
+  </w:abstractNum>
+  <w:abstractNum w:abstractNumId="5">
     <w:nsid w:val="47BC43D5"/>
     <w:multiLevelType w:val="hybridMultilevel"/>
     <w:tmpl w:val="F6E20752"/>
@@ -3002,6 +9567,116 @@
       <w:lvlJc w:val="left"/>
       <w:pPr>
         <w:ind w:left="6480" w:hanging="360"/>
+      </w:pPr>
+      <w:rPr>
+        <w:rFonts w:ascii="Wingdings" w:hAnsi="Wingdings" w:hint="default"/>
+      </w:rPr>
+    </w:lvl>
+  </w:abstractNum>
+  <w:abstractNum w:abstractNumId="6">
+    <w:nsid w:val="4C0D429A"/>
+    <w:multiLevelType w:val="hybridMultilevel"/>
+    <w:tmpl w:val="A7DA095A"/>
+    <w:lvl w:ilvl="0" w:tplc="9CFCD626">
+      <w:numFmt w:val="bullet"/>
+      <w:lvlText w:val=""/>
+      <w:legacy w:legacy="1" w:legacySpace="0" w:legacyIndent="0"/>
+      <w:lvlJc w:val="left"/>
+      <w:rPr>
+        <w:rFonts w:ascii="Symbol" w:hAnsi="Symbol" w:hint="default"/>
+      </w:rPr>
+    </w:lvl>
+    <w:lvl w:ilvl="1" w:tplc="040C0003">
+      <w:start w:val="1"/>
+      <w:numFmt w:val="bullet"/>
+      <w:lvlText w:val="o"/>
+      <w:lvlJc w:val="left"/>
+      <w:pPr>
+        <w:ind w:left="720" w:hanging="360"/>
+      </w:pPr>
+      <w:rPr>
+        <w:rFonts w:ascii="Courier New" w:hAnsi="Courier New" w:cs="Courier New" w:hint="default"/>
+      </w:rPr>
+    </w:lvl>
+    <w:lvl w:ilvl="2" w:tplc="040C0005">
+      <w:start w:val="1"/>
+      <w:numFmt w:val="bullet"/>
+      <w:lvlText w:val=""/>
+      <w:lvlJc w:val="left"/>
+      <w:pPr>
+        <w:ind w:left="1440" w:hanging="360"/>
+      </w:pPr>
+      <w:rPr>
+        <w:rFonts w:ascii="Wingdings" w:hAnsi="Wingdings" w:hint="default"/>
+      </w:rPr>
+    </w:lvl>
+    <w:lvl w:ilvl="3" w:tplc="040C0001" w:tentative="1">
+      <w:start w:val="1"/>
+      <w:numFmt w:val="bullet"/>
+      <w:lvlText w:val=""/>
+      <w:lvlJc w:val="left"/>
+      <w:pPr>
+        <w:ind w:left="2160" w:hanging="360"/>
+      </w:pPr>
+      <w:rPr>
+        <w:rFonts w:ascii="Symbol" w:hAnsi="Symbol" w:hint="default"/>
+      </w:rPr>
+    </w:lvl>
+    <w:lvl w:ilvl="4" w:tplc="040C0003" w:tentative="1">
+      <w:start w:val="1"/>
+      <w:numFmt w:val="bullet"/>
+      <w:lvlText w:val="o"/>
+      <w:lvlJc w:val="left"/>
+      <w:pPr>
+        <w:ind w:left="2880" w:hanging="360"/>
+      </w:pPr>
+      <w:rPr>
+        <w:rFonts w:ascii="Courier New" w:hAnsi="Courier New" w:cs="Courier New" w:hint="default"/>
+      </w:rPr>
+    </w:lvl>
+    <w:lvl w:ilvl="5" w:tplc="040C0005" w:tentative="1">
+      <w:start w:val="1"/>
+      <w:numFmt w:val="bullet"/>
+      <w:lvlText w:val=""/>
+      <w:lvlJc w:val="left"/>
+      <w:pPr>
+        <w:ind w:left="3600" w:hanging="360"/>
+      </w:pPr>
+      <w:rPr>
+        <w:rFonts w:ascii="Wingdings" w:hAnsi="Wingdings" w:hint="default"/>
+      </w:rPr>
+    </w:lvl>
+    <w:lvl w:ilvl="6" w:tplc="040C0001" w:tentative="1">
+      <w:start w:val="1"/>
+      <w:numFmt w:val="bullet"/>
+      <w:lvlText w:val=""/>
+      <w:lvlJc w:val="left"/>
+      <w:pPr>
+        <w:ind w:left="4320" w:hanging="360"/>
+      </w:pPr>
+      <w:rPr>
+        <w:rFonts w:ascii="Symbol" w:hAnsi="Symbol" w:hint="default"/>
+      </w:rPr>
+    </w:lvl>
+    <w:lvl w:ilvl="7" w:tplc="040C0003" w:tentative="1">
+      <w:start w:val="1"/>
+      <w:numFmt w:val="bullet"/>
+      <w:lvlText w:val="o"/>
+      <w:lvlJc w:val="left"/>
+      <w:pPr>
+        <w:ind w:left="5040" w:hanging="360"/>
+      </w:pPr>
+      <w:rPr>
+        <w:rFonts w:ascii="Courier New" w:hAnsi="Courier New" w:cs="Courier New" w:hint="default"/>
+      </w:rPr>
+    </w:lvl>
+    <w:lvl w:ilvl="8" w:tplc="040C0005" w:tentative="1">
+      <w:start w:val="1"/>
+      <w:numFmt w:val="bullet"/>
+      <w:lvlText w:val=""/>
+      <w:lvlJc w:val="left"/>
+      <w:pPr>
+        <w:ind w:left="5760" w:hanging="360"/>
       </w:pPr>
       <w:rPr>
         <w:rFonts w:ascii="Wingdings" w:hAnsi="Wingdings" w:hint="default"/>
@@ -3023,10 +9698,22 @@
     </w:lvlOverride>
   </w:num>
   <w:num w:numId="2">
+    <w:abstractNumId w:val="5"/>
+  </w:num>
+  <w:num w:numId="3">
     <w:abstractNumId w:val="2"/>
   </w:num>
-  <w:num w:numId="3">
+  <w:num w:numId="4">
     <w:abstractNumId w:val="1"/>
+  </w:num>
+  <w:num w:numId="5">
+    <w:abstractNumId w:val="4"/>
+  </w:num>
+  <w:num w:numId="6">
+    <w:abstractNumId w:val="6"/>
+  </w:num>
+  <w:num w:numId="7">
+    <w:abstractNumId w:val="3"/>
   </w:num>
 </w:numbering>
 </file>
@@ -3194,6 +9881,7 @@
   <w:style w:type="character" w:default="1" w:styleId="Policepardfaut">
     <w:name w:val="Default Paragraph Font"/>
     <w:uiPriority w:val="1"/>
+    <w:semiHidden/>
     <w:unhideWhenUsed/>
   </w:style>
   <w:style w:type="table" w:default="1" w:styleId="TableauNormal">
@@ -3216,6 +9904,29 @@
     <w:uiPriority w:val="99"/>
     <w:semiHidden/>
     <w:unhideWhenUsed/>
+  </w:style>
+  <w:style w:type="paragraph" w:styleId="Paragraphedeliste">
+    <w:name w:val="List Paragraph"/>
+    <w:basedOn w:val="Normal"/>
+    <w:uiPriority w:val="34"/>
+    <w:qFormat/>
+    <w:rsid w:val="00171C00"/>
+    <w:pPr>
+      <w:ind w:left="720"/>
+      <w:contextualSpacing/>
+    </w:pPr>
+  </w:style>
+  <w:style w:type="character" w:styleId="Lienhypertexte">
+    <w:name w:val="Hyperlink"/>
+    <w:basedOn w:val="Policepardfaut"/>
+    <w:uiPriority w:val="99"/>
+    <w:semiHidden/>
+    <w:unhideWhenUsed/>
+    <w:rsid w:val="00135B6F"/>
+    <w:rPr>
+      <w:color w:val="0000FF"/>
+      <w:u w:val="single"/>
+    </w:rPr>
   </w:style>
 </w:styles>
 </file>
@@ -3383,6 +10094,7 @@
   <w:style w:type="character" w:default="1" w:styleId="Policepardfaut">
     <w:name w:val="Default Paragraph Font"/>
     <w:uiPriority w:val="1"/>
+    <w:semiHidden/>
     <w:unhideWhenUsed/>
   </w:style>
   <w:style w:type="table" w:default="1" w:styleId="TableauNormal">
@@ -3405,6 +10117,29 @@
     <w:uiPriority w:val="99"/>
     <w:semiHidden/>
     <w:unhideWhenUsed/>
+  </w:style>
+  <w:style w:type="paragraph" w:styleId="Paragraphedeliste">
+    <w:name w:val="List Paragraph"/>
+    <w:basedOn w:val="Normal"/>
+    <w:uiPriority w:val="34"/>
+    <w:qFormat/>
+    <w:rsid w:val="00171C00"/>
+    <w:pPr>
+      <w:ind w:left="720"/>
+      <w:contextualSpacing/>
+    </w:pPr>
+  </w:style>
+  <w:style w:type="character" w:styleId="Lienhypertexte">
+    <w:name w:val="Hyperlink"/>
+    <w:basedOn w:val="Policepardfaut"/>
+    <w:uiPriority w:val="99"/>
+    <w:semiHidden/>
+    <w:unhideWhenUsed/>
+    <w:rsid w:val="00135B6F"/>
+    <w:rPr>
+      <w:color w:val="0000FF"/>
+      <w:u w:val="single"/>
+    </w:rPr>
   </w:style>
 </w:styles>
 </file>
@@ -3692,4 +10427,16 @@
   <a:objectDefaults/>
   <a:extraClrSchemeLst/>
 </a:theme>
+</file>
+
+<file path=customXml/item1.xml><?xml version="1.0" encoding="utf-8"?>
+<b:Sources xmlns:b="http://schemas.openxmlformats.org/officeDocument/2006/bibliography" xmlns="http://schemas.openxmlformats.org/officeDocument/2006/bibliography" SelectedStyle="\APA.XSL" StyleName="APA"/>
+</file>
+
+<file path=customXml/itemProps1.xml><?xml version="1.0" encoding="utf-8"?>
+<ds:datastoreItem xmlns:ds="http://schemas.openxmlformats.org/officeDocument/2006/customXml" ds:itemID="{8D8179EF-01EE-4214-8A28-13E36F4F6C6A}">
+  <ds:schemaRefs>
+    <ds:schemaRef ds:uri="http://schemas.openxmlformats.org/officeDocument/2006/bibliography"/>
+  </ds:schemaRefs>
+</ds:datastoreItem>
 </file>